--- a/Chapter-4-Revised01.docx
+++ b/Chapter-4-Revised01.docx
@@ -1,6 +1,6 @@
 
 <file path=word/document.xml><?xml version="1.0" encoding="utf-8"?>
-<w:document xmlns:wpc="http://schemas.microsoft.com/office/word/2010/wordprocessingCanvas" xmlns:cx="http://schemas.microsoft.com/office/drawing/2014/chartex" xmlns:mc="http://schemas.openxmlformats.org/markup-compatibility/2006" xmlns:o="urn:schemas-microsoft-com:office:office" xmlns:r="http://schemas.openxmlformats.org/officeDocument/2006/relationships" xmlns:m="http://schemas.openxmlformats.org/officeDocument/2006/math" xmlns:v="urn:schemas-microsoft-com:vml" xmlns:wp14="http://schemas.microsoft.com/office/word/2010/wordprocessingDrawing" xmlns:wp="http://schemas.openxmlformats.org/drawingml/2006/wordprocessingDrawing" xmlns:w10="urn:schemas-microsoft-com:office:word" xmlns:w="http://schemas.openxmlformats.org/wordprocessingml/2006/main" xmlns:w14="http://schemas.microsoft.com/office/word/2010/wordml" xmlns:w15="http://schemas.microsoft.com/office/word/2012/wordml" xmlns:w16se="http://schemas.microsoft.com/office/word/2015/wordml/symex" xmlns:wpg="http://schemas.microsoft.com/office/word/2010/wordprocessingGroup" xmlns:wpi="http://schemas.microsoft.com/office/word/2010/wordprocessingInk" xmlns:wne="http://schemas.microsoft.com/office/word/2006/wordml" xmlns:wps="http://schemas.microsoft.com/office/word/2010/wordprocessingShape" xmlns:a="http://schemas.openxmlformats.org/drawingml/2006/main" xmlns:pic="http://schemas.openxmlformats.org/drawingml/2006/picture" xmlns:a14="http://schemas.microsoft.com/office/drawing/2010/main" mc:Ignorable="w14 w15 w16se wp14">
+<w:document xmlns:wpc="http://schemas.microsoft.com/office/word/2010/wordprocessingCanvas" xmlns:cx="http://schemas.microsoft.com/office/drawing/2014/chartex" xmlns:cx1="http://schemas.microsoft.com/office/drawing/2015/9/8/chartex" xmlns:cx2="http://schemas.microsoft.com/office/drawing/2015/10/21/chartex" xmlns:cx3="http://schemas.microsoft.com/office/drawing/2016/5/9/chartex" xmlns:cx4="http://schemas.microsoft.com/office/drawing/2016/5/10/chartex" xmlns:cx5="http://schemas.microsoft.com/office/drawing/2016/5/11/chartex" xmlns:cx6="http://schemas.microsoft.com/office/drawing/2016/5/12/chartex" xmlns:cx7="http://schemas.microsoft.com/office/drawing/2016/5/13/chartex" xmlns:cx8="http://schemas.microsoft.com/office/drawing/2016/5/14/chartex" xmlns:mc="http://schemas.openxmlformats.org/markup-compatibility/2006" xmlns:aink="http://schemas.microsoft.com/office/drawing/2016/ink" xmlns:am3d="http://schemas.microsoft.com/office/drawing/2017/model3d" xmlns:o="urn:schemas-microsoft-com:office:office" xmlns:oel="http://schemas.microsoft.com/office/2019/extlst" xmlns:r="http://schemas.openxmlformats.org/officeDocument/2006/relationships" xmlns:m="http://schemas.openxmlformats.org/officeDocument/2006/math" xmlns:v="urn:schemas-microsoft-com:vml" xmlns:wp14="http://schemas.microsoft.com/office/word/2010/wordprocessingDrawing" xmlns:wp="http://schemas.openxmlformats.org/drawingml/2006/wordprocessingDrawing" xmlns:w10="urn:schemas-microsoft-com:office:word" xmlns:w="http://schemas.openxmlformats.org/wordprocessingml/2006/main" xmlns:w14="http://schemas.microsoft.com/office/word/2010/wordml" xmlns:w15="http://schemas.microsoft.com/office/word/2012/wordml" xmlns:w16cex="http://schemas.microsoft.com/office/word/2018/wordml/cex" xmlns:w16cid="http://schemas.microsoft.com/office/word/2016/wordml/cid" xmlns:w16="http://schemas.microsoft.com/office/word/2018/wordml" xmlns:w16sdtdh="http://schemas.microsoft.com/office/word/2020/wordml/sdtdatahash" xmlns:w16se="http://schemas.microsoft.com/office/word/2015/wordml/symex" xmlns:wpg="http://schemas.microsoft.com/office/word/2010/wordprocessingGroup" xmlns:wpi="http://schemas.microsoft.com/office/word/2010/wordprocessingInk" xmlns:wne="http://schemas.microsoft.com/office/word/2006/wordml" xmlns:wps="http://schemas.microsoft.com/office/word/2010/wordprocessingShape" mc:Ignorable="w14 w15 w16se w16cid w16 w16cex w16sdtdh wp14">
   <w:body>
     <w:p>
       <w:pPr>
@@ -49,6 +49,7 @@
         <w:jc w:val="both"/>
         <w:rPr>
           <w:rFonts w:ascii="Courier New" w:hAnsi="Courier New" w:cs="Courier New"/>
+          <w:u w:val="single"/>
         </w:rPr>
       </w:pPr>
       <w:r>
@@ -103,7 +104,14 @@
         <w:rPr>
           <w:rFonts w:ascii="Courier New" w:hAnsi="Courier New" w:cs="Courier New"/>
         </w:rPr>
-        <w:t>proposed system in terms of functionality, reliability, usability, efficiency, maintainability, and portability.</w:t>
+        <w:t xml:space="preserve">proposed system in terms of </w:t>
+      </w:r>
+      <w:r>
+        <w:rPr>
+          <w:rFonts w:ascii="Courier New" w:hAnsi="Courier New" w:cs="Courier New"/>
+          <w:u w:val="single"/>
+        </w:rPr>
+        <w:t>functionality, reliability, usability, efficiency, maintainability, and portability.</w:t>
       </w:r>
     </w:p>
     <w:p>
@@ -155,7 +163,21 @@
         <w:rPr>
           <w:rFonts w:ascii="Courier New" w:hAnsi="Courier New" w:cs="Courier New"/>
         </w:rPr>
-        <w:t xml:space="preserve"> Mrs. Rose Dyan L. Sagun </w:t>
+        <w:t xml:space="preserve"> Mrs. Rose </w:t>
+      </w:r>
+      <w:proofErr w:type="spellStart"/>
+      <w:r>
+        <w:rPr>
+          <w:rFonts w:ascii="Courier New" w:hAnsi="Courier New" w:cs="Courier New"/>
+        </w:rPr>
+        <w:t>Dyan</w:t>
+      </w:r>
+      <w:proofErr w:type="spellEnd"/>
+      <w:r>
+        <w:rPr>
+          <w:rFonts w:ascii="Courier New" w:hAnsi="Courier New" w:cs="Courier New"/>
+        </w:rPr>
+        <w:t xml:space="preserve"> L. Sagun </w:t>
       </w:r>
       <w:r>
         <w:rPr>
@@ -535,7 +557,7 @@
               </wp:anchor>
             </w:drawing>
           </mc:Choice>
-          <mc:Fallback xmlns:cx1="http://schemas.microsoft.com/office/drawing/2015/9/8/chartex" xmlns:cx2="http://schemas.microsoft.com/office/drawing/2015/10/21/chartex" xmlns:cx3="http://schemas.microsoft.com/office/drawing/2016/5/9/chartex" xmlns:cx4="http://schemas.microsoft.com/office/drawing/2016/5/10/chartex" xmlns:cx5="http://schemas.microsoft.com/office/drawing/2016/5/11/chartex" xmlns:cx6="http://schemas.microsoft.com/office/drawing/2016/5/12/chartex" xmlns:cx7="http://schemas.microsoft.com/office/drawing/2016/5/13/chartex" xmlns:cx8="http://schemas.microsoft.com/office/drawing/2016/5/14/chartex" xmlns:aink="http://schemas.microsoft.com/office/drawing/2016/ink" xmlns:am3d="http://schemas.microsoft.com/office/drawing/2017/model3d" xmlns:w16cex="http://schemas.microsoft.com/office/word/2018/wordml/cex" xmlns:w16cid="http://schemas.microsoft.com/office/word/2016/wordml/cid" xmlns:w16="http://schemas.microsoft.com/office/word/2018/wordml" xmlns:w16sdtdh="http://schemas.microsoft.com/office/word/2020/wordml/sdtdatahash" xmlns:a="http://schemas.openxmlformats.org/drawingml/2006/main" xmlns:pic="http://schemas.openxmlformats.org/drawingml/2006/picture" xmlns:a14="http://schemas.microsoft.com/office/drawing/2010/main">
+          <mc:Fallback xmlns:a14="http://schemas.microsoft.com/office/drawing/2010/main" xmlns:pic="http://schemas.openxmlformats.org/drawingml/2006/picture" xmlns:a="http://schemas.openxmlformats.org/drawingml/2006/main">
             <w:pict w14:anchorId="04725FD6">
               <v:shapetype id="_x0000_t111" coordsize="21600,21600" o:spt="111" path="m4321,l21600,,17204,21600,,21600xe" w14:anchorId="655B8F8B">
                 <v:stroke joinstyle="miter"/>
@@ -634,7 +656,7 @@
               </wp:anchor>
             </w:drawing>
           </mc:Choice>
-          <mc:Fallback xmlns:cx1="http://schemas.microsoft.com/office/drawing/2015/9/8/chartex" xmlns:cx2="http://schemas.microsoft.com/office/drawing/2015/10/21/chartex" xmlns:cx3="http://schemas.microsoft.com/office/drawing/2016/5/9/chartex" xmlns:cx4="http://schemas.microsoft.com/office/drawing/2016/5/10/chartex" xmlns:cx5="http://schemas.microsoft.com/office/drawing/2016/5/11/chartex" xmlns:cx6="http://schemas.microsoft.com/office/drawing/2016/5/12/chartex" xmlns:cx7="http://schemas.microsoft.com/office/drawing/2016/5/13/chartex" xmlns:cx8="http://schemas.microsoft.com/office/drawing/2016/5/14/chartex" xmlns:aink="http://schemas.microsoft.com/office/drawing/2016/ink" xmlns:am3d="http://schemas.microsoft.com/office/drawing/2017/model3d" xmlns:w16cex="http://schemas.microsoft.com/office/word/2018/wordml/cex" xmlns:w16cid="http://schemas.microsoft.com/office/word/2016/wordml/cid" xmlns:w16="http://schemas.microsoft.com/office/word/2018/wordml" xmlns:w16sdtdh="http://schemas.microsoft.com/office/word/2020/wordml/sdtdatahash" xmlns:wp14="http://schemas.microsoft.com/office/word/2010/wordml" xmlns:a14="http://schemas.microsoft.com/office/drawing/2010/main" xmlns:pic="http://schemas.openxmlformats.org/drawingml/2006/picture" xmlns:a="http://schemas.openxmlformats.org/drawingml/2006/main">
+          <mc:Fallback xmlns:a="http://schemas.openxmlformats.org/drawingml/2006/main" xmlns:pic="http://schemas.openxmlformats.org/drawingml/2006/picture" xmlns:a14="http://schemas.microsoft.com/office/drawing/2010/main" xmlns:wp14="http://schemas.microsoft.com/office/word/2010/wordml">
             <w:pict w14:anchorId="4561756E">
               <v:shapetype id="_x0000_t32" coordsize="21600,21600" o:oned="t" filled="f" o:spt="32" path="m,l21600,21600e" w14:anchorId="5BD8B359">
                 <v:path fillok="f" arrowok="t" o:connecttype="none"/>
@@ -741,7 +763,7 @@
               </wp:anchor>
             </w:drawing>
           </mc:Choice>
-          <mc:Fallback xmlns:cx1="http://schemas.microsoft.com/office/drawing/2015/9/8/chartex" xmlns:cx2="http://schemas.microsoft.com/office/drawing/2015/10/21/chartex" xmlns:cx3="http://schemas.microsoft.com/office/drawing/2016/5/9/chartex" xmlns:cx4="http://schemas.microsoft.com/office/drawing/2016/5/10/chartex" xmlns:cx5="http://schemas.microsoft.com/office/drawing/2016/5/11/chartex" xmlns:cx6="http://schemas.microsoft.com/office/drawing/2016/5/12/chartex" xmlns:cx7="http://schemas.microsoft.com/office/drawing/2016/5/13/chartex" xmlns:cx8="http://schemas.microsoft.com/office/drawing/2016/5/14/chartex" xmlns:aink="http://schemas.microsoft.com/office/drawing/2016/ink" xmlns:am3d="http://schemas.microsoft.com/office/drawing/2017/model3d" xmlns:w16cex="http://schemas.microsoft.com/office/word/2018/wordml/cex" xmlns:w16cid="http://schemas.microsoft.com/office/word/2016/wordml/cid" xmlns:w16="http://schemas.microsoft.com/office/word/2018/wordml" xmlns:w16sdtdh="http://schemas.microsoft.com/office/word/2020/wordml/sdtdatahash" xmlns:a="http://schemas.openxmlformats.org/drawingml/2006/main" xmlns:pic="http://schemas.openxmlformats.org/drawingml/2006/picture" xmlns:a14="http://schemas.microsoft.com/office/drawing/2010/main">
+          <mc:Fallback xmlns:a14="http://schemas.microsoft.com/office/drawing/2010/main" xmlns:pic="http://schemas.openxmlformats.org/drawingml/2006/picture" xmlns:a="http://schemas.openxmlformats.org/drawingml/2006/main">
             <w:pict w14:anchorId="5959A7F6">
               <v:oval id="Oval 18" style="position:absolute;margin-left:196.5pt;margin-top:-45.5pt;width:73pt;height:33.5pt;z-index:251664384;visibility:visible;mso-wrap-style:square;mso-width-percent:0;mso-height-percent:0;mso-wrap-distance-left:9pt;mso-wrap-distance-top:0;mso-wrap-distance-right:9pt;mso-wrap-distance-bottom:0;mso-position-horizontal:absolute;mso-position-horizontal-relative:text;mso-position-vertical:absolute;mso-position-vertical-relative:text;mso-width-percent:0;mso-height-percent:0;mso-width-relative:page;mso-height-relative:page;v-text-anchor:middle" o:spid="_x0000_s1027" fillcolor="white [3201]" strokecolor="black [3213]" strokeweight=".25pt" w14:anchorId="2083DCF0" o:gfxdata="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">
                 <v:path arrowok="t"/>
@@ -856,7 +878,7 @@
               </wp:anchor>
             </w:drawing>
           </mc:Choice>
-          <mc:Fallback xmlns:cx1="http://schemas.microsoft.com/office/drawing/2015/9/8/chartex" xmlns:cx2="http://schemas.microsoft.com/office/drawing/2015/10/21/chartex" xmlns:cx3="http://schemas.microsoft.com/office/drawing/2016/5/9/chartex" xmlns:cx4="http://schemas.microsoft.com/office/drawing/2016/5/10/chartex" xmlns:cx5="http://schemas.microsoft.com/office/drawing/2016/5/11/chartex" xmlns:cx6="http://schemas.microsoft.com/office/drawing/2016/5/12/chartex" xmlns:cx7="http://schemas.microsoft.com/office/drawing/2016/5/13/chartex" xmlns:cx8="http://schemas.microsoft.com/office/drawing/2016/5/14/chartex" xmlns:aink="http://schemas.microsoft.com/office/drawing/2016/ink" xmlns:am3d="http://schemas.microsoft.com/office/drawing/2017/model3d" xmlns:w16cex="http://schemas.microsoft.com/office/word/2018/wordml/cex" xmlns:w16cid="http://schemas.microsoft.com/office/word/2016/wordml/cid" xmlns:w16="http://schemas.microsoft.com/office/word/2018/wordml" xmlns:w16sdtdh="http://schemas.microsoft.com/office/word/2020/wordml/sdtdatahash" xmlns:wp14="http://schemas.microsoft.com/office/word/2010/wordml" xmlns:a14="http://schemas.microsoft.com/office/drawing/2010/main" xmlns:pic="http://schemas.openxmlformats.org/drawingml/2006/picture" xmlns:a="http://schemas.openxmlformats.org/drawingml/2006/main">
+          <mc:Fallback xmlns:a="http://schemas.openxmlformats.org/drawingml/2006/main" xmlns:pic="http://schemas.openxmlformats.org/drawingml/2006/picture" xmlns:a14="http://schemas.microsoft.com/office/drawing/2010/main" xmlns:wp14="http://schemas.microsoft.com/office/word/2010/wordml">
             <w:pict w14:anchorId="3A550AE3">
               <v:shape id="Straight Arrow Connector 17" style="position:absolute;margin-left:234pt;margin-top:.1pt;width:0;height:28pt;z-index:251663360;visibility:visible;mso-wrap-style:square;mso-width-percent:0;mso-height-percent:0;mso-wrap-distance-left:3.17494mm;mso-wrap-distance-top:0;mso-wrap-distance-right:3.17494mm;mso-wrap-distance-bottom:0;mso-position-horizontal:absolute;mso-position-horizontal-relative:text;mso-position-vertical:absolute;mso-position-vertical-relative:text;mso-width-percent:0;mso-height-percent:0;mso-width-relative:page;mso-height-relative:page" o:spid="_x0000_s1026" strokecolor="black [3040]" type="#_x0000_t32" o:gfxdata="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" w14:anchorId="3A072894">
                 <v:stroke endarrow="block"/>
@@ -962,7 +984,7 @@
               </wp:anchor>
             </w:drawing>
           </mc:Choice>
-          <mc:Fallback xmlns:cx1="http://schemas.microsoft.com/office/drawing/2015/9/8/chartex" xmlns:cx2="http://schemas.microsoft.com/office/drawing/2015/10/21/chartex" xmlns:cx3="http://schemas.microsoft.com/office/drawing/2016/5/9/chartex" xmlns:cx4="http://schemas.microsoft.com/office/drawing/2016/5/10/chartex" xmlns:cx5="http://schemas.microsoft.com/office/drawing/2016/5/11/chartex" xmlns:cx6="http://schemas.microsoft.com/office/drawing/2016/5/12/chartex" xmlns:cx7="http://schemas.microsoft.com/office/drawing/2016/5/13/chartex" xmlns:cx8="http://schemas.microsoft.com/office/drawing/2016/5/14/chartex" xmlns:aink="http://schemas.microsoft.com/office/drawing/2016/ink" xmlns:am3d="http://schemas.microsoft.com/office/drawing/2017/model3d" xmlns:w16cex="http://schemas.microsoft.com/office/word/2018/wordml/cex" xmlns:w16cid="http://schemas.microsoft.com/office/word/2016/wordml/cid" xmlns:w16="http://schemas.microsoft.com/office/word/2018/wordml" xmlns:w16sdtdh="http://schemas.microsoft.com/office/word/2020/wordml/sdtdatahash" xmlns:a="http://schemas.openxmlformats.org/drawingml/2006/main" xmlns:pic="http://schemas.openxmlformats.org/drawingml/2006/picture" xmlns:a14="http://schemas.microsoft.com/office/drawing/2010/main">
+          <mc:Fallback xmlns:a14="http://schemas.microsoft.com/office/drawing/2010/main" xmlns:pic="http://schemas.openxmlformats.org/drawingml/2006/picture" xmlns:a="http://schemas.openxmlformats.org/drawingml/2006/main">
             <w:pict w14:anchorId="199C17A3">
               <v:shape id="Flowchart: Data 16" style="position:absolute;margin-left:88.15pt;margin-top:1.5pt;width:289.4pt;height:60.35pt;z-index:251660288;visibility:visible;mso-wrap-style:square;mso-width-percent:0;mso-height-percent:0;mso-wrap-distance-left:9pt;mso-wrap-distance-top:0;mso-wrap-distance-right:9pt;mso-wrap-distance-bottom:0;mso-position-horizontal:absolute;mso-position-horizontal-relative:text;mso-position-vertical:absolute;mso-position-vertical-relative:text;mso-width-percent:0;mso-height-percent:0;mso-width-relative:margin;mso-height-relative:page;v-text-anchor:middle" o:spid="_x0000_s1028" fillcolor="white [3201]" strokecolor="black [3200]" strokeweight=".25pt" type="#_x0000_t111" o:gfxdata="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" w14:anchorId="347E287D">
                 <v:path arrowok="t"/>
@@ -1074,7 +1096,7 @@
               </wp:anchor>
             </w:drawing>
           </mc:Choice>
-          <mc:Fallback xmlns:cx1="http://schemas.microsoft.com/office/drawing/2015/9/8/chartex" xmlns:cx2="http://schemas.microsoft.com/office/drawing/2015/10/21/chartex" xmlns:cx3="http://schemas.microsoft.com/office/drawing/2016/5/9/chartex" xmlns:cx4="http://schemas.microsoft.com/office/drawing/2016/5/10/chartex" xmlns:cx5="http://schemas.microsoft.com/office/drawing/2016/5/11/chartex" xmlns:cx6="http://schemas.microsoft.com/office/drawing/2016/5/12/chartex" xmlns:cx7="http://schemas.microsoft.com/office/drawing/2016/5/13/chartex" xmlns:cx8="http://schemas.microsoft.com/office/drawing/2016/5/14/chartex" xmlns:aink="http://schemas.microsoft.com/office/drawing/2016/ink" xmlns:am3d="http://schemas.microsoft.com/office/drawing/2017/model3d" xmlns:w16cex="http://schemas.microsoft.com/office/word/2018/wordml/cex" xmlns:w16cid="http://schemas.microsoft.com/office/word/2016/wordml/cid" xmlns:w16="http://schemas.microsoft.com/office/word/2018/wordml" xmlns:w16sdtdh="http://schemas.microsoft.com/office/word/2020/wordml/sdtdatahash" xmlns:a="http://schemas.openxmlformats.org/drawingml/2006/main" xmlns:pic="http://schemas.openxmlformats.org/drawingml/2006/picture" xmlns:a14="http://schemas.microsoft.com/office/drawing/2010/main">
+          <mc:Fallback xmlns:a14="http://schemas.microsoft.com/office/drawing/2010/main" xmlns:pic="http://schemas.openxmlformats.org/drawingml/2006/picture" xmlns:a="http://schemas.openxmlformats.org/drawingml/2006/main">
             <w:pict w14:anchorId="7FCFCE82">
               <v:shapetype id="_x0000_t32" coordsize="21600,21600" o:oned="t" filled="f" o:spt="32" path="m,l21600,21600e" w14:anchorId="79B3F82A">
                 <v:path fillok="f" arrowok="t" o:connecttype="none"/>
@@ -1187,7 +1209,7 @@
               </wp:anchor>
             </w:drawing>
           </mc:Choice>
-          <mc:Fallback xmlns:cx1="http://schemas.microsoft.com/office/drawing/2015/9/8/chartex" xmlns:cx2="http://schemas.microsoft.com/office/drawing/2015/10/21/chartex" xmlns:cx3="http://schemas.microsoft.com/office/drawing/2016/5/9/chartex" xmlns:cx4="http://schemas.microsoft.com/office/drawing/2016/5/10/chartex" xmlns:cx5="http://schemas.microsoft.com/office/drawing/2016/5/11/chartex" xmlns:cx6="http://schemas.microsoft.com/office/drawing/2016/5/12/chartex" xmlns:cx7="http://schemas.microsoft.com/office/drawing/2016/5/13/chartex" xmlns:cx8="http://schemas.microsoft.com/office/drawing/2016/5/14/chartex" xmlns:aink="http://schemas.microsoft.com/office/drawing/2016/ink" xmlns:am3d="http://schemas.microsoft.com/office/drawing/2017/model3d" xmlns:w16cex="http://schemas.microsoft.com/office/word/2018/wordml/cex" xmlns:w16cid="http://schemas.microsoft.com/office/word/2016/wordml/cid" xmlns:w16="http://schemas.microsoft.com/office/word/2018/wordml" xmlns:w16sdtdh="http://schemas.microsoft.com/office/word/2020/wordml/sdtdatahash" xmlns:a="http://schemas.openxmlformats.org/drawingml/2006/main" xmlns:pic="http://schemas.openxmlformats.org/drawingml/2006/picture" xmlns:a14="http://schemas.microsoft.com/office/drawing/2010/main">
+          <mc:Fallback xmlns:a14="http://schemas.microsoft.com/office/drawing/2010/main" xmlns:pic="http://schemas.openxmlformats.org/drawingml/2006/picture" xmlns:a="http://schemas.openxmlformats.org/drawingml/2006/main">
             <w:pict w14:anchorId="7A1E29DF">
               <v:rect id="Rectangle 13" style="position:absolute;margin-left:153.75pt;margin-top:10.4pt;width:160pt;height:49.25pt;z-index:251661312;visibility:visible;mso-wrap-style:square;mso-width-percent:0;mso-height-percent:0;mso-wrap-distance-left:9pt;mso-wrap-distance-top:0;mso-wrap-distance-right:9pt;mso-wrap-distance-bottom:0;mso-position-horizontal:absolute;mso-position-horizontal-relative:text;mso-position-vertical:absolute;mso-position-vertical-relative:text;mso-width-percent:0;mso-height-percent:0;mso-width-relative:page;mso-height-relative:margin;v-text-anchor:middle" o:spid="_x0000_s1029" fillcolor="white [3201]" strokecolor="black [3200]" strokeweight=".25pt" w14:anchorId="3AE4D109" o:gfxdata="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">
                 <v:path arrowok="t"/>
@@ -1302,7 +1324,7 @@
               </wp:anchor>
             </w:drawing>
           </mc:Choice>
-          <mc:Fallback xmlns:cx1="http://schemas.microsoft.com/office/drawing/2015/9/8/chartex" xmlns:cx2="http://schemas.microsoft.com/office/drawing/2015/10/21/chartex" xmlns:cx3="http://schemas.microsoft.com/office/drawing/2016/5/9/chartex" xmlns:cx4="http://schemas.microsoft.com/office/drawing/2016/5/10/chartex" xmlns:cx5="http://schemas.microsoft.com/office/drawing/2016/5/11/chartex" xmlns:cx6="http://schemas.microsoft.com/office/drawing/2016/5/12/chartex" xmlns:cx7="http://schemas.microsoft.com/office/drawing/2016/5/13/chartex" xmlns:cx8="http://schemas.microsoft.com/office/drawing/2016/5/14/chartex" xmlns:aink="http://schemas.microsoft.com/office/drawing/2016/ink" xmlns:am3d="http://schemas.microsoft.com/office/drawing/2017/model3d" xmlns:w16cex="http://schemas.microsoft.com/office/word/2018/wordml/cex" xmlns:w16cid="http://schemas.microsoft.com/office/word/2016/wordml/cid" xmlns:w16="http://schemas.microsoft.com/office/word/2018/wordml" xmlns:w16sdtdh="http://schemas.microsoft.com/office/word/2020/wordml/sdtdatahash" xmlns:wp14="http://schemas.microsoft.com/office/word/2010/wordml" xmlns:a14="http://schemas.microsoft.com/office/drawing/2010/main" xmlns:pic="http://schemas.openxmlformats.org/drawingml/2006/picture" xmlns:a="http://schemas.openxmlformats.org/drawingml/2006/main">
+          <mc:Fallback xmlns:a="http://schemas.openxmlformats.org/drawingml/2006/main" xmlns:pic="http://schemas.openxmlformats.org/drawingml/2006/picture" xmlns:a14="http://schemas.microsoft.com/office/drawing/2010/main" xmlns:wp14="http://schemas.microsoft.com/office/word/2010/wordml">
             <w:pict w14:anchorId="60E610C7">
               <v:shape id="Straight Arrow Connector 12" style="position:absolute;margin-left:234.45pt;margin-top:5.15pt;width:0;height:28pt;z-index:251667456;visibility:visible;mso-wrap-style:square;mso-width-percent:0;mso-height-percent:0;mso-wrap-distance-left:3.17494mm;mso-wrap-distance-top:0;mso-wrap-distance-right:3.17494mm;mso-wrap-distance-bottom:0;mso-position-horizontal:absolute;mso-position-horizontal-relative:text;mso-position-vertical:absolute;mso-position-vertical-relative:text;mso-width-percent:0;mso-height-percent:0;mso-width-relative:page;mso-height-relative:page" o:spid="_x0000_s1026" strokecolor="black [3040]" type="#_x0000_t32" o:gfxdata="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" w14:anchorId="7F6DD36F">
                 <v:stroke endarrow="block"/>
@@ -1417,7 +1439,7 @@
               </wp:anchor>
             </w:drawing>
           </mc:Choice>
-          <mc:Fallback xmlns:cx1="http://schemas.microsoft.com/office/drawing/2015/9/8/chartex" xmlns:cx2="http://schemas.microsoft.com/office/drawing/2015/10/21/chartex" xmlns:cx3="http://schemas.microsoft.com/office/drawing/2016/5/9/chartex" xmlns:cx4="http://schemas.microsoft.com/office/drawing/2016/5/10/chartex" xmlns:cx5="http://schemas.microsoft.com/office/drawing/2016/5/11/chartex" xmlns:cx6="http://schemas.microsoft.com/office/drawing/2016/5/12/chartex" xmlns:cx7="http://schemas.microsoft.com/office/drawing/2016/5/13/chartex" xmlns:cx8="http://schemas.microsoft.com/office/drawing/2016/5/14/chartex" xmlns:aink="http://schemas.microsoft.com/office/drawing/2016/ink" xmlns:am3d="http://schemas.microsoft.com/office/drawing/2017/model3d" xmlns:w16cex="http://schemas.microsoft.com/office/word/2018/wordml/cex" xmlns:w16cid="http://schemas.microsoft.com/office/word/2016/wordml/cid" xmlns:w16="http://schemas.microsoft.com/office/word/2018/wordml" xmlns:w16sdtdh="http://schemas.microsoft.com/office/word/2020/wordml/sdtdatahash" xmlns:a="http://schemas.openxmlformats.org/drawingml/2006/main" xmlns:pic="http://schemas.openxmlformats.org/drawingml/2006/picture" xmlns:a14="http://schemas.microsoft.com/office/drawing/2010/main">
+          <mc:Fallback xmlns:a14="http://schemas.microsoft.com/office/drawing/2010/main" xmlns:pic="http://schemas.openxmlformats.org/drawingml/2006/picture" xmlns:a="http://schemas.openxmlformats.org/drawingml/2006/main">
             <w:pict w14:anchorId="5213D73C">
               <v:rect id="Rectangle 11" style="position:absolute;margin-left:115.35pt;margin-top:6.5pt;width:237.9pt;height:33.65pt;z-index:251668480;visibility:visible;mso-wrap-style:square;mso-width-percent:0;mso-height-percent:0;mso-wrap-distance-left:9pt;mso-wrap-distance-top:0;mso-wrap-distance-right:9pt;mso-wrap-distance-bottom:0;mso-position-horizontal:absolute;mso-position-horizontal-relative:text;mso-position-vertical:absolute;mso-position-vertical-relative:text;mso-width-percent:0;mso-height-percent:0;mso-width-relative:page;mso-height-relative:margin;v-text-anchor:middle" o:spid="_x0000_s1030" fillcolor="white [3201]" strokecolor="black [3200]" strokeweight=".25pt" w14:anchorId="124C7FA1" o:gfxdata="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">
                 <v:path arrowok="t"/>
@@ -1528,7 +1550,7 @@
               </wp:anchor>
             </w:drawing>
           </mc:Choice>
-          <mc:Fallback xmlns:cx1="http://schemas.microsoft.com/office/drawing/2015/9/8/chartex" xmlns:cx2="http://schemas.microsoft.com/office/drawing/2015/10/21/chartex" xmlns:cx3="http://schemas.microsoft.com/office/drawing/2016/5/9/chartex" xmlns:cx4="http://schemas.microsoft.com/office/drawing/2016/5/10/chartex" xmlns:cx5="http://schemas.microsoft.com/office/drawing/2016/5/11/chartex" xmlns:cx6="http://schemas.microsoft.com/office/drawing/2016/5/12/chartex" xmlns:cx7="http://schemas.microsoft.com/office/drawing/2016/5/13/chartex" xmlns:cx8="http://schemas.microsoft.com/office/drawing/2016/5/14/chartex" xmlns:aink="http://schemas.microsoft.com/office/drawing/2016/ink" xmlns:am3d="http://schemas.microsoft.com/office/drawing/2017/model3d" xmlns:w16cex="http://schemas.microsoft.com/office/word/2018/wordml/cex" xmlns:w16cid="http://schemas.microsoft.com/office/word/2016/wordml/cid" xmlns:w16="http://schemas.microsoft.com/office/word/2018/wordml" xmlns:w16sdtdh="http://schemas.microsoft.com/office/word/2020/wordml/sdtdatahash" xmlns:a="http://schemas.openxmlformats.org/drawingml/2006/main" xmlns:pic="http://schemas.openxmlformats.org/drawingml/2006/picture" xmlns:a14="http://schemas.microsoft.com/office/drawing/2010/main">
+          <mc:Fallback xmlns:a14="http://schemas.microsoft.com/office/drawing/2010/main" xmlns:pic="http://schemas.openxmlformats.org/drawingml/2006/picture" xmlns:a="http://schemas.openxmlformats.org/drawingml/2006/main">
             <w:pict w14:anchorId="76A5B8BC">
               <v:shape id="Straight Arrow Connector 10" style="position:absolute;margin-left:236.65pt;margin-top:13.85pt;width:0;height:30.55pt;z-index:251669504;visibility:visible;mso-wrap-style:square;mso-width-percent:0;mso-height-percent:0;mso-wrap-distance-left:3.17494mm;mso-wrap-distance-top:0;mso-wrap-distance-right:3.17494mm;mso-wrap-distance-bottom:0;mso-position-horizontal:absolute;mso-position-horizontal-relative:text;mso-position-vertical:absolute;mso-position-vertical-relative:text;mso-width-percent:0;mso-height-percent:0;mso-width-relative:page;mso-height-relative:page" o:spid="_x0000_s1026" strokecolor="black [3040]" type="#_x0000_t32" o:gfxdata="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" w14:anchorId="50B18859">
                 <v:stroke endarrow="block"/>
@@ -1637,7 +1659,7 @@
               </wp:anchor>
             </w:drawing>
           </mc:Choice>
-          <mc:Fallback xmlns:cx1="http://schemas.microsoft.com/office/drawing/2015/9/8/chartex" xmlns:cx2="http://schemas.microsoft.com/office/drawing/2015/10/21/chartex" xmlns:cx3="http://schemas.microsoft.com/office/drawing/2016/5/9/chartex" xmlns:cx4="http://schemas.microsoft.com/office/drawing/2016/5/10/chartex" xmlns:cx5="http://schemas.microsoft.com/office/drawing/2016/5/11/chartex" xmlns:cx6="http://schemas.microsoft.com/office/drawing/2016/5/12/chartex" xmlns:cx7="http://schemas.microsoft.com/office/drawing/2016/5/13/chartex" xmlns:cx8="http://schemas.microsoft.com/office/drawing/2016/5/14/chartex" xmlns:aink="http://schemas.microsoft.com/office/drawing/2016/ink" xmlns:am3d="http://schemas.microsoft.com/office/drawing/2017/model3d" xmlns:w16cex="http://schemas.microsoft.com/office/word/2018/wordml/cex" xmlns:w16cid="http://schemas.microsoft.com/office/word/2016/wordml/cid" xmlns:w16="http://schemas.microsoft.com/office/word/2018/wordml" xmlns:w16sdtdh="http://schemas.microsoft.com/office/word/2020/wordml/sdtdatahash" xmlns:a="http://schemas.openxmlformats.org/drawingml/2006/main" xmlns:pic="http://schemas.openxmlformats.org/drawingml/2006/picture" xmlns:a14="http://schemas.microsoft.com/office/drawing/2010/main">
+          <mc:Fallback xmlns:a14="http://schemas.microsoft.com/office/drawing/2010/main" xmlns:pic="http://schemas.openxmlformats.org/drawingml/2006/picture" xmlns:a="http://schemas.openxmlformats.org/drawingml/2006/main">
             <w:pict w14:anchorId="0EF037F2">
               <v:rect id="Rectangle 4" style="position:absolute;margin-left:117.7pt;margin-top:18.75pt;width:237.9pt;height:33.6pt;z-index:251679744;visibility:visible;mso-wrap-style:square;mso-width-percent:0;mso-height-percent:0;mso-wrap-distance-left:9pt;mso-wrap-distance-top:0;mso-wrap-distance-right:9pt;mso-wrap-distance-bottom:0;mso-position-horizontal:absolute;mso-position-horizontal-relative:text;mso-position-vertical:absolute;mso-position-vertical-relative:text;mso-width-percent:0;mso-height-percent:0;mso-width-relative:page;mso-height-relative:margin;v-text-anchor:middle" o:spid="_x0000_s1031" fillcolor="white [3201]" strokecolor="black [3200]" strokeweight=".25pt" w14:anchorId="44B7C660" o:gfxdata="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">
                 <v:path arrowok="t"/>
@@ -1742,7 +1764,7 @@
               </wp:anchor>
             </w:drawing>
           </mc:Choice>
-          <mc:Fallback xmlns:cx1="http://schemas.microsoft.com/office/drawing/2015/9/8/chartex" xmlns:cx2="http://schemas.microsoft.com/office/drawing/2015/10/21/chartex" xmlns:cx3="http://schemas.microsoft.com/office/drawing/2016/5/9/chartex" xmlns:cx4="http://schemas.microsoft.com/office/drawing/2016/5/10/chartex" xmlns:cx5="http://schemas.microsoft.com/office/drawing/2016/5/11/chartex" xmlns:cx6="http://schemas.microsoft.com/office/drawing/2016/5/12/chartex" xmlns:cx7="http://schemas.microsoft.com/office/drawing/2016/5/13/chartex" xmlns:cx8="http://schemas.microsoft.com/office/drawing/2016/5/14/chartex" xmlns:aink="http://schemas.microsoft.com/office/drawing/2016/ink" xmlns:am3d="http://schemas.microsoft.com/office/drawing/2017/model3d" xmlns:w16cex="http://schemas.microsoft.com/office/word/2018/wordml/cex" xmlns:w16cid="http://schemas.microsoft.com/office/word/2016/wordml/cid" xmlns:w16="http://schemas.microsoft.com/office/word/2018/wordml" xmlns:w16sdtdh="http://schemas.microsoft.com/office/word/2020/wordml/sdtdatahash" xmlns:a="http://schemas.openxmlformats.org/drawingml/2006/main" xmlns:pic="http://schemas.openxmlformats.org/drawingml/2006/picture" xmlns:a14="http://schemas.microsoft.com/office/drawing/2010/main">
+          <mc:Fallback xmlns:a14="http://schemas.microsoft.com/office/drawing/2010/main" xmlns:pic="http://schemas.openxmlformats.org/drawingml/2006/picture" xmlns:a="http://schemas.openxmlformats.org/drawingml/2006/main">
             <w:pict w14:anchorId="13C1A4FB">
               <v:shape id="Straight Arrow Connector 33" style="position:absolute;margin-left:237.2pt;margin-top:26.3pt;width:0;height:30.55pt;z-index:251681792;visibility:visible;mso-wrap-style:square;mso-width-percent:0;mso-height-percent:0;mso-wrap-distance-left:3.17494mm;mso-wrap-distance-top:0;mso-wrap-distance-right:3.17494mm;mso-wrap-distance-bottom:0;mso-position-horizontal:absolute;mso-position-horizontal-relative:text;mso-position-vertical:absolute;mso-position-vertical-relative:text;mso-width-percent:0;mso-height-percent:0;mso-width-relative:page;mso-height-relative:page" o:spid="_x0000_s1026" strokecolor="black [3040]" type="#_x0000_t32" o:gfxdata="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" w14:anchorId="208F6EE4">
                 <v:stroke endarrow="block"/>
@@ -1861,7 +1883,7 @@
               </wp:anchor>
             </w:drawing>
           </mc:Choice>
-          <mc:Fallback xmlns:cx1="http://schemas.microsoft.com/office/drawing/2015/9/8/chartex" xmlns:cx2="http://schemas.microsoft.com/office/drawing/2015/10/21/chartex" xmlns:cx3="http://schemas.microsoft.com/office/drawing/2016/5/9/chartex" xmlns:cx4="http://schemas.microsoft.com/office/drawing/2016/5/10/chartex" xmlns:cx5="http://schemas.microsoft.com/office/drawing/2016/5/11/chartex" xmlns:cx6="http://schemas.microsoft.com/office/drawing/2016/5/12/chartex" xmlns:cx7="http://schemas.microsoft.com/office/drawing/2016/5/13/chartex" xmlns:cx8="http://schemas.microsoft.com/office/drawing/2016/5/14/chartex" xmlns:aink="http://schemas.microsoft.com/office/drawing/2016/ink" xmlns:am3d="http://schemas.microsoft.com/office/drawing/2017/model3d" xmlns:w16cex="http://schemas.microsoft.com/office/word/2018/wordml/cex" xmlns:w16cid="http://schemas.microsoft.com/office/word/2016/wordml/cid" xmlns:w16="http://schemas.microsoft.com/office/word/2018/wordml" xmlns:w16sdtdh="http://schemas.microsoft.com/office/word/2020/wordml/sdtdatahash" xmlns:a="http://schemas.openxmlformats.org/drawingml/2006/main" xmlns:pic="http://schemas.openxmlformats.org/drawingml/2006/picture" xmlns:a14="http://schemas.microsoft.com/office/drawing/2010/main">
+          <mc:Fallback xmlns:a14="http://schemas.microsoft.com/office/drawing/2010/main" xmlns:pic="http://schemas.openxmlformats.org/drawingml/2006/picture" xmlns:a="http://schemas.openxmlformats.org/drawingml/2006/main">
             <w:pict w14:anchorId="2273BBCE">
               <v:oval id="Oval 9" style="position:absolute;margin-left:202.25pt;margin-top:1.25pt;width:69.5pt;height:30.5pt;z-index:251666432;visibility:visible;mso-wrap-style:square;mso-width-percent:0;mso-height-percent:0;mso-wrap-distance-left:9pt;mso-wrap-distance-top:0;mso-wrap-distance-right:9pt;mso-wrap-distance-bottom:0;mso-position-horizontal:absolute;mso-position-horizontal-relative:text;mso-position-vertical:absolute;mso-position-vertical-relative:text;mso-width-percent:0;mso-height-percent:0;mso-width-relative:margin;mso-height-relative:margin;v-text-anchor:middle" o:spid="_x0000_s1032" fillcolor="white [3201]" strokecolor="black [3200]" strokeweight=".25pt" w14:anchorId="22DF384F" o:gfxdata="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">
                 <v:path arrowok="t"/>
@@ -2092,7 +2114,7 @@
               </wp:anchor>
             </w:drawing>
           </mc:Choice>
-          <mc:Fallback xmlns:cx1="http://schemas.microsoft.com/office/drawing/2015/9/8/chartex" xmlns:cx2="http://schemas.microsoft.com/office/drawing/2015/10/21/chartex" xmlns:cx3="http://schemas.microsoft.com/office/drawing/2016/5/9/chartex" xmlns:cx4="http://schemas.microsoft.com/office/drawing/2016/5/10/chartex" xmlns:cx5="http://schemas.microsoft.com/office/drawing/2016/5/11/chartex" xmlns:cx6="http://schemas.microsoft.com/office/drawing/2016/5/12/chartex" xmlns:cx7="http://schemas.microsoft.com/office/drawing/2016/5/13/chartex" xmlns:cx8="http://schemas.microsoft.com/office/drawing/2016/5/14/chartex" xmlns:aink="http://schemas.microsoft.com/office/drawing/2016/ink" xmlns:am3d="http://schemas.microsoft.com/office/drawing/2017/model3d" xmlns:w16cex="http://schemas.microsoft.com/office/word/2018/wordml/cex" xmlns:w16cid="http://schemas.microsoft.com/office/word/2016/wordml/cid" xmlns:w16="http://schemas.microsoft.com/office/word/2018/wordml" xmlns:w16sdtdh="http://schemas.microsoft.com/office/word/2020/wordml/sdtdatahash" xmlns:a="http://schemas.openxmlformats.org/drawingml/2006/main" xmlns:pic="http://schemas.openxmlformats.org/drawingml/2006/picture" xmlns:a14="http://schemas.microsoft.com/office/drawing/2010/main">
+          <mc:Fallback xmlns:a14="http://schemas.microsoft.com/office/drawing/2010/main" xmlns:pic="http://schemas.openxmlformats.org/drawingml/2006/picture" xmlns:a="http://schemas.openxmlformats.org/drawingml/2006/main">
             <w:pict w14:anchorId="02BED95C">
               <v:oval id="Oval 37" style="position:absolute;margin-left:0;margin-top:13.55pt;width:81.55pt;height:31pt;z-index:251683840;visibility:visible;mso-wrap-style:square;mso-width-percent:0;mso-height-percent:0;mso-wrap-distance-left:9pt;mso-wrap-distance-top:0;mso-wrap-distance-right:9pt;mso-wrap-distance-bottom:0;mso-position-horizontal:center;mso-position-horizontal-relative:margin;mso-position-vertical:absolute;mso-position-vertical-relative:text;mso-width-percent:0;mso-height-percent:0;mso-width-relative:margin;mso-height-relative:margin;v-text-anchor:middle" o:spid="_x0000_s1033" fillcolor="white [3201]" strokecolor="black [3200]" strokeweight=".25pt" w14:anchorId="55DBF804" o:gfxdata="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">
                 <v:textbox>
@@ -2194,7 +2216,7 @@
               </wp:anchor>
             </w:drawing>
           </mc:Choice>
-          <mc:Fallback xmlns:cx1="http://schemas.microsoft.com/office/drawing/2015/9/8/chartex" xmlns:cx2="http://schemas.microsoft.com/office/drawing/2015/10/21/chartex" xmlns:cx3="http://schemas.microsoft.com/office/drawing/2016/5/9/chartex" xmlns:cx4="http://schemas.microsoft.com/office/drawing/2016/5/10/chartex" xmlns:cx5="http://schemas.microsoft.com/office/drawing/2016/5/11/chartex" xmlns:cx6="http://schemas.microsoft.com/office/drawing/2016/5/12/chartex" xmlns:cx7="http://schemas.microsoft.com/office/drawing/2016/5/13/chartex" xmlns:cx8="http://schemas.microsoft.com/office/drawing/2016/5/14/chartex" xmlns:aink="http://schemas.microsoft.com/office/drawing/2016/ink" xmlns:am3d="http://schemas.microsoft.com/office/drawing/2017/model3d" xmlns:w16cex="http://schemas.microsoft.com/office/word/2018/wordml/cex" xmlns:w16cid="http://schemas.microsoft.com/office/word/2016/wordml/cid" xmlns:w16="http://schemas.microsoft.com/office/word/2018/wordml" xmlns:w16sdtdh="http://schemas.microsoft.com/office/word/2020/wordml/sdtdatahash" xmlns:a14="http://schemas.microsoft.com/office/drawing/2010/main" xmlns:pic="http://schemas.openxmlformats.org/drawingml/2006/picture" xmlns:a="http://schemas.openxmlformats.org/drawingml/2006/main">
+          <mc:Fallback xmlns:a="http://schemas.openxmlformats.org/drawingml/2006/main" xmlns:pic="http://schemas.openxmlformats.org/drawingml/2006/picture" xmlns:a14="http://schemas.microsoft.com/office/drawing/2010/main">
             <w:pict w14:anchorId="35525F5C">
               <v:shapetype id="_x0000_t32" coordsize="21600,21600" o:oned="t" filled="f" o:spt="32" path="m,l21600,21600e" w14:anchorId="0E519C17">
                 <v:path fillok="f" arrowok="t" o:connecttype="none"/>
@@ -2309,7 +2331,7 @@
               </wp:anchor>
             </w:drawing>
           </mc:Choice>
-          <mc:Fallback xmlns:cx1="http://schemas.microsoft.com/office/drawing/2015/9/8/chartex" xmlns:cx2="http://schemas.microsoft.com/office/drawing/2015/10/21/chartex" xmlns:cx3="http://schemas.microsoft.com/office/drawing/2016/5/9/chartex" xmlns:cx4="http://schemas.microsoft.com/office/drawing/2016/5/10/chartex" xmlns:cx5="http://schemas.microsoft.com/office/drawing/2016/5/11/chartex" xmlns:cx6="http://schemas.microsoft.com/office/drawing/2016/5/12/chartex" xmlns:cx7="http://schemas.microsoft.com/office/drawing/2016/5/13/chartex" xmlns:cx8="http://schemas.microsoft.com/office/drawing/2016/5/14/chartex" xmlns:aink="http://schemas.microsoft.com/office/drawing/2016/ink" xmlns:am3d="http://schemas.microsoft.com/office/drawing/2017/model3d" xmlns:w16cex="http://schemas.microsoft.com/office/word/2018/wordml/cex" xmlns:w16cid="http://schemas.microsoft.com/office/word/2016/wordml/cid" xmlns:w16="http://schemas.microsoft.com/office/word/2018/wordml" xmlns:w16sdtdh="http://schemas.microsoft.com/office/word/2020/wordml/sdtdatahash" xmlns:a="http://schemas.openxmlformats.org/drawingml/2006/main" xmlns:pic="http://schemas.openxmlformats.org/drawingml/2006/picture" xmlns:a14="http://schemas.microsoft.com/office/drawing/2010/main">
+          <mc:Fallback xmlns:a14="http://schemas.microsoft.com/office/drawing/2010/main" xmlns:pic="http://schemas.openxmlformats.org/drawingml/2006/picture" xmlns:a="http://schemas.openxmlformats.org/drawingml/2006/main">
             <w:pict w14:anchorId="74D1C719">
               <v:shapetype id="_x0000_t7" coordsize="21600,21600" o:spt="7" adj="5400" path="m@0,l,21600@1,21600,21600,xe" w14:anchorId="02FE889A">
                 <v:stroke joinstyle="miter"/>
@@ -2452,7 +2474,7 @@
               </wp:anchor>
             </w:drawing>
           </mc:Choice>
-          <mc:Fallback xmlns:cx1="http://schemas.microsoft.com/office/drawing/2015/9/8/chartex" xmlns:cx2="http://schemas.microsoft.com/office/drawing/2015/10/21/chartex" xmlns:cx3="http://schemas.microsoft.com/office/drawing/2016/5/9/chartex" xmlns:cx4="http://schemas.microsoft.com/office/drawing/2016/5/10/chartex" xmlns:cx5="http://schemas.microsoft.com/office/drawing/2016/5/11/chartex" xmlns:cx6="http://schemas.microsoft.com/office/drawing/2016/5/12/chartex" xmlns:cx7="http://schemas.microsoft.com/office/drawing/2016/5/13/chartex" xmlns:cx8="http://schemas.microsoft.com/office/drawing/2016/5/14/chartex" xmlns:aink="http://schemas.microsoft.com/office/drawing/2016/ink" xmlns:am3d="http://schemas.microsoft.com/office/drawing/2017/model3d" xmlns:w16cex="http://schemas.microsoft.com/office/word/2018/wordml/cex" xmlns:w16cid="http://schemas.microsoft.com/office/word/2016/wordml/cid" xmlns:w16="http://schemas.microsoft.com/office/word/2018/wordml" xmlns:w16sdtdh="http://schemas.microsoft.com/office/word/2020/wordml/sdtdatahash" xmlns:a14="http://schemas.microsoft.com/office/drawing/2010/main" xmlns:pic="http://schemas.openxmlformats.org/drawingml/2006/picture" xmlns:a="http://schemas.openxmlformats.org/drawingml/2006/main">
+          <mc:Fallback xmlns:a="http://schemas.openxmlformats.org/drawingml/2006/main" xmlns:pic="http://schemas.openxmlformats.org/drawingml/2006/picture" xmlns:a14="http://schemas.microsoft.com/office/drawing/2010/main">
             <w:pict w14:anchorId="4342B981">
               <v:shape id="Straight Arrow Connector 43" style="position:absolute;margin-left:216.75pt;margin-top:25.15pt;width:0;height:24.6pt;flip:x;z-index:251688960;visibility:visible;mso-wrap-style:square;mso-width-percent:0;mso-height-percent:0;mso-wrap-distance-left:9pt;mso-wrap-distance-top:0;mso-wrap-distance-right:9pt;mso-wrap-distance-bottom:0;mso-position-horizontal:absolute;mso-position-horizontal-relative:margin;mso-position-vertical:absolute;mso-position-vertical-relative:text;mso-width-percent:0;mso-height-percent:0;mso-width-relative:margin;mso-height-relative:margin" o:spid="_x0000_s1026" strokecolor="black [3040]" strokeweight="1pt" type="#_x0000_t32" o:gfxdata="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" w14:anchorId="3D3310E6">
                 <v:stroke endarrow="block"/>
@@ -2554,7 +2576,7 @@
               </wp:anchor>
             </w:drawing>
           </mc:Choice>
-          <mc:Fallback xmlns:cx1="http://schemas.microsoft.com/office/drawing/2015/9/8/chartex" xmlns:cx2="http://schemas.microsoft.com/office/drawing/2015/10/21/chartex" xmlns:cx3="http://schemas.microsoft.com/office/drawing/2016/5/9/chartex" xmlns:cx4="http://schemas.microsoft.com/office/drawing/2016/5/10/chartex" xmlns:cx5="http://schemas.microsoft.com/office/drawing/2016/5/11/chartex" xmlns:cx6="http://schemas.microsoft.com/office/drawing/2016/5/12/chartex" xmlns:cx7="http://schemas.microsoft.com/office/drawing/2016/5/13/chartex" xmlns:cx8="http://schemas.microsoft.com/office/drawing/2016/5/14/chartex" xmlns:aink="http://schemas.microsoft.com/office/drawing/2016/ink" xmlns:am3d="http://schemas.microsoft.com/office/drawing/2017/model3d" xmlns:w16cex="http://schemas.microsoft.com/office/word/2018/wordml/cex" xmlns:w16cid="http://schemas.microsoft.com/office/word/2016/wordml/cid" xmlns:w16="http://schemas.microsoft.com/office/word/2018/wordml" xmlns:w16sdtdh="http://schemas.microsoft.com/office/word/2020/wordml/sdtdatahash" xmlns:a="http://schemas.openxmlformats.org/drawingml/2006/main" xmlns:pic="http://schemas.openxmlformats.org/drawingml/2006/picture" xmlns:a14="http://schemas.microsoft.com/office/drawing/2010/main">
+          <mc:Fallback xmlns:a14="http://schemas.microsoft.com/office/drawing/2010/main" xmlns:pic="http://schemas.openxmlformats.org/drawingml/2006/picture" xmlns:a="http://schemas.openxmlformats.org/drawingml/2006/main">
             <w:pict w14:anchorId="7F1352DF">
               <v:rect id="Rectangle 40" style="position:absolute;margin-left:143.85pt;margin-top:22.3pt;width:144.45pt;height:54.7pt;z-index:251685888;visibility:visible;mso-wrap-style:square;mso-wrap-distance-left:9pt;mso-wrap-distance-top:0;mso-wrap-distance-right:9pt;mso-wrap-distance-bottom:0;mso-position-horizontal:absolute;mso-position-horizontal-relative:text;mso-position-vertical:absolute;mso-position-vertical-relative:text;v-text-anchor:middle" o:spid="_x0000_s1035" fillcolor="white [3201]" strokecolor="black [3200]" strokeweight=".25pt" w14:anchorId="7B44165E" o:gfxdata="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">
                 <v:textbox>
@@ -2666,7 +2688,7 @@
               </wp:anchor>
             </w:drawing>
           </mc:Choice>
-          <mc:Fallback xmlns:cx1="http://schemas.microsoft.com/office/drawing/2015/9/8/chartex" xmlns:cx2="http://schemas.microsoft.com/office/drawing/2015/10/21/chartex" xmlns:cx3="http://schemas.microsoft.com/office/drawing/2016/5/9/chartex" xmlns:cx4="http://schemas.microsoft.com/office/drawing/2016/5/10/chartex" xmlns:cx5="http://schemas.microsoft.com/office/drawing/2016/5/11/chartex" xmlns:cx6="http://schemas.microsoft.com/office/drawing/2016/5/12/chartex" xmlns:cx7="http://schemas.microsoft.com/office/drawing/2016/5/13/chartex" xmlns:cx8="http://schemas.microsoft.com/office/drawing/2016/5/14/chartex" xmlns:aink="http://schemas.microsoft.com/office/drawing/2016/ink" xmlns:am3d="http://schemas.microsoft.com/office/drawing/2017/model3d" xmlns:w16cex="http://schemas.microsoft.com/office/word/2018/wordml/cex" xmlns:w16cid="http://schemas.microsoft.com/office/word/2016/wordml/cid" xmlns:w16="http://schemas.microsoft.com/office/word/2018/wordml" xmlns:w16sdtdh="http://schemas.microsoft.com/office/word/2020/wordml/sdtdatahash" xmlns:a14="http://schemas.microsoft.com/office/drawing/2010/main" xmlns:pic="http://schemas.openxmlformats.org/drawingml/2006/picture" xmlns:a="http://schemas.openxmlformats.org/drawingml/2006/main">
+          <mc:Fallback xmlns:a="http://schemas.openxmlformats.org/drawingml/2006/main" xmlns:pic="http://schemas.openxmlformats.org/drawingml/2006/picture" xmlns:a14="http://schemas.microsoft.com/office/drawing/2010/main">
             <w:pict w14:anchorId="36C5B628">
               <v:shape id="Straight Arrow Connector 44" style="position:absolute;margin-left:0;margin-top:25pt;width:0;height:24.6pt;flip:x;z-index:251689984;visibility:visible;mso-wrap-style:square;mso-width-percent:0;mso-height-percent:0;mso-wrap-distance-left:9pt;mso-wrap-distance-top:0;mso-wrap-distance-right:9pt;mso-wrap-distance-bottom:0;mso-position-horizontal:center;mso-position-horizontal-relative:margin;mso-position-vertical:absolute;mso-position-vertical-relative:text;mso-width-percent:0;mso-height-percent:0;mso-width-relative:margin;mso-height-relative:margin" o:spid="_x0000_s1026" strokecolor="black [3040]" strokeweight="1pt" type="#_x0000_t32" o:gfxdata="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" w14:anchorId="410BC9C1">
                 <v:stroke endarrow="block"/>
@@ -2768,7 +2790,7 @@
               </wp:anchor>
             </w:drawing>
           </mc:Choice>
-          <mc:Fallback xmlns:cx1="http://schemas.microsoft.com/office/drawing/2015/9/8/chartex" xmlns:cx2="http://schemas.microsoft.com/office/drawing/2015/10/21/chartex" xmlns:cx3="http://schemas.microsoft.com/office/drawing/2016/5/9/chartex" xmlns:cx4="http://schemas.microsoft.com/office/drawing/2016/5/10/chartex" xmlns:cx5="http://schemas.microsoft.com/office/drawing/2016/5/11/chartex" xmlns:cx6="http://schemas.microsoft.com/office/drawing/2016/5/12/chartex" xmlns:cx7="http://schemas.microsoft.com/office/drawing/2016/5/13/chartex" xmlns:cx8="http://schemas.microsoft.com/office/drawing/2016/5/14/chartex" xmlns:aink="http://schemas.microsoft.com/office/drawing/2016/ink" xmlns:am3d="http://schemas.microsoft.com/office/drawing/2017/model3d" xmlns:w16cex="http://schemas.microsoft.com/office/word/2018/wordml/cex" xmlns:w16cid="http://schemas.microsoft.com/office/word/2016/wordml/cid" xmlns:w16="http://schemas.microsoft.com/office/word/2018/wordml" xmlns:w16sdtdh="http://schemas.microsoft.com/office/word/2020/wordml/sdtdatahash" xmlns:a="http://schemas.openxmlformats.org/drawingml/2006/main" xmlns:pic="http://schemas.openxmlformats.org/drawingml/2006/picture" xmlns:a14="http://schemas.microsoft.com/office/drawing/2010/main">
+          <mc:Fallback xmlns:a14="http://schemas.microsoft.com/office/drawing/2010/main" xmlns:pic="http://schemas.openxmlformats.org/drawingml/2006/picture" xmlns:a="http://schemas.openxmlformats.org/drawingml/2006/main">
             <w:pict w14:anchorId="54F6A3E8">
               <v:oval id="Oval 41" style="position:absolute;margin-left:185.1pt;margin-top:26.35pt;width:62.4pt;height:31.4pt;z-index:251686912;visibility:visible;mso-wrap-style:square;mso-wrap-distance-left:9pt;mso-wrap-distance-top:0;mso-wrap-distance-right:9pt;mso-wrap-distance-bottom:0;mso-position-horizontal:absolute;mso-position-horizontal-relative:margin;mso-position-vertical:absolute;mso-position-vertical-relative:text;v-text-anchor:middle" o:spid="_x0000_s1036" fillcolor="white [3201]" strokecolor="black [3200]" strokeweight=".25pt" w14:anchorId="2B0CC823" o:gfxdata="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">
                 <v:textbox>
@@ -3038,7 +3060,7 @@
               </wp:anchor>
             </w:drawing>
           </mc:Choice>
-          <mc:Fallback xmlns:cx1="http://schemas.microsoft.com/office/drawing/2015/9/8/chartex" xmlns:cx2="http://schemas.microsoft.com/office/drawing/2015/10/21/chartex" xmlns:cx3="http://schemas.microsoft.com/office/drawing/2016/5/9/chartex" xmlns:cx4="http://schemas.microsoft.com/office/drawing/2016/5/10/chartex" xmlns:cx5="http://schemas.microsoft.com/office/drawing/2016/5/11/chartex" xmlns:cx6="http://schemas.microsoft.com/office/drawing/2016/5/12/chartex" xmlns:cx7="http://schemas.microsoft.com/office/drawing/2016/5/13/chartex" xmlns:cx8="http://schemas.microsoft.com/office/drawing/2016/5/14/chartex" xmlns:aink="http://schemas.microsoft.com/office/drawing/2016/ink" xmlns:am3d="http://schemas.microsoft.com/office/drawing/2017/model3d" xmlns:w16cex="http://schemas.microsoft.com/office/word/2018/wordml/cex" xmlns:w16cid="http://schemas.microsoft.com/office/word/2016/wordml/cid" xmlns:w16="http://schemas.microsoft.com/office/word/2018/wordml" xmlns:w16sdtdh="http://schemas.microsoft.com/office/word/2020/wordml/sdtdatahash" xmlns:a="http://schemas.openxmlformats.org/drawingml/2006/main" xmlns:pic="http://schemas.openxmlformats.org/drawingml/2006/picture" xmlns:a14="http://schemas.microsoft.com/office/drawing/2010/main">
+          <mc:Fallback xmlns:a14="http://schemas.microsoft.com/office/drawing/2010/main" xmlns:pic="http://schemas.openxmlformats.org/drawingml/2006/picture" xmlns:a="http://schemas.openxmlformats.org/drawingml/2006/main">
             <w:pict w14:anchorId="7C62E0C4">
               <v:oval id="Oval 45" style="position:absolute;left:0;text-align:left;margin-left:0;margin-top:13.55pt;width:81.55pt;height:31pt;z-index:251691008;visibility:visible;mso-wrap-style:square;mso-width-percent:0;mso-height-percent:0;mso-wrap-distance-left:9pt;mso-wrap-distance-top:0;mso-wrap-distance-right:9pt;mso-wrap-distance-bottom:0;mso-position-horizontal:center;mso-position-horizontal-relative:margin;mso-position-vertical:absolute;mso-position-vertical-relative:text;mso-width-percent:0;mso-height-percent:0;mso-width-relative:margin;mso-height-relative:margin;v-text-anchor:middle" o:spid="_x0000_s1037" fillcolor="white [3201]" strokecolor="black [3200]" strokeweight=".25pt" w14:anchorId="1132E496" o:gfxdata="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">
                 <v:textbox>
@@ -3134,7 +3156,7 @@
               </wp:anchor>
             </w:drawing>
           </mc:Choice>
-          <mc:Fallback xmlns:cx1="http://schemas.microsoft.com/office/drawing/2015/9/8/chartex" xmlns:cx2="http://schemas.microsoft.com/office/drawing/2015/10/21/chartex" xmlns:cx3="http://schemas.microsoft.com/office/drawing/2016/5/9/chartex" xmlns:cx4="http://schemas.microsoft.com/office/drawing/2016/5/10/chartex" xmlns:cx5="http://schemas.microsoft.com/office/drawing/2016/5/11/chartex" xmlns:cx6="http://schemas.microsoft.com/office/drawing/2016/5/12/chartex" xmlns:cx7="http://schemas.microsoft.com/office/drawing/2016/5/13/chartex" xmlns:cx8="http://schemas.microsoft.com/office/drawing/2016/5/14/chartex" xmlns:aink="http://schemas.microsoft.com/office/drawing/2016/ink" xmlns:am3d="http://schemas.microsoft.com/office/drawing/2017/model3d" xmlns:w16cex="http://schemas.microsoft.com/office/word/2018/wordml/cex" xmlns:w16cid="http://schemas.microsoft.com/office/word/2016/wordml/cid" xmlns:w16="http://schemas.microsoft.com/office/word/2018/wordml" xmlns:w16sdtdh="http://schemas.microsoft.com/office/word/2020/wordml/sdtdatahash" xmlns:a14="http://schemas.microsoft.com/office/drawing/2010/main" xmlns:pic="http://schemas.openxmlformats.org/drawingml/2006/picture" xmlns:a="http://schemas.openxmlformats.org/drawingml/2006/main">
+          <mc:Fallback xmlns:a="http://schemas.openxmlformats.org/drawingml/2006/main" xmlns:pic="http://schemas.openxmlformats.org/drawingml/2006/picture" xmlns:a14="http://schemas.microsoft.com/office/drawing/2010/main">
             <w:pict w14:anchorId="50AE3A6F">
               <v:shape id="Straight Arrow Connector 46" style="position:absolute;margin-left:3in;margin-top:18.2pt;width:0;height:24.6pt;flip:x;z-index:251695104;visibility:visible;mso-wrap-style:square;mso-width-percent:0;mso-height-percent:0;mso-wrap-distance-left:9pt;mso-wrap-distance-top:0;mso-wrap-distance-right:9pt;mso-wrap-distance-bottom:0;mso-position-horizontal:absolute;mso-position-horizontal-relative:text;mso-position-vertical:absolute;mso-position-vertical-relative:text;mso-width-percent:0;mso-height-percent:0;mso-width-relative:margin;mso-height-relative:margin" o:spid="_x0000_s1026" strokecolor="black [3040]" strokeweight="1pt" type="#_x0000_t32" o:gfxdata="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" w14:anchorId="363248CA">
                 <v:stroke endarrow="block"/>
@@ -3257,7 +3279,7 @@
               </wp:anchor>
             </w:drawing>
           </mc:Choice>
-          <mc:Fallback xmlns:cx1="http://schemas.microsoft.com/office/drawing/2015/9/8/chartex" xmlns:cx2="http://schemas.microsoft.com/office/drawing/2015/10/21/chartex" xmlns:cx3="http://schemas.microsoft.com/office/drawing/2016/5/9/chartex" xmlns:cx4="http://schemas.microsoft.com/office/drawing/2016/5/10/chartex" xmlns:cx5="http://schemas.microsoft.com/office/drawing/2016/5/11/chartex" xmlns:cx6="http://schemas.microsoft.com/office/drawing/2016/5/12/chartex" xmlns:cx7="http://schemas.microsoft.com/office/drawing/2016/5/13/chartex" xmlns:cx8="http://schemas.microsoft.com/office/drawing/2016/5/14/chartex" xmlns:aink="http://schemas.microsoft.com/office/drawing/2016/ink" xmlns:am3d="http://schemas.microsoft.com/office/drawing/2017/model3d" xmlns:w16cex="http://schemas.microsoft.com/office/word/2018/wordml/cex" xmlns:w16cid="http://schemas.microsoft.com/office/word/2016/wordml/cid" xmlns:w16="http://schemas.microsoft.com/office/word/2018/wordml" xmlns:w16sdtdh="http://schemas.microsoft.com/office/word/2020/wordml/sdtdatahash" xmlns:a="http://schemas.openxmlformats.org/drawingml/2006/main" xmlns:pic="http://schemas.openxmlformats.org/drawingml/2006/picture" xmlns:a14="http://schemas.microsoft.com/office/drawing/2010/main">
+          <mc:Fallback xmlns:a14="http://schemas.microsoft.com/office/drawing/2010/main" xmlns:pic="http://schemas.openxmlformats.org/drawingml/2006/picture" xmlns:a="http://schemas.openxmlformats.org/drawingml/2006/main">
             <w:pict w14:anchorId="57460647">
               <v:shape id="Parallelogram 47" style="position:absolute;margin-left:0;margin-top:17.65pt;width:177.25pt;height:68.8pt;z-index:251692032;visibility:visible;mso-wrap-style:square;mso-width-percent:0;mso-height-percent:0;mso-wrap-distance-left:9pt;mso-wrap-distance-top:0;mso-wrap-distance-right:9pt;mso-wrap-distance-bottom:0;mso-position-horizontal:center;mso-position-horizontal-relative:margin;mso-position-vertical:absolute;mso-position-vertical-relative:text;mso-width-percent:0;mso-height-percent:0;mso-width-relative:margin;mso-height-relative:margin;v-text-anchor:middle" o:spid="_x0000_s1038" fillcolor="white [3201]" strokecolor="black [3213]" strokeweight=".25pt" type="#_x0000_t7" adj="2096" o:gfxdata="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" w14:anchorId="3696F2CF">
                 <v:textbox>
@@ -3392,7 +3414,7 @@
               </wp:anchor>
             </w:drawing>
           </mc:Choice>
-          <mc:Fallback xmlns:cx1="http://schemas.microsoft.com/office/drawing/2015/9/8/chartex" xmlns:cx2="http://schemas.microsoft.com/office/drawing/2015/10/21/chartex" xmlns:cx3="http://schemas.microsoft.com/office/drawing/2016/5/9/chartex" xmlns:cx4="http://schemas.microsoft.com/office/drawing/2016/5/10/chartex" xmlns:cx5="http://schemas.microsoft.com/office/drawing/2016/5/11/chartex" xmlns:cx6="http://schemas.microsoft.com/office/drawing/2016/5/12/chartex" xmlns:cx7="http://schemas.microsoft.com/office/drawing/2016/5/13/chartex" xmlns:cx8="http://schemas.microsoft.com/office/drawing/2016/5/14/chartex" xmlns:aink="http://schemas.microsoft.com/office/drawing/2016/ink" xmlns:am3d="http://schemas.microsoft.com/office/drawing/2017/model3d" xmlns:w16cex="http://schemas.microsoft.com/office/word/2018/wordml/cex" xmlns:w16cid="http://schemas.microsoft.com/office/word/2016/wordml/cid" xmlns:w16="http://schemas.microsoft.com/office/word/2018/wordml" xmlns:w16sdtdh="http://schemas.microsoft.com/office/word/2020/wordml/sdtdatahash" xmlns:a14="http://schemas.microsoft.com/office/drawing/2010/main" xmlns:pic="http://schemas.openxmlformats.org/drawingml/2006/picture" xmlns:a="http://schemas.openxmlformats.org/drawingml/2006/main">
+          <mc:Fallback xmlns:a="http://schemas.openxmlformats.org/drawingml/2006/main" xmlns:pic="http://schemas.openxmlformats.org/drawingml/2006/picture" xmlns:a14="http://schemas.microsoft.com/office/drawing/2010/main">
             <w:pict w14:anchorId="29804331">
               <v:shape id="Straight Arrow Connector 48" style="position:absolute;margin-left:216.75pt;margin-top:7.6pt;width:0;height:24.6pt;flip:x;z-index:251696128;visibility:visible;mso-wrap-style:square;mso-width-percent:0;mso-height-percent:0;mso-wrap-distance-left:9pt;mso-wrap-distance-top:0;mso-wrap-distance-right:9pt;mso-wrap-distance-bottom:0;mso-position-horizontal:absolute;mso-position-horizontal-relative:margin;mso-position-vertical:absolute;mso-position-vertical-relative:text;mso-width-percent:0;mso-height-percent:0;mso-width-relative:margin;mso-height-relative:margin" o:spid="_x0000_s1026" strokecolor="black [3040]" strokeweight="1pt" type="#_x0000_t32" o:gfxdata="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" w14:anchorId="36A2BC3F">
                 <v:stroke endarrow="block"/>
@@ -3494,7 +3516,7 @@
               </wp:anchor>
             </w:drawing>
           </mc:Choice>
-          <mc:Fallback xmlns:cx1="http://schemas.microsoft.com/office/drawing/2015/9/8/chartex" xmlns:cx2="http://schemas.microsoft.com/office/drawing/2015/10/21/chartex" xmlns:cx3="http://schemas.microsoft.com/office/drawing/2016/5/9/chartex" xmlns:cx4="http://schemas.microsoft.com/office/drawing/2016/5/10/chartex" xmlns:cx5="http://schemas.microsoft.com/office/drawing/2016/5/11/chartex" xmlns:cx6="http://schemas.microsoft.com/office/drawing/2016/5/12/chartex" xmlns:cx7="http://schemas.microsoft.com/office/drawing/2016/5/13/chartex" xmlns:cx8="http://schemas.microsoft.com/office/drawing/2016/5/14/chartex" xmlns:aink="http://schemas.microsoft.com/office/drawing/2016/ink" xmlns:am3d="http://schemas.microsoft.com/office/drawing/2017/model3d" xmlns:w16cex="http://schemas.microsoft.com/office/word/2018/wordml/cex" xmlns:w16cid="http://schemas.microsoft.com/office/word/2016/wordml/cid" xmlns:w16="http://schemas.microsoft.com/office/word/2018/wordml" xmlns:w16sdtdh="http://schemas.microsoft.com/office/word/2020/wordml/sdtdatahash" xmlns:a="http://schemas.openxmlformats.org/drawingml/2006/main" xmlns:pic="http://schemas.openxmlformats.org/drawingml/2006/picture" xmlns:a14="http://schemas.microsoft.com/office/drawing/2010/main">
+          <mc:Fallback xmlns:a14="http://schemas.microsoft.com/office/drawing/2010/main" xmlns:pic="http://schemas.openxmlformats.org/drawingml/2006/picture" xmlns:a="http://schemas.openxmlformats.org/drawingml/2006/main">
             <w:pict w14:anchorId="101FDBD0">
               <v:rect id="Rectangle 49" style="position:absolute;margin-left:143.85pt;margin-top:6.65pt;width:144.45pt;height:54.65pt;z-index:251693056;visibility:visible;mso-wrap-style:square;mso-wrap-distance-left:9pt;mso-wrap-distance-top:0;mso-wrap-distance-right:9pt;mso-wrap-distance-bottom:0;mso-position-horizontal:absolute;mso-position-horizontal-relative:text;mso-position-vertical:absolute;mso-position-vertical-relative:text;v-text-anchor:middle" o:spid="_x0000_s1039" fillcolor="white [3201]" strokecolor="black [3200]" strokeweight=".25pt" w14:anchorId="589816C0" o:gfxdata="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">
                 <v:textbox>
@@ -3606,7 +3628,7 @@
               </wp:anchor>
             </w:drawing>
           </mc:Choice>
-          <mc:Fallback xmlns:cx1="http://schemas.microsoft.com/office/drawing/2015/9/8/chartex" xmlns:cx2="http://schemas.microsoft.com/office/drawing/2015/10/21/chartex" xmlns:cx3="http://schemas.microsoft.com/office/drawing/2016/5/9/chartex" xmlns:cx4="http://schemas.microsoft.com/office/drawing/2016/5/10/chartex" xmlns:cx5="http://schemas.microsoft.com/office/drawing/2016/5/11/chartex" xmlns:cx6="http://schemas.microsoft.com/office/drawing/2016/5/12/chartex" xmlns:cx7="http://schemas.microsoft.com/office/drawing/2016/5/13/chartex" xmlns:cx8="http://schemas.microsoft.com/office/drawing/2016/5/14/chartex" xmlns:aink="http://schemas.microsoft.com/office/drawing/2016/ink" xmlns:am3d="http://schemas.microsoft.com/office/drawing/2017/model3d" xmlns:w16cex="http://schemas.microsoft.com/office/word/2018/wordml/cex" xmlns:w16cid="http://schemas.microsoft.com/office/word/2016/wordml/cid" xmlns:w16="http://schemas.microsoft.com/office/word/2018/wordml" xmlns:w16sdtdh="http://schemas.microsoft.com/office/word/2020/wordml/sdtdatahash" xmlns:a14="http://schemas.microsoft.com/office/drawing/2010/main" xmlns:pic="http://schemas.openxmlformats.org/drawingml/2006/picture" xmlns:a="http://schemas.openxmlformats.org/drawingml/2006/main">
+          <mc:Fallback xmlns:a="http://schemas.openxmlformats.org/drawingml/2006/main" xmlns:pic="http://schemas.openxmlformats.org/drawingml/2006/picture" xmlns:a14="http://schemas.microsoft.com/office/drawing/2010/main">
             <w:pict w14:anchorId="6A1787B4">
               <v:shape id="Straight Arrow Connector 50" style="position:absolute;margin-left:0;margin-top:8.05pt;width:0;height:24.6pt;flip:x;z-index:251697152;visibility:visible;mso-wrap-style:square;mso-width-percent:0;mso-height-percent:0;mso-wrap-distance-left:9pt;mso-wrap-distance-top:0;mso-wrap-distance-right:9pt;mso-wrap-distance-bottom:0;mso-position-horizontal:center;mso-position-horizontal-relative:margin;mso-position-vertical:absolute;mso-position-vertical-relative:text;mso-width-percent:0;mso-height-percent:0;mso-width-relative:margin;mso-height-relative:margin" o:spid="_x0000_s1026" strokecolor="black [3040]" strokeweight="1pt" type="#_x0000_t32" o:gfxdata="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" w14:anchorId="3A649D33">
                 <v:stroke endarrow="block"/>
@@ -3711,7 +3733,7 @@
               </wp:anchor>
             </w:drawing>
           </mc:Choice>
-          <mc:Fallback xmlns:cx1="http://schemas.microsoft.com/office/drawing/2015/9/8/chartex" xmlns:cx2="http://schemas.microsoft.com/office/drawing/2015/10/21/chartex" xmlns:cx3="http://schemas.microsoft.com/office/drawing/2016/5/9/chartex" xmlns:cx4="http://schemas.microsoft.com/office/drawing/2016/5/10/chartex" xmlns:cx5="http://schemas.microsoft.com/office/drawing/2016/5/11/chartex" xmlns:cx6="http://schemas.microsoft.com/office/drawing/2016/5/12/chartex" xmlns:cx7="http://schemas.microsoft.com/office/drawing/2016/5/13/chartex" xmlns:cx8="http://schemas.microsoft.com/office/drawing/2016/5/14/chartex" xmlns:aink="http://schemas.microsoft.com/office/drawing/2016/ink" xmlns:am3d="http://schemas.microsoft.com/office/drawing/2017/model3d" xmlns:w16cex="http://schemas.microsoft.com/office/word/2018/wordml/cex" xmlns:w16cid="http://schemas.microsoft.com/office/word/2016/wordml/cid" xmlns:w16="http://schemas.microsoft.com/office/word/2018/wordml" xmlns:w16sdtdh="http://schemas.microsoft.com/office/word/2020/wordml/sdtdatahash" xmlns:a="http://schemas.openxmlformats.org/drawingml/2006/main" xmlns:pic="http://schemas.openxmlformats.org/drawingml/2006/picture" xmlns:a14="http://schemas.microsoft.com/office/drawing/2010/main">
+          <mc:Fallback xmlns:a14="http://schemas.microsoft.com/office/drawing/2010/main" xmlns:pic="http://schemas.openxmlformats.org/drawingml/2006/picture" xmlns:a="http://schemas.openxmlformats.org/drawingml/2006/main">
             <w:pict w14:anchorId="5072568F">
               <v:rect id="Rectangle 52" style="position:absolute;margin-left:143.25pt;margin-top:7.2pt;width:144.45pt;height:34.2pt;z-index:251698176;visibility:visible;mso-wrap-style:square;mso-height-percent:0;mso-wrap-distance-left:9pt;mso-wrap-distance-top:0;mso-wrap-distance-right:9pt;mso-wrap-distance-bottom:0;mso-position-horizontal:absolute;mso-position-horizontal-relative:margin;mso-position-vertical:absolute;mso-position-vertical-relative:text;mso-height-percent:0;mso-height-relative:margin;v-text-anchor:middle" o:spid="_x0000_s1040" fillcolor="white [3201]" strokecolor="black [3200]" strokeweight=".25pt" w14:anchorId="7808A311" o:gfxdata="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">
                 <v:textbox>
@@ -3815,7 +3837,7 @@
               </wp:anchor>
             </w:drawing>
           </mc:Choice>
-          <mc:Fallback xmlns:cx1="http://schemas.microsoft.com/office/drawing/2015/9/8/chartex" xmlns:cx2="http://schemas.microsoft.com/office/drawing/2015/10/21/chartex" xmlns:cx3="http://schemas.microsoft.com/office/drawing/2016/5/9/chartex" xmlns:cx4="http://schemas.microsoft.com/office/drawing/2016/5/10/chartex" xmlns:cx5="http://schemas.microsoft.com/office/drawing/2016/5/11/chartex" xmlns:cx6="http://schemas.microsoft.com/office/drawing/2016/5/12/chartex" xmlns:cx7="http://schemas.microsoft.com/office/drawing/2016/5/13/chartex" xmlns:cx8="http://schemas.microsoft.com/office/drawing/2016/5/14/chartex" xmlns:aink="http://schemas.microsoft.com/office/drawing/2016/ink" xmlns:am3d="http://schemas.microsoft.com/office/drawing/2017/model3d" xmlns:w16cex="http://schemas.microsoft.com/office/word/2018/wordml/cex" xmlns:w16cid="http://schemas.microsoft.com/office/word/2016/wordml/cid" xmlns:w16="http://schemas.microsoft.com/office/word/2018/wordml" xmlns:w16sdtdh="http://schemas.microsoft.com/office/word/2020/wordml/sdtdatahash" xmlns:a14="http://schemas.microsoft.com/office/drawing/2010/main" xmlns:pic="http://schemas.openxmlformats.org/drawingml/2006/picture" xmlns:a="http://schemas.openxmlformats.org/drawingml/2006/main">
+          <mc:Fallback xmlns:a="http://schemas.openxmlformats.org/drawingml/2006/main" xmlns:pic="http://schemas.openxmlformats.org/drawingml/2006/picture" xmlns:a14="http://schemas.microsoft.com/office/drawing/2010/main">
             <w:pict w14:anchorId="6ACD28DF">
               <v:shape id="Straight Arrow Connector 53" style="position:absolute;margin-left:216.5pt;margin-top:15.35pt;width:0;height:24.6pt;flip:x;z-index:251699200;visibility:visible;mso-wrap-style:square;mso-width-percent:0;mso-height-percent:0;mso-wrap-distance-left:9pt;mso-wrap-distance-top:0;mso-wrap-distance-right:9pt;mso-wrap-distance-bottom:0;mso-position-horizontal:absolute;mso-position-horizontal-relative:margin;mso-position-vertical:absolute;mso-position-vertical-relative:text;mso-width-percent:0;mso-height-percent:0;mso-width-relative:margin;mso-height-relative:margin" o:spid="_x0000_s1026" strokecolor="black [3040]" strokeweight="1pt" type="#_x0000_t32" o:gfxdata="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" w14:anchorId="73A4CFD0">
                 <v:stroke endarrow="block"/>
@@ -3918,7 +3940,7 @@
               </wp:anchor>
             </w:drawing>
           </mc:Choice>
-          <mc:Fallback xmlns:cx1="http://schemas.microsoft.com/office/drawing/2015/9/8/chartex" xmlns:cx2="http://schemas.microsoft.com/office/drawing/2015/10/21/chartex" xmlns:cx3="http://schemas.microsoft.com/office/drawing/2016/5/9/chartex" xmlns:cx4="http://schemas.microsoft.com/office/drawing/2016/5/10/chartex" xmlns:cx5="http://schemas.microsoft.com/office/drawing/2016/5/11/chartex" xmlns:cx6="http://schemas.microsoft.com/office/drawing/2016/5/12/chartex" xmlns:cx7="http://schemas.microsoft.com/office/drawing/2016/5/13/chartex" xmlns:cx8="http://schemas.microsoft.com/office/drawing/2016/5/14/chartex" xmlns:aink="http://schemas.microsoft.com/office/drawing/2016/ink" xmlns:am3d="http://schemas.microsoft.com/office/drawing/2017/model3d" xmlns:w16cex="http://schemas.microsoft.com/office/word/2018/wordml/cex" xmlns:w16cid="http://schemas.microsoft.com/office/word/2016/wordml/cid" xmlns:w16="http://schemas.microsoft.com/office/word/2018/wordml" xmlns:w16sdtdh="http://schemas.microsoft.com/office/word/2020/wordml/sdtdatahash" xmlns:a="http://schemas.openxmlformats.org/drawingml/2006/main" xmlns:pic="http://schemas.openxmlformats.org/drawingml/2006/picture" xmlns:a14="http://schemas.microsoft.com/office/drawing/2010/main">
+          <mc:Fallback xmlns:a14="http://schemas.microsoft.com/office/drawing/2010/main" xmlns:pic="http://schemas.openxmlformats.org/drawingml/2006/picture" xmlns:a="http://schemas.openxmlformats.org/drawingml/2006/main">
             <w:pict w14:anchorId="33A179DF">
               <v:oval id="Oval 51" style="position:absolute;left:0;text-align:left;margin-left:185.4pt;margin-top:15pt;width:62.4pt;height:31.4pt;z-index:251694080;visibility:visible;mso-wrap-style:square;mso-wrap-distance-left:9pt;mso-wrap-distance-top:0;mso-wrap-distance-right:9pt;mso-wrap-distance-bottom:0;mso-position-horizontal:absolute;mso-position-horizontal-relative:margin;mso-position-vertical:absolute;mso-position-vertical-relative:text;v-text-anchor:middle" o:spid="_x0000_s1041" fillcolor="white [3201]" strokecolor="black [3200]" strokeweight=".25pt" w14:anchorId="56B02E49" o:gfxdata="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">
                 <v:textbox>
@@ -4052,7 +4074,35 @@
         <w:rPr>
           <w:rFonts w:ascii="Courier New" w:hAnsi="Courier New" w:cs="Courier New"/>
         </w:rPr>
-        <w:t xml:space="preserve"> Mrs. Rose Dyan L. Sagun, the following are the difficulties encountered by Mrs. Rose Dyan L. Sagun.</w:t>
+        <w:t xml:space="preserve"> Mrs. Rose </w:t>
+      </w:r>
+      <w:proofErr w:type="spellStart"/>
+      <w:r>
+        <w:rPr>
+          <w:rFonts w:ascii="Courier New" w:hAnsi="Courier New" w:cs="Courier New"/>
+        </w:rPr>
+        <w:t>Dyan</w:t>
+      </w:r>
+      <w:proofErr w:type="spellEnd"/>
+      <w:r>
+        <w:rPr>
+          <w:rFonts w:ascii="Courier New" w:hAnsi="Courier New" w:cs="Courier New"/>
+        </w:rPr>
+        <w:t xml:space="preserve"> L. Sagun, the following are the difficulties encountered by Mrs. Rose </w:t>
+      </w:r>
+      <w:proofErr w:type="spellStart"/>
+      <w:r>
+        <w:rPr>
+          <w:rFonts w:ascii="Courier New" w:hAnsi="Courier New" w:cs="Courier New"/>
+        </w:rPr>
+        <w:t>Dyan</w:t>
+      </w:r>
+      <w:proofErr w:type="spellEnd"/>
+      <w:r>
+        <w:rPr>
+          <w:rFonts w:ascii="Courier New" w:hAnsi="Courier New" w:cs="Courier New"/>
+        </w:rPr>
+        <w:t xml:space="preserve"> L. Sagun.</w:t>
       </w:r>
     </w:p>
     <w:p>
@@ -4123,7 +4173,21 @@
         <w:rPr>
           <w:rFonts w:ascii="Courier New" w:hAnsi="Courier New" w:cs="Courier New"/>
         </w:rPr>
-        <w:t xml:space="preserve"> being stored manually. Mrs. Dyan is having </w:t>
+        <w:t xml:space="preserve"> being stored manually. Mrs. </w:t>
+      </w:r>
+      <w:proofErr w:type="spellStart"/>
+      <w:r>
+        <w:rPr>
+          <w:rFonts w:ascii="Courier New" w:hAnsi="Courier New" w:cs="Courier New"/>
+        </w:rPr>
+        <w:t>Dyan</w:t>
+      </w:r>
+      <w:proofErr w:type="spellEnd"/>
+      <w:r>
+        <w:rPr>
+          <w:rFonts w:ascii="Courier New" w:hAnsi="Courier New" w:cs="Courier New"/>
+        </w:rPr>
+        <w:t xml:space="preserve"> is having </w:t>
       </w:r>
       <w:r>
         <w:rPr>
@@ -6419,13 +6483,6 @@
           <w:szCs w:val="24"/>
         </w:rPr>
         <w:tab/>
-      </w:r>
-      <w:r>
-        <w:rPr>
-          <w:rFonts w:ascii="Courier New" w:hAnsi="Courier New" w:cs="Courier New"/>
-          <w:sz w:val="24"/>
-          <w:szCs w:val="24"/>
-        </w:rPr>
         <w:t>In the completion of RMS</w:t>
       </w:r>
       <w:r>
@@ -6666,7 +6723,6 @@
               <w:left w:val="nil"/>
               <w:right w:val="nil"/>
             </w:tcBorders>
-            <w:tcMar/>
             <w:vAlign w:val="center"/>
           </w:tcPr>
           <w:p>
@@ -6693,7 +6749,6 @@
               <w:left w:val="nil"/>
               <w:right w:val="nil"/>
             </w:tcBorders>
-            <w:tcMar/>
             <w:vAlign w:val="center"/>
           </w:tcPr>
           <w:p>
@@ -6720,7 +6775,6 @@
               <w:left w:val="nil"/>
               <w:right w:val="nil"/>
             </w:tcBorders>
-            <w:tcMar/>
             <w:vAlign w:val="center"/>
           </w:tcPr>
           <w:p>
@@ -6750,10 +6804,9 @@
             <w:tcW w:w="5790" w:type="dxa"/>
             <w:tcBorders>
               <w:left w:val="nil"/>
-              <w:bottom w:val="single" w:color="FFFFFF" w:themeColor="background1" w:sz="4" w:space="0"/>
+              <w:bottom w:val="single" w:sz="4" w:space="0" w:color="FFFFFF" w:themeColor="background1"/>
               <w:right w:val="nil"/>
             </w:tcBorders>
-            <w:tcMar/>
             <w:vAlign w:val="center"/>
           </w:tcPr>
           <w:p>
@@ -6786,10 +6839,9 @@
             <w:tcW w:w="1170" w:type="dxa"/>
             <w:tcBorders>
               <w:left w:val="nil"/>
-              <w:bottom w:val="single" w:color="FFFFFF" w:themeColor="background1" w:sz="4" w:space="0"/>
+              <w:bottom w:val="single" w:sz="4" w:space="0" w:color="FFFFFF" w:themeColor="background1"/>
               <w:right w:val="nil"/>
             </w:tcBorders>
-            <w:tcMar/>
             <w:vAlign w:val="center"/>
           </w:tcPr>
           <w:p>
@@ -6812,10 +6864,9 @@
             <w:tcW w:w="2040" w:type="dxa"/>
             <w:tcBorders>
               <w:left w:val="nil"/>
-              <w:bottom w:val="single" w:color="FFFFFF" w:themeColor="background1" w:sz="4" w:space="0"/>
+              <w:bottom w:val="single" w:sz="4" w:space="0" w:color="FFFFFF" w:themeColor="background1"/>
               <w:right w:val="nil"/>
             </w:tcBorders>
-            <w:tcMar/>
             <w:vAlign w:val="center"/>
           </w:tcPr>
           <w:p>
@@ -6842,12 +6893,11 @@
           <w:tcPr>
             <w:tcW w:w="5790" w:type="dxa"/>
             <w:tcBorders>
-              <w:top w:val="single" w:color="FFFFFF" w:themeColor="background1" w:sz="4" w:space="0"/>
+              <w:top w:val="single" w:sz="4" w:space="0" w:color="FFFFFF" w:themeColor="background1"/>
               <w:left w:val="nil"/>
-              <w:bottom w:val="single" w:color="FFFFFF" w:themeColor="background1" w:sz="4" w:space="0"/>
+              <w:bottom w:val="single" w:sz="4" w:space="0" w:color="FFFFFF" w:themeColor="background1"/>
               <w:right w:val="nil"/>
             </w:tcBorders>
-            <w:tcMar/>
             <w:vAlign w:val="center"/>
           </w:tcPr>
           <w:p>
@@ -6885,12 +6935,11 @@
           <w:tcPr>
             <w:tcW w:w="1170" w:type="dxa"/>
             <w:tcBorders>
-              <w:top w:val="single" w:color="FFFFFF" w:themeColor="background1" w:sz="4" w:space="0"/>
+              <w:top w:val="single" w:sz="4" w:space="0" w:color="FFFFFF" w:themeColor="background1"/>
               <w:left w:val="nil"/>
-              <w:bottom w:val="single" w:color="FFFFFF" w:themeColor="background1" w:sz="4" w:space="0"/>
+              <w:bottom w:val="single" w:sz="4" w:space="0" w:color="FFFFFF" w:themeColor="background1"/>
               <w:right w:val="nil"/>
             </w:tcBorders>
-            <w:tcMar/>
             <w:vAlign w:val="center"/>
           </w:tcPr>
           <w:p>
@@ -6912,12 +6961,11 @@
           <w:tcPr>
             <w:tcW w:w="2040" w:type="dxa"/>
             <w:tcBorders>
-              <w:top w:val="single" w:color="FFFFFF" w:themeColor="background1" w:sz="4" w:space="0"/>
+              <w:top w:val="single" w:sz="4" w:space="0" w:color="FFFFFF" w:themeColor="background1"/>
               <w:left w:val="nil"/>
-              <w:bottom w:val="single" w:color="FFFFFF" w:themeColor="background1" w:sz="4" w:space="0"/>
+              <w:bottom w:val="single" w:sz="4" w:space="0" w:color="FFFFFF" w:themeColor="background1"/>
               <w:right w:val="nil"/>
             </w:tcBorders>
-            <w:tcMar/>
             <w:vAlign w:val="center"/>
           </w:tcPr>
           <w:p>
@@ -6944,11 +6992,10 @@
           <w:tcPr>
             <w:tcW w:w="5790" w:type="dxa"/>
             <w:tcBorders>
-              <w:top w:val="single" w:color="FFFFFF" w:themeColor="background1" w:sz="4" w:space="0"/>
+              <w:top w:val="single" w:sz="4" w:space="0" w:color="FFFFFF" w:themeColor="background1"/>
               <w:left w:val="nil"/>
               <w:right w:val="nil"/>
             </w:tcBorders>
-            <w:tcMar/>
             <w:vAlign w:val="center"/>
           </w:tcPr>
           <w:p>
@@ -6986,11 +7033,10 @@
           <w:tcPr>
             <w:tcW w:w="1170" w:type="dxa"/>
             <w:tcBorders>
-              <w:top w:val="single" w:color="FFFFFF" w:themeColor="background1" w:sz="4" w:space="0"/>
+              <w:top w:val="single" w:sz="4" w:space="0" w:color="FFFFFF" w:themeColor="background1"/>
               <w:left w:val="nil"/>
               <w:right w:val="nil"/>
             </w:tcBorders>
-            <w:tcMar/>
             <w:vAlign w:val="center"/>
           </w:tcPr>
           <w:p>
@@ -7012,11 +7058,10 @@
           <w:tcPr>
             <w:tcW w:w="2040" w:type="dxa"/>
             <w:tcBorders>
-              <w:top w:val="single" w:color="FFFFFF" w:themeColor="background1" w:sz="4" w:space="0"/>
+              <w:top w:val="single" w:sz="4" w:space="0" w:color="FFFFFF" w:themeColor="background1"/>
               <w:left w:val="nil"/>
               <w:right w:val="nil"/>
             </w:tcBorders>
-            <w:tcMar/>
             <w:vAlign w:val="center"/>
           </w:tcPr>
           <w:p>
@@ -7046,7 +7091,6 @@
               <w:left w:val="nil"/>
               <w:right w:val="nil"/>
             </w:tcBorders>
-            <w:tcMar/>
             <w:vAlign w:val="center"/>
           </w:tcPr>
           <w:p>
@@ -7074,7 +7118,6 @@
               <w:left w:val="nil"/>
               <w:right w:val="nil"/>
             </w:tcBorders>
-            <w:tcMar/>
             <w:vAlign w:val="center"/>
           </w:tcPr>
           <w:p>
@@ -7105,7 +7148,6 @@
               <w:left w:val="nil"/>
               <w:right w:val="nil"/>
             </w:tcBorders>
-            <w:tcMar/>
             <w:vAlign w:val="center"/>
           </w:tcPr>
           <w:p>
@@ -7411,7 +7453,7 @@
             <w:tcW w:w="5652" w:type="dxa"/>
             <w:tcBorders>
               <w:left w:val="nil"/>
-              <w:bottom w:val="single" w:color="FFFFFF" w:themeColor="background1" w:sz="4" w:space="0"/>
+              <w:bottom w:val="single" w:sz="4" w:space="0" w:color="FFFFFF" w:themeColor="background1"/>
               <w:right w:val="nil"/>
             </w:tcBorders>
             <w:vAlign w:val="center"/>
@@ -7464,7 +7506,7 @@
             <w:tcW w:w="1134" w:type="dxa"/>
             <w:tcBorders>
               <w:left w:val="nil"/>
-              <w:bottom w:val="single" w:color="FFFFFF" w:themeColor="background1" w:sz="4" w:space="0"/>
+              <w:bottom w:val="single" w:sz="4" w:space="0" w:color="FFFFFF" w:themeColor="background1"/>
               <w:right w:val="nil"/>
             </w:tcBorders>
             <w:vAlign w:val="center"/>
@@ -7489,7 +7531,7 @@
             <w:tcW w:w="1843" w:type="dxa"/>
             <w:tcBorders>
               <w:left w:val="nil"/>
-              <w:bottom w:val="single" w:color="FFFFFF" w:themeColor="background1" w:sz="4" w:space="0"/>
+              <w:bottom w:val="single" w:sz="4" w:space="0" w:color="FFFFFF" w:themeColor="background1"/>
               <w:right w:val="nil"/>
             </w:tcBorders>
             <w:vAlign w:val="center"/>
@@ -7518,9 +7560,9 @@
           <w:tcPr>
             <w:tcW w:w="5652" w:type="dxa"/>
             <w:tcBorders>
-              <w:top w:val="single" w:color="FFFFFF" w:themeColor="background1" w:sz="4" w:space="0"/>
+              <w:top w:val="single" w:sz="4" w:space="0" w:color="FFFFFF" w:themeColor="background1"/>
               <w:left w:val="nil"/>
-              <w:bottom w:val="single" w:color="FFFFFF" w:themeColor="background1" w:sz="4" w:space="0"/>
+              <w:bottom w:val="single" w:sz="4" w:space="0" w:color="FFFFFF" w:themeColor="background1"/>
               <w:right w:val="nil"/>
             </w:tcBorders>
             <w:vAlign w:val="center"/>
@@ -7554,9 +7596,9 @@
           <w:tcPr>
             <w:tcW w:w="1134" w:type="dxa"/>
             <w:tcBorders>
-              <w:top w:val="single" w:color="FFFFFF" w:themeColor="background1" w:sz="4" w:space="0"/>
+              <w:top w:val="single" w:sz="4" w:space="0" w:color="FFFFFF" w:themeColor="background1"/>
               <w:left w:val="nil"/>
-              <w:bottom w:val="single" w:color="FFFFFF" w:themeColor="background1" w:sz="4" w:space="0"/>
+              <w:bottom w:val="single" w:sz="4" w:space="0" w:color="FFFFFF" w:themeColor="background1"/>
               <w:right w:val="nil"/>
             </w:tcBorders>
             <w:vAlign w:val="center"/>
@@ -7580,9 +7622,9 @@
           <w:tcPr>
             <w:tcW w:w="1843" w:type="dxa"/>
             <w:tcBorders>
-              <w:top w:val="single" w:color="FFFFFF" w:themeColor="background1" w:sz="4" w:space="0"/>
+              <w:top w:val="single" w:sz="4" w:space="0" w:color="FFFFFF" w:themeColor="background1"/>
               <w:left w:val="nil"/>
-              <w:bottom w:val="single" w:color="FFFFFF" w:themeColor="background1" w:sz="4" w:space="0"/>
+              <w:bottom w:val="single" w:sz="4" w:space="0" w:color="FFFFFF" w:themeColor="background1"/>
               <w:right w:val="nil"/>
             </w:tcBorders>
             <w:vAlign w:val="center"/>
@@ -7611,7 +7653,7 @@
           <w:tcPr>
             <w:tcW w:w="5652" w:type="dxa"/>
             <w:tcBorders>
-              <w:top w:val="single" w:color="FFFFFF" w:themeColor="background1" w:sz="4" w:space="0"/>
+              <w:top w:val="single" w:sz="4" w:space="0" w:color="FFFFFF" w:themeColor="background1"/>
               <w:left w:val="nil"/>
               <w:right w:val="nil"/>
             </w:tcBorders>
@@ -7646,7 +7688,7 @@
           <w:tcPr>
             <w:tcW w:w="1134" w:type="dxa"/>
             <w:tcBorders>
-              <w:top w:val="single" w:color="FFFFFF" w:themeColor="background1" w:sz="4" w:space="0"/>
+              <w:top w:val="single" w:sz="4" w:space="0" w:color="FFFFFF" w:themeColor="background1"/>
               <w:left w:val="nil"/>
               <w:right w:val="nil"/>
             </w:tcBorders>
@@ -7677,7 +7719,7 @@
           <w:tcPr>
             <w:tcW w:w="1843" w:type="dxa"/>
             <w:tcBorders>
-              <w:top w:val="single" w:color="FFFFFF" w:themeColor="background1" w:sz="4" w:space="0"/>
+              <w:top w:val="single" w:sz="4" w:space="0" w:color="FFFFFF" w:themeColor="background1"/>
               <w:left w:val="nil"/>
               <w:right w:val="nil"/>
             </w:tcBorders>
@@ -8073,7 +8115,7 @@
             <w:tcW w:w="5790" w:type="dxa"/>
             <w:tcBorders>
               <w:left w:val="nil"/>
-              <w:bottom w:val="single" w:color="FFFFFF" w:themeColor="background1" w:sz="4" w:space="0"/>
+              <w:bottom w:val="single" w:sz="4" w:space="0" w:color="FFFFFF" w:themeColor="background1"/>
               <w:right w:val="nil"/>
             </w:tcBorders>
             <w:vAlign w:val="center"/>
@@ -8108,7 +8150,7 @@
             <w:tcW w:w="1170" w:type="dxa"/>
             <w:tcBorders>
               <w:left w:val="nil"/>
-              <w:bottom w:val="single" w:color="FFFFFF" w:themeColor="background1" w:sz="4" w:space="0"/>
+              <w:bottom w:val="single" w:sz="4" w:space="0" w:color="FFFFFF" w:themeColor="background1"/>
               <w:right w:val="nil"/>
             </w:tcBorders>
             <w:vAlign w:val="center"/>
@@ -8133,7 +8175,7 @@
             <w:tcW w:w="2040" w:type="dxa"/>
             <w:tcBorders>
               <w:left w:val="nil"/>
-              <w:bottom w:val="single" w:color="FFFFFF" w:themeColor="background1" w:sz="4" w:space="0"/>
+              <w:bottom w:val="single" w:sz="4" w:space="0" w:color="FFFFFF" w:themeColor="background1"/>
               <w:right w:val="nil"/>
             </w:tcBorders>
             <w:vAlign w:val="center"/>
@@ -8162,9 +8204,9 @@
           <w:tcPr>
             <w:tcW w:w="5790" w:type="dxa"/>
             <w:tcBorders>
-              <w:top w:val="single" w:color="FFFFFF" w:themeColor="background1" w:sz="4" w:space="0"/>
+              <w:top w:val="single" w:sz="4" w:space="0" w:color="FFFFFF" w:themeColor="background1"/>
               <w:left w:val="nil"/>
-              <w:bottom w:val="single" w:color="FFFFFF" w:themeColor="background1" w:sz="4" w:space="0"/>
+              <w:bottom w:val="single" w:sz="4" w:space="0" w:color="FFFFFF" w:themeColor="background1"/>
               <w:right w:val="nil"/>
             </w:tcBorders>
             <w:vAlign w:val="center"/>
@@ -8204,9 +8246,9 @@
           <w:tcPr>
             <w:tcW w:w="1170" w:type="dxa"/>
             <w:tcBorders>
-              <w:top w:val="single" w:color="FFFFFF" w:themeColor="background1" w:sz="4" w:space="0"/>
+              <w:top w:val="single" w:sz="4" w:space="0" w:color="FFFFFF" w:themeColor="background1"/>
               <w:left w:val="nil"/>
-              <w:bottom w:val="single" w:color="FFFFFF" w:themeColor="background1" w:sz="4" w:space="0"/>
+              <w:bottom w:val="single" w:sz="4" w:space="0" w:color="FFFFFF" w:themeColor="background1"/>
               <w:right w:val="nil"/>
             </w:tcBorders>
             <w:vAlign w:val="center"/>
@@ -8230,9 +8272,9 @@
           <w:tcPr>
             <w:tcW w:w="2040" w:type="dxa"/>
             <w:tcBorders>
-              <w:top w:val="single" w:color="FFFFFF" w:themeColor="background1" w:sz="4" w:space="0"/>
+              <w:top w:val="single" w:sz="4" w:space="0" w:color="FFFFFF" w:themeColor="background1"/>
               <w:left w:val="nil"/>
-              <w:bottom w:val="single" w:color="FFFFFF" w:themeColor="background1" w:sz="4" w:space="0"/>
+              <w:bottom w:val="single" w:sz="4" w:space="0" w:color="FFFFFF" w:themeColor="background1"/>
               <w:right w:val="nil"/>
             </w:tcBorders>
             <w:vAlign w:val="center"/>
@@ -8261,7 +8303,7 @@
           <w:tcPr>
             <w:tcW w:w="5790" w:type="dxa"/>
             <w:tcBorders>
-              <w:top w:val="single" w:color="FFFFFF" w:themeColor="background1" w:sz="4" w:space="0"/>
+              <w:top w:val="single" w:sz="4" w:space="0" w:color="FFFFFF" w:themeColor="background1"/>
               <w:left w:val="nil"/>
               <w:right w:val="nil"/>
             </w:tcBorders>
@@ -8290,7 +8332,7 @@
           <w:tcPr>
             <w:tcW w:w="1170" w:type="dxa"/>
             <w:tcBorders>
-              <w:top w:val="single" w:color="FFFFFF" w:themeColor="background1" w:sz="4" w:space="0"/>
+              <w:top w:val="single" w:sz="4" w:space="0" w:color="FFFFFF" w:themeColor="background1"/>
               <w:left w:val="nil"/>
               <w:right w:val="nil"/>
             </w:tcBorders>
@@ -8315,7 +8357,7 @@
           <w:tcPr>
             <w:tcW w:w="2040" w:type="dxa"/>
             <w:tcBorders>
-              <w:top w:val="single" w:color="FFFFFF" w:themeColor="background1" w:sz="4" w:space="0"/>
+              <w:top w:val="single" w:sz="4" w:space="0" w:color="FFFFFF" w:themeColor="background1"/>
               <w:left w:val="nil"/>
               <w:right w:val="nil"/>
             </w:tcBorders>
@@ -8687,7 +8729,7 @@
             <w:tcW w:w="5790" w:type="dxa"/>
             <w:tcBorders>
               <w:left w:val="nil"/>
-              <w:bottom w:val="single" w:color="FFFFFF" w:themeColor="background1" w:sz="4" w:space="0"/>
+              <w:bottom w:val="single" w:sz="4" w:space="0" w:color="FFFFFF" w:themeColor="background1"/>
               <w:right w:val="nil"/>
             </w:tcBorders>
             <w:vAlign w:val="center"/>
@@ -8716,7 +8758,7 @@
             <w:tcW w:w="1170" w:type="dxa"/>
             <w:tcBorders>
               <w:left w:val="nil"/>
-              <w:bottom w:val="single" w:color="FFFFFF" w:themeColor="background1" w:sz="4" w:space="0"/>
+              <w:bottom w:val="single" w:sz="4" w:space="0" w:color="FFFFFF" w:themeColor="background1"/>
               <w:right w:val="nil"/>
             </w:tcBorders>
             <w:vAlign w:val="center"/>
@@ -8741,7 +8783,7 @@
             <w:tcW w:w="2040" w:type="dxa"/>
             <w:tcBorders>
               <w:left w:val="nil"/>
-              <w:bottom w:val="single" w:color="FFFFFF" w:themeColor="background1" w:sz="4" w:space="0"/>
+              <w:bottom w:val="single" w:sz="4" w:space="0" w:color="FFFFFF" w:themeColor="background1"/>
               <w:right w:val="nil"/>
             </w:tcBorders>
             <w:vAlign w:val="center"/>
@@ -8770,9 +8812,9 @@
           <w:tcPr>
             <w:tcW w:w="5790" w:type="dxa"/>
             <w:tcBorders>
-              <w:top w:val="single" w:color="FFFFFF" w:themeColor="background1" w:sz="4" w:space="0"/>
+              <w:top w:val="single" w:sz="4" w:space="0" w:color="FFFFFF" w:themeColor="background1"/>
               <w:left w:val="nil"/>
-              <w:bottom w:val="single" w:color="FFFFFF" w:themeColor="background1" w:sz="4" w:space="0"/>
+              <w:bottom w:val="single" w:sz="4" w:space="0" w:color="FFFFFF" w:themeColor="background1"/>
               <w:right w:val="nil"/>
             </w:tcBorders>
             <w:vAlign w:val="center"/>
@@ -8800,9 +8842,9 @@
           <w:tcPr>
             <w:tcW w:w="1170" w:type="dxa"/>
             <w:tcBorders>
-              <w:top w:val="single" w:color="FFFFFF" w:themeColor="background1" w:sz="4" w:space="0"/>
+              <w:top w:val="single" w:sz="4" w:space="0" w:color="FFFFFF" w:themeColor="background1"/>
               <w:left w:val="nil"/>
-              <w:bottom w:val="single" w:color="FFFFFF" w:themeColor="background1" w:sz="4" w:space="0"/>
+              <w:bottom w:val="single" w:sz="4" w:space="0" w:color="FFFFFF" w:themeColor="background1"/>
               <w:right w:val="nil"/>
             </w:tcBorders>
             <w:vAlign w:val="center"/>
@@ -8826,9 +8868,9 @@
           <w:tcPr>
             <w:tcW w:w="2040" w:type="dxa"/>
             <w:tcBorders>
-              <w:top w:val="single" w:color="FFFFFF" w:themeColor="background1" w:sz="4" w:space="0"/>
+              <w:top w:val="single" w:sz="4" w:space="0" w:color="FFFFFF" w:themeColor="background1"/>
               <w:left w:val="nil"/>
-              <w:bottom w:val="single" w:color="FFFFFF" w:themeColor="background1" w:sz="4" w:space="0"/>
+              <w:bottom w:val="single" w:sz="4" w:space="0" w:color="FFFFFF" w:themeColor="background1"/>
               <w:right w:val="nil"/>
             </w:tcBorders>
             <w:vAlign w:val="center"/>
@@ -9081,18 +9123,7 @@
           <w:sz w:val="24"/>
           <w:szCs w:val="24"/>
         </w:rPr>
-        <w:t>4.75 which translate as excellent. In terms of st</w:t>
-      </w:r>
-      <w:bookmarkStart w:name="_GoBack" w:id="0"/>
-      <w:bookmarkEnd w:id="0"/>
-      <w:r>
-        <w:rPr>
-          <w:rFonts w:ascii="Courier New" w:hAnsi="Courier New" w:cs="Courier New"/>
-          <w:bCs/>
-          <w:sz w:val="24"/>
-          <w:szCs w:val="24"/>
-        </w:rPr>
-        <w:t xml:space="preserve">ability, the sensitivity of the system to modification are reflected with an average weighted mean of 4.75 which interprets as excellent. </w:t>
+        <w:t xml:space="preserve">4.75 which translate as excellent. In terms of stability, the sensitivity of the system to modification are reflected with an average weighted mean of 4.75 which interprets as excellent. </w:t>
       </w:r>
     </w:p>
     <w:p>
@@ -9256,7 +9287,7 @@
             <w:tcW w:w="5790" w:type="dxa"/>
             <w:tcBorders>
               <w:left w:val="nil"/>
-              <w:bottom w:val="single" w:color="FFFFFF" w:themeColor="background1" w:sz="4" w:space="0"/>
+              <w:bottom w:val="single" w:sz="4" w:space="0" w:color="FFFFFF" w:themeColor="background1"/>
               <w:right w:val="nil"/>
             </w:tcBorders>
             <w:vAlign w:val="center"/>
@@ -9285,7 +9316,7 @@
             <w:tcW w:w="1170" w:type="dxa"/>
             <w:tcBorders>
               <w:left w:val="nil"/>
-              <w:bottom w:val="single" w:color="FFFFFF" w:themeColor="background1" w:sz="4" w:space="0"/>
+              <w:bottom w:val="single" w:sz="4" w:space="0" w:color="FFFFFF" w:themeColor="background1"/>
               <w:right w:val="nil"/>
             </w:tcBorders>
             <w:vAlign w:val="center"/>
@@ -9310,7 +9341,7 @@
             <w:tcW w:w="2040" w:type="dxa"/>
             <w:tcBorders>
               <w:left w:val="nil"/>
-              <w:bottom w:val="single" w:color="FFFFFF" w:themeColor="background1" w:sz="4" w:space="0"/>
+              <w:bottom w:val="single" w:sz="4" w:space="0" w:color="FFFFFF" w:themeColor="background1"/>
               <w:right w:val="nil"/>
             </w:tcBorders>
             <w:vAlign w:val="center"/>
@@ -9339,9 +9370,9 @@
           <w:tcPr>
             <w:tcW w:w="5790" w:type="dxa"/>
             <w:tcBorders>
-              <w:top w:val="single" w:color="FFFFFF" w:themeColor="background1" w:sz="4" w:space="0"/>
+              <w:top w:val="single" w:sz="4" w:space="0" w:color="FFFFFF" w:themeColor="background1"/>
               <w:left w:val="nil"/>
-              <w:bottom w:val="single" w:color="FFFFFF" w:themeColor="background1" w:sz="4" w:space="0"/>
+              <w:bottom w:val="single" w:sz="4" w:space="0" w:color="FFFFFF" w:themeColor="background1"/>
               <w:right w:val="nil"/>
             </w:tcBorders>
             <w:vAlign w:val="center"/>
@@ -9369,9 +9400,9 @@
           <w:tcPr>
             <w:tcW w:w="1170" w:type="dxa"/>
             <w:tcBorders>
-              <w:top w:val="single" w:color="FFFFFF" w:themeColor="background1" w:sz="4" w:space="0"/>
+              <w:top w:val="single" w:sz="4" w:space="0" w:color="FFFFFF" w:themeColor="background1"/>
               <w:left w:val="nil"/>
-              <w:bottom w:val="single" w:color="FFFFFF" w:themeColor="background1" w:sz="4" w:space="0"/>
+              <w:bottom w:val="single" w:sz="4" w:space="0" w:color="FFFFFF" w:themeColor="background1"/>
               <w:right w:val="nil"/>
             </w:tcBorders>
             <w:vAlign w:val="center"/>
@@ -9395,9 +9426,9 @@
           <w:tcPr>
             <w:tcW w:w="2040" w:type="dxa"/>
             <w:tcBorders>
-              <w:top w:val="single" w:color="FFFFFF" w:themeColor="background1" w:sz="4" w:space="0"/>
+              <w:top w:val="single" w:sz="4" w:space="0" w:color="FFFFFF" w:themeColor="background1"/>
               <w:left w:val="nil"/>
-              <w:bottom w:val="single" w:color="FFFFFF" w:themeColor="background1" w:sz="4" w:space="0"/>
+              <w:bottom w:val="single" w:sz="4" w:space="0" w:color="FFFFFF" w:themeColor="background1"/>
               <w:right w:val="nil"/>
             </w:tcBorders>
             <w:vAlign w:val="center"/>
@@ -9426,7 +9457,7 @@
           <w:tcPr>
             <w:tcW w:w="5790" w:type="dxa"/>
             <w:tcBorders>
-              <w:top w:val="single" w:color="FFFFFF" w:themeColor="background1" w:sz="4" w:space="0"/>
+              <w:top w:val="single" w:sz="4" w:space="0" w:color="FFFFFF" w:themeColor="background1"/>
               <w:left w:val="nil"/>
               <w:right w:val="nil"/>
             </w:tcBorders>
@@ -9455,7 +9486,7 @@
           <w:tcPr>
             <w:tcW w:w="1170" w:type="dxa"/>
             <w:tcBorders>
-              <w:top w:val="single" w:color="FFFFFF" w:themeColor="background1" w:sz="4" w:space="0"/>
+              <w:top w:val="single" w:sz="4" w:space="0" w:color="FFFFFF" w:themeColor="background1"/>
               <w:left w:val="nil"/>
               <w:right w:val="nil"/>
             </w:tcBorders>
@@ -9480,7 +9511,7 @@
           <w:tcPr>
             <w:tcW w:w="2040" w:type="dxa"/>
             <w:tcBorders>
-              <w:top w:val="single" w:color="FFFFFF" w:themeColor="background1" w:sz="4" w:space="0"/>
+              <w:top w:val="single" w:sz="4" w:space="0" w:color="FFFFFF" w:themeColor="background1"/>
               <w:left w:val="nil"/>
               <w:right w:val="nil"/>
             </w:tcBorders>
@@ -9681,7 +9712,23 @@
           <w:rFonts w:ascii="Courier New" w:hAnsi="Courier New" w:cs="Courier New"/>
           <w:sz w:val="24"/>
         </w:rPr>
-        <w:t xml:space="preserve"> In installability, there </w:t>
+        <w:t xml:space="preserve"> In </w:t>
+      </w:r>
+      <w:proofErr w:type="spellStart"/>
+      <w:r>
+        <w:rPr>
+          <w:rFonts w:ascii="Courier New" w:hAnsi="Courier New" w:cs="Courier New"/>
+          <w:sz w:val="24"/>
+        </w:rPr>
+        <w:t>installability</w:t>
+      </w:r>
+      <w:proofErr w:type="spellEnd"/>
+      <w:r>
+        <w:rPr>
+          <w:rFonts w:ascii="Courier New" w:hAnsi="Courier New" w:cs="Courier New"/>
+          <w:sz w:val="24"/>
+        </w:rPr>
+        <w:t xml:space="preserve">, there </w:t>
       </w:r>
       <w:r>
         <w:rPr>
@@ -9793,7 +9840,6 @@
               <w:left w:val="nil"/>
               <w:right w:val="nil"/>
             </w:tcBorders>
-            <w:tcMar/>
             <w:vAlign w:val="center"/>
           </w:tcPr>
           <w:p>
@@ -9820,7 +9866,6 @@
               <w:left w:val="nil"/>
               <w:right w:val="nil"/>
             </w:tcBorders>
-            <w:tcMar/>
             <w:vAlign w:val="center"/>
           </w:tcPr>
           <w:p>
@@ -9847,7 +9892,6 @@
               <w:left w:val="nil"/>
               <w:right w:val="nil"/>
             </w:tcBorders>
-            <w:tcMar/>
             <w:vAlign w:val="center"/>
           </w:tcPr>
           <w:p>
@@ -9877,10 +9921,9 @@
             <w:tcW w:w="5790" w:type="dxa"/>
             <w:tcBorders>
               <w:left w:val="nil"/>
-              <w:bottom w:val="single" w:color="FFFFFF" w:themeColor="background1" w:sz="4" w:space="0"/>
+              <w:bottom w:val="single" w:sz="4" w:space="0" w:color="FFFFFF" w:themeColor="background1"/>
               <w:right w:val="nil"/>
             </w:tcBorders>
-            <w:tcMar/>
             <w:vAlign w:val="center"/>
           </w:tcPr>
           <w:p>
@@ -9907,10 +9950,9 @@
             <w:tcW w:w="1170" w:type="dxa"/>
             <w:tcBorders>
               <w:left w:val="nil"/>
-              <w:bottom w:val="single" w:color="FFFFFF" w:themeColor="background1" w:sz="4" w:space="0"/>
+              <w:bottom w:val="single" w:sz="4" w:space="0" w:color="FFFFFF" w:themeColor="background1"/>
               <w:right w:val="nil"/>
             </w:tcBorders>
-            <w:tcMar/>
             <w:vAlign w:val="center"/>
           </w:tcPr>
           <w:p>
@@ -9933,10 +9975,9 @@
             <w:tcW w:w="2040" w:type="dxa"/>
             <w:tcBorders>
               <w:left w:val="nil"/>
-              <w:bottom w:val="single" w:color="FFFFFF" w:themeColor="background1" w:sz="4" w:space="0"/>
+              <w:bottom w:val="single" w:sz="4" w:space="0" w:color="FFFFFF" w:themeColor="background1"/>
               <w:right w:val="nil"/>
             </w:tcBorders>
-            <w:tcMar/>
             <w:vAlign w:val="center"/>
           </w:tcPr>
           <w:p>
@@ -9963,12 +10004,11 @@
           <w:tcPr>
             <w:tcW w:w="5790" w:type="dxa"/>
             <w:tcBorders>
-              <w:top w:val="single" w:color="FFFFFF" w:themeColor="background1" w:sz="4" w:space="0"/>
+              <w:top w:val="single" w:sz="4" w:space="0" w:color="FFFFFF" w:themeColor="background1"/>
               <w:left w:val="nil"/>
-              <w:bottom w:val="single" w:color="FFFFFF" w:themeColor="background1" w:sz="4" w:space="0"/>
+              <w:bottom w:val="single" w:sz="4" w:space="0" w:color="FFFFFF" w:themeColor="background1"/>
               <w:right w:val="nil"/>
             </w:tcBorders>
-            <w:tcMar/>
             <w:vAlign w:val="center"/>
           </w:tcPr>
           <w:p>
@@ -9982,17 +10022,19 @@
                 <w:rFonts w:ascii="Courier New" w:hAnsi="Courier New" w:cs="Courier New"/>
               </w:rPr>
             </w:pPr>
+            <w:proofErr w:type="spellStart"/>
             <w:r>
               <w:rPr>
                 <w:rFonts w:ascii="Courier New" w:hAnsi="Courier New" w:cs="Courier New"/>
               </w:rPr>
-              <w:t>Installability – There is effortless of installing the system</w:t>
+              <w:t>Installability</w:t>
             </w:r>
+            <w:proofErr w:type="spellEnd"/>
             <w:r>
               <w:rPr>
                 <w:rFonts w:ascii="Courier New" w:hAnsi="Courier New" w:cs="Courier New"/>
               </w:rPr>
-              <w:t xml:space="preserve">. </w:t>
+              <w:t xml:space="preserve"> – There is effortless of installing the system. </w:t>
             </w:r>
           </w:p>
         </w:tc>
@@ -10000,12 +10042,11 @@
           <w:tcPr>
             <w:tcW w:w="1170" w:type="dxa"/>
             <w:tcBorders>
-              <w:top w:val="single" w:color="FFFFFF" w:themeColor="background1" w:sz="4" w:space="0"/>
+              <w:top w:val="single" w:sz="4" w:space="0" w:color="FFFFFF" w:themeColor="background1"/>
               <w:left w:val="nil"/>
-              <w:bottom w:val="single" w:color="FFFFFF" w:themeColor="background1" w:sz="4" w:space="0"/>
+              <w:bottom w:val="single" w:sz="4" w:space="0" w:color="FFFFFF" w:themeColor="background1"/>
               <w:right w:val="nil"/>
             </w:tcBorders>
-            <w:tcMar/>
             <w:vAlign w:val="center"/>
           </w:tcPr>
           <w:p>
@@ -10027,12 +10068,11 @@
           <w:tcPr>
             <w:tcW w:w="2040" w:type="dxa"/>
             <w:tcBorders>
-              <w:top w:val="single" w:color="FFFFFF" w:themeColor="background1" w:sz="4" w:space="0"/>
+              <w:top w:val="single" w:sz="4" w:space="0" w:color="FFFFFF" w:themeColor="background1"/>
               <w:left w:val="nil"/>
-              <w:bottom w:val="single" w:color="FFFFFF" w:themeColor="background1" w:sz="4" w:space="0"/>
+              <w:bottom w:val="single" w:sz="4" w:space="0" w:color="FFFFFF" w:themeColor="background1"/>
               <w:right w:val="nil"/>
             </w:tcBorders>
-            <w:tcMar/>
             <w:vAlign w:val="center"/>
           </w:tcPr>
           <w:p>
@@ -10059,11 +10099,10 @@
           <w:tcPr>
             <w:tcW w:w="5790" w:type="dxa"/>
             <w:tcBorders>
-              <w:top w:val="single" w:color="FFFFFF" w:themeColor="background1" w:sz="4" w:space="0"/>
+              <w:top w:val="single" w:sz="4" w:space="0" w:color="FFFFFF" w:themeColor="background1"/>
               <w:left w:val="nil"/>
               <w:right w:val="nil"/>
             </w:tcBorders>
-            <w:tcMar/>
             <w:vAlign w:val="center"/>
           </w:tcPr>
           <w:p>
@@ -10081,13 +10120,7 @@
               <w:rPr>
                 <w:rFonts w:ascii="Courier New" w:hAnsi="Courier New" w:cs="Courier New"/>
               </w:rPr>
-              <w:t>Conformance – System is compliant to portability standards</w:t>
-            </w:r>
-            <w:r>
-              <w:rPr>
-                <w:rFonts w:ascii="Courier New" w:hAnsi="Courier New" w:cs="Courier New"/>
-              </w:rPr>
-              <w:t>.</w:t>
+              <w:t>Conformance – System is compliant to portability standards.</w:t>
             </w:r>
           </w:p>
         </w:tc>
@@ -10095,11 +10128,10 @@
           <w:tcPr>
             <w:tcW w:w="1170" w:type="dxa"/>
             <w:tcBorders>
-              <w:top w:val="single" w:color="FFFFFF" w:themeColor="background1" w:sz="4" w:space="0"/>
+              <w:top w:val="single" w:sz="4" w:space="0" w:color="FFFFFF" w:themeColor="background1"/>
               <w:left w:val="nil"/>
               <w:right w:val="nil"/>
             </w:tcBorders>
-            <w:tcMar/>
             <w:vAlign w:val="center"/>
           </w:tcPr>
           <w:p>
@@ -10121,11 +10153,10 @@
           <w:tcPr>
             <w:tcW w:w="2040" w:type="dxa"/>
             <w:tcBorders>
-              <w:top w:val="single" w:color="FFFFFF" w:themeColor="background1" w:sz="4" w:space="0"/>
+              <w:top w:val="single" w:sz="4" w:space="0" w:color="FFFFFF" w:themeColor="background1"/>
               <w:left w:val="nil"/>
               <w:right w:val="nil"/>
             </w:tcBorders>
-            <w:tcMar/>
             <w:vAlign w:val="center"/>
           </w:tcPr>
           <w:p>
@@ -10155,7 +10186,6 @@
               <w:left w:val="nil"/>
               <w:right w:val="nil"/>
             </w:tcBorders>
-            <w:tcMar/>
             <w:vAlign w:val="center"/>
           </w:tcPr>
           <w:p>
@@ -10183,7 +10213,6 @@
               <w:left w:val="nil"/>
               <w:right w:val="nil"/>
             </w:tcBorders>
-            <w:tcMar/>
             <w:vAlign w:val="center"/>
           </w:tcPr>
           <w:p>
@@ -10208,7 +10237,6 @@
               <w:left w:val="nil"/>
               <w:right w:val="nil"/>
             </w:tcBorders>
-            <w:tcMar/>
             <w:vAlign w:val="center"/>
           </w:tcPr>
           <w:p>
@@ -10316,14 +10344,6 @@
           <w:szCs w:val="24"/>
         </w:rPr>
         <w:tab/>
-      </w:r>
-      <w:r>
-        <w:rPr>
-          <w:rFonts w:ascii="Courier New" w:hAnsi="Courier New" w:cs="Courier New"/>
-          <w:b/>
-          <w:sz w:val="24"/>
-          <w:szCs w:val="24"/>
-        </w:rPr>
         <w:t>Overall: 4.427 Excellent</w:t>
       </w:r>
     </w:p>
@@ -10331,14 +10351,14 @@
       <w:pPr>
         <w:spacing w:after="200" w:line="276" w:lineRule="auto"/>
         <w:rPr>
-          <w:rFonts w:ascii="Courier New" w:hAnsi="Courier New" w:cs="Courier New" w:eastAsiaTheme="minorHAnsi"/>
+          <w:rFonts w:ascii="Courier New" w:eastAsiaTheme="minorHAnsi" w:hAnsi="Courier New" w:cs="Courier New"/>
         </w:rPr>
       </w:pPr>
     </w:p>
     <w:sectPr>
       <w:headerReference w:type="default" r:id="rId18"/>
       <w:footerReference w:type="default" r:id="rId19"/>
-      <w:pgSz w:w="12240" w:h="15840" w:orient="portrait"/>
+      <w:pgSz w:w="12240" w:h="15840"/>
       <w:pgMar w:top="1440" w:right="1440" w:bottom="1440" w:left="2160" w:header="720" w:footer="720" w:gutter="0"/>
       <w:pgNumType w:start="14"/>
       <w:cols w:space="720"/>
@@ -10348,24 +10368,8 @@
 </w:document>
 </file>
 
-<file path=word/commentsExtensible.xml><?xml version="1.0" encoding="utf-8"?>
-<w16cex:commentsExtensible xmlns:wpc="http://schemas.microsoft.com/office/word/2010/wordprocessingCanvas" xmlns:cx="http://schemas.microsoft.com/office/drawing/2014/chartex" xmlns:cx1="http://schemas.microsoft.com/office/drawing/2015/9/8/chartex" xmlns:cx2="http://schemas.microsoft.com/office/drawing/2015/10/21/chartex" xmlns:cx3="http://schemas.microsoft.com/office/drawing/2016/5/9/chartex" xmlns:cx4="http://schemas.microsoft.com/office/drawing/2016/5/10/chartex" xmlns:cx5="http://schemas.microsoft.com/office/drawing/2016/5/11/chartex" xmlns:cx6="http://schemas.microsoft.com/office/drawing/2016/5/12/chartex" xmlns:cx7="http://schemas.microsoft.com/office/drawing/2016/5/13/chartex" xmlns:cx8="http://schemas.microsoft.com/office/drawing/2016/5/14/chartex" xmlns:mc="http://schemas.openxmlformats.org/markup-compatibility/2006" xmlns:aink="http://schemas.microsoft.com/office/drawing/2016/ink" xmlns:am3d="http://schemas.microsoft.com/office/drawing/2017/model3d" xmlns:o="urn:schemas-microsoft-com:office:office" xmlns:r="http://schemas.openxmlformats.org/officeDocument/2006/relationships" xmlns:m="http://schemas.openxmlformats.org/officeDocument/2006/math" xmlns:v="urn:schemas-microsoft-com:vml" xmlns:wp14="http://schemas.microsoft.com/office/word/2010/wordprocessingDrawing" xmlns:wp="http://schemas.openxmlformats.org/drawingml/2006/wordprocessingDrawing" xmlns:w10="urn:schemas-microsoft-com:office:word" xmlns:w="http://schemas.openxmlformats.org/wordprocessingml/2006/main" xmlns:w14="http://schemas.microsoft.com/office/word/2010/wordml" xmlns:w15="http://schemas.microsoft.com/office/word/2012/wordml" xmlns:w16cex="http://schemas.microsoft.com/office/word/2018/wordml/cex" xmlns:w16cid="http://schemas.microsoft.com/office/word/2016/wordml/cid" xmlns:w16="http://schemas.microsoft.com/office/word/2018/wordml" xmlns:w16sdtdh="http://schemas.microsoft.com/office/word/2020/wordml/sdtdatahash" xmlns:w16se="http://schemas.microsoft.com/office/word/2015/wordml/symex" xmlns:wpg="http://schemas.microsoft.com/office/word/2010/wordprocessingGroup" xmlns:wpi="http://schemas.microsoft.com/office/word/2010/wordprocessingInk" xmlns:wne="http://schemas.microsoft.com/office/word/2006/wordml" xmlns:wps="http://schemas.microsoft.com/office/word/2010/wordprocessingShape" mc:Ignorable="w14 w15 w16se w16cid w16 w16cex w16sdtdh wp14">
-  <w16cex:commentExtensible w16cex:durableId="255A68D4" w16cex:dateUtc="2021-12-07T15:12:00Z"/>
-  <w16cex:commentExtensible w16cex:durableId="255A68EA" w16cex:dateUtc="2021-12-07T15:12:00Z"/>
-  <w16cex:commentExtensible w16cex:durableId="255A68FC" w16cex:dateUtc="2021-12-07T15:13:00Z"/>
-</w16cex:commentsExtensible>
-</file>
-
-<file path=word/commentsIds.xml><?xml version="1.0" encoding="utf-8"?>
-<w16cid:commentsIds xmlns:wpc="http://schemas.microsoft.com/office/word/2010/wordprocessingCanvas" xmlns:cx="http://schemas.microsoft.com/office/drawing/2014/chartex" xmlns:cx1="http://schemas.microsoft.com/office/drawing/2015/9/8/chartex" xmlns:cx2="http://schemas.microsoft.com/office/drawing/2015/10/21/chartex" xmlns:cx3="http://schemas.microsoft.com/office/drawing/2016/5/9/chartex" xmlns:cx4="http://schemas.microsoft.com/office/drawing/2016/5/10/chartex" xmlns:cx5="http://schemas.microsoft.com/office/drawing/2016/5/11/chartex" xmlns:cx6="http://schemas.microsoft.com/office/drawing/2016/5/12/chartex" xmlns:cx7="http://schemas.microsoft.com/office/drawing/2016/5/13/chartex" xmlns:cx8="http://schemas.microsoft.com/office/drawing/2016/5/14/chartex" xmlns:mc="http://schemas.openxmlformats.org/markup-compatibility/2006" xmlns:aink="http://schemas.microsoft.com/office/drawing/2016/ink" xmlns:am3d="http://schemas.microsoft.com/office/drawing/2017/model3d" xmlns:o="urn:schemas-microsoft-com:office:office" xmlns:r="http://schemas.openxmlformats.org/officeDocument/2006/relationships" xmlns:m="http://schemas.openxmlformats.org/officeDocument/2006/math" xmlns:v="urn:schemas-microsoft-com:vml" xmlns:wp14="http://schemas.microsoft.com/office/word/2010/wordprocessingDrawing" xmlns:wp="http://schemas.openxmlformats.org/drawingml/2006/wordprocessingDrawing" xmlns:w10="urn:schemas-microsoft-com:office:word" xmlns:w="http://schemas.openxmlformats.org/wordprocessingml/2006/main" xmlns:w14="http://schemas.microsoft.com/office/word/2010/wordml" xmlns:w15="http://schemas.microsoft.com/office/word/2012/wordml" xmlns:w16cex="http://schemas.microsoft.com/office/word/2018/wordml/cex" xmlns:w16cid="http://schemas.microsoft.com/office/word/2016/wordml/cid" xmlns:w16="http://schemas.microsoft.com/office/word/2018/wordml" xmlns:w16sdtdh="http://schemas.microsoft.com/office/word/2020/wordml/sdtdatahash" xmlns:w16se="http://schemas.microsoft.com/office/word/2015/wordml/symex" xmlns:wpg="http://schemas.microsoft.com/office/word/2010/wordprocessingGroup" xmlns:wpi="http://schemas.microsoft.com/office/word/2010/wordprocessingInk" xmlns:wne="http://schemas.microsoft.com/office/word/2006/wordml" xmlns:wps="http://schemas.microsoft.com/office/word/2010/wordprocessingShape" mc:Ignorable="w14 w15 w16se w16cid w16 w16cex w16sdtdh wp14">
-  <w16cid:commentId w16cid:paraId="0732BBDC" w16cid:durableId="255A68D4"/>
-  <w16cid:commentId w16cid:paraId="2CA01A34" w16cid:durableId="255A68EA"/>
-  <w16cid:commentId w16cid:paraId="1297EE2F" w16cid:durableId="255A68FC"/>
-</w16cid:commentsIds>
-</file>
-
 <file path=word/endnotes.xml><?xml version="1.0" encoding="utf-8"?>
-<w:endnotes xmlns:wpc="http://schemas.microsoft.com/office/word/2010/wordprocessingCanvas" xmlns:cx="http://schemas.microsoft.com/office/drawing/2014/chartex" xmlns:mc="http://schemas.openxmlformats.org/markup-compatibility/2006" xmlns:o="urn:schemas-microsoft-com:office:office" xmlns:r="http://schemas.openxmlformats.org/officeDocument/2006/relationships" xmlns:m="http://schemas.openxmlformats.org/officeDocument/2006/math" xmlns:v="urn:schemas-microsoft-com:vml" xmlns:wp14="http://schemas.microsoft.com/office/word/2010/wordprocessingDrawing" xmlns:wp="http://schemas.openxmlformats.org/drawingml/2006/wordprocessingDrawing" xmlns:w10="urn:schemas-microsoft-com:office:word" xmlns:w="http://schemas.openxmlformats.org/wordprocessingml/2006/main" xmlns:w14="http://schemas.microsoft.com/office/word/2010/wordml" xmlns:w15="http://schemas.microsoft.com/office/word/2012/wordml" xmlns:w16se="http://schemas.microsoft.com/office/word/2015/wordml/symex" xmlns:wpg="http://schemas.microsoft.com/office/word/2010/wordprocessingGroup" xmlns:wpi="http://schemas.microsoft.com/office/word/2010/wordprocessingInk" xmlns:wne="http://schemas.microsoft.com/office/word/2006/wordml" xmlns:wps="http://schemas.microsoft.com/office/word/2010/wordprocessingShape" mc:Ignorable="w14 w15 w16se wp14">
+<w:endnotes xmlns:wpc="http://schemas.microsoft.com/office/word/2010/wordprocessingCanvas" xmlns:cx="http://schemas.microsoft.com/office/drawing/2014/chartex" xmlns:cx1="http://schemas.microsoft.com/office/drawing/2015/9/8/chartex" xmlns:cx2="http://schemas.microsoft.com/office/drawing/2015/10/21/chartex" xmlns:cx3="http://schemas.microsoft.com/office/drawing/2016/5/9/chartex" xmlns:cx4="http://schemas.microsoft.com/office/drawing/2016/5/10/chartex" xmlns:cx5="http://schemas.microsoft.com/office/drawing/2016/5/11/chartex" xmlns:cx6="http://schemas.microsoft.com/office/drawing/2016/5/12/chartex" xmlns:cx7="http://schemas.microsoft.com/office/drawing/2016/5/13/chartex" xmlns:cx8="http://schemas.microsoft.com/office/drawing/2016/5/14/chartex" xmlns:mc="http://schemas.openxmlformats.org/markup-compatibility/2006" xmlns:aink="http://schemas.microsoft.com/office/drawing/2016/ink" xmlns:am3d="http://schemas.microsoft.com/office/drawing/2017/model3d" xmlns:o="urn:schemas-microsoft-com:office:office" xmlns:oel="http://schemas.microsoft.com/office/2019/extlst" xmlns:r="http://schemas.openxmlformats.org/officeDocument/2006/relationships" xmlns:m="http://schemas.openxmlformats.org/officeDocument/2006/math" xmlns:v="urn:schemas-microsoft-com:vml" xmlns:wp14="http://schemas.microsoft.com/office/word/2010/wordprocessingDrawing" xmlns:wp="http://schemas.openxmlformats.org/drawingml/2006/wordprocessingDrawing" xmlns:w10="urn:schemas-microsoft-com:office:word" xmlns:w="http://schemas.openxmlformats.org/wordprocessingml/2006/main" xmlns:w14="http://schemas.microsoft.com/office/word/2010/wordml" xmlns:w15="http://schemas.microsoft.com/office/word/2012/wordml" xmlns:w16cex="http://schemas.microsoft.com/office/word/2018/wordml/cex" xmlns:w16cid="http://schemas.microsoft.com/office/word/2016/wordml/cid" xmlns:w16="http://schemas.microsoft.com/office/word/2018/wordml" xmlns:w16sdtdh="http://schemas.microsoft.com/office/word/2020/wordml/sdtdatahash" xmlns:w16se="http://schemas.microsoft.com/office/word/2015/wordml/symex" xmlns:wpg="http://schemas.microsoft.com/office/word/2010/wordprocessingGroup" xmlns:wpi="http://schemas.microsoft.com/office/word/2010/wordprocessingInk" xmlns:wne="http://schemas.microsoft.com/office/word/2006/wordml" xmlns:wps="http://schemas.microsoft.com/office/word/2010/wordprocessingShape" mc:Ignorable="w14 w15 w16se w16cid w16 w16cex w16sdtdh wp14">
   <w:endnote w:type="separator" w:id="-1">
     <w:p>
       <w:r>
@@ -10384,7 +10388,7 @@
 </file>
 
 <file path=word/footer1.xml><?xml version="1.0" encoding="utf-8"?>
-<w:ftr xmlns:wpc="http://schemas.microsoft.com/office/word/2010/wordprocessingCanvas" xmlns:cx="http://schemas.microsoft.com/office/drawing/2014/chartex" xmlns:mc="http://schemas.openxmlformats.org/markup-compatibility/2006" xmlns:o="urn:schemas-microsoft-com:office:office" xmlns:r="http://schemas.openxmlformats.org/officeDocument/2006/relationships" xmlns:m="http://schemas.openxmlformats.org/officeDocument/2006/math" xmlns:v="urn:schemas-microsoft-com:vml" xmlns:wp14="http://schemas.microsoft.com/office/word/2010/wordprocessingDrawing" xmlns:wp="http://schemas.openxmlformats.org/drawingml/2006/wordprocessingDrawing" xmlns:w10="urn:schemas-microsoft-com:office:word" xmlns:w="http://schemas.openxmlformats.org/wordprocessingml/2006/main" xmlns:w14="http://schemas.microsoft.com/office/word/2010/wordml" xmlns:w15="http://schemas.microsoft.com/office/word/2012/wordml" xmlns:w16se="http://schemas.microsoft.com/office/word/2015/wordml/symex" xmlns:wpg="http://schemas.microsoft.com/office/word/2010/wordprocessingGroup" xmlns:wpi="http://schemas.microsoft.com/office/word/2010/wordprocessingInk" xmlns:wne="http://schemas.microsoft.com/office/word/2006/wordml" xmlns:wps="http://schemas.microsoft.com/office/word/2010/wordprocessingShape" xmlns:a="http://schemas.openxmlformats.org/drawingml/2006/main" mc:Ignorable="w14 w15 w16se wp14">
+<w:ftr xmlns:wpc="http://schemas.microsoft.com/office/word/2010/wordprocessingCanvas" xmlns:cx="http://schemas.microsoft.com/office/drawing/2014/chartex" xmlns:cx1="http://schemas.microsoft.com/office/drawing/2015/9/8/chartex" xmlns:cx2="http://schemas.microsoft.com/office/drawing/2015/10/21/chartex" xmlns:cx3="http://schemas.microsoft.com/office/drawing/2016/5/9/chartex" xmlns:cx4="http://schemas.microsoft.com/office/drawing/2016/5/10/chartex" xmlns:cx5="http://schemas.microsoft.com/office/drawing/2016/5/11/chartex" xmlns:cx6="http://schemas.microsoft.com/office/drawing/2016/5/12/chartex" xmlns:cx7="http://schemas.microsoft.com/office/drawing/2016/5/13/chartex" xmlns:cx8="http://schemas.microsoft.com/office/drawing/2016/5/14/chartex" xmlns:mc="http://schemas.openxmlformats.org/markup-compatibility/2006" xmlns:aink="http://schemas.microsoft.com/office/drawing/2016/ink" xmlns:am3d="http://schemas.microsoft.com/office/drawing/2017/model3d" xmlns:o="urn:schemas-microsoft-com:office:office" xmlns:oel="http://schemas.microsoft.com/office/2019/extlst" xmlns:r="http://schemas.openxmlformats.org/officeDocument/2006/relationships" xmlns:m="http://schemas.openxmlformats.org/officeDocument/2006/math" xmlns:v="urn:schemas-microsoft-com:vml" xmlns:wp14="http://schemas.microsoft.com/office/word/2010/wordprocessingDrawing" xmlns:wp="http://schemas.openxmlformats.org/drawingml/2006/wordprocessingDrawing" xmlns:w10="urn:schemas-microsoft-com:office:word" xmlns:w="http://schemas.openxmlformats.org/wordprocessingml/2006/main" xmlns:w14="http://schemas.microsoft.com/office/word/2010/wordml" xmlns:w15="http://schemas.microsoft.com/office/word/2012/wordml" xmlns:w16cex="http://schemas.microsoft.com/office/word/2018/wordml/cex" xmlns:w16cid="http://schemas.microsoft.com/office/word/2016/wordml/cid" xmlns:w16="http://schemas.microsoft.com/office/word/2018/wordml" xmlns:w16sdtdh="http://schemas.microsoft.com/office/word/2020/wordml/sdtdatahash" xmlns:w16se="http://schemas.microsoft.com/office/word/2015/wordml/symex" xmlns:wpg="http://schemas.microsoft.com/office/word/2010/wordprocessingGroup" xmlns:wpi="http://schemas.microsoft.com/office/word/2010/wordprocessingInk" xmlns:wne="http://schemas.microsoft.com/office/word/2006/wordml" xmlns:wps="http://schemas.microsoft.com/office/word/2010/wordprocessingShape" mc:Ignorable="w14 w15 w16se w16cid w16 w16cex w16sdtdh wp14">
   <w:p>
     <w:pPr>
       <w:pStyle w:val="Footer"/>
@@ -10448,7 +10452,7 @@
             </wp:anchor>
           </w:drawing>
         </mc:Choice>
-        <mc:Fallback xmlns:cx1="http://schemas.microsoft.com/office/drawing/2015/9/8/chartex" xmlns:cx2="http://schemas.microsoft.com/office/drawing/2015/10/21/chartex" xmlns:cx3="http://schemas.microsoft.com/office/drawing/2016/5/9/chartex" xmlns:cx4="http://schemas.microsoft.com/office/drawing/2016/5/10/chartex" xmlns:cx5="http://schemas.microsoft.com/office/drawing/2016/5/11/chartex" xmlns:cx6="http://schemas.microsoft.com/office/drawing/2016/5/12/chartex" xmlns:cx7="http://schemas.microsoft.com/office/drawing/2016/5/13/chartex" xmlns:cx8="http://schemas.microsoft.com/office/drawing/2016/5/14/chartex" xmlns:aink="http://schemas.microsoft.com/office/drawing/2016/ink" xmlns:am3d="http://schemas.microsoft.com/office/drawing/2017/model3d" xmlns:w16cex="http://schemas.microsoft.com/office/word/2018/wordml/cex" xmlns:w16cid="http://schemas.microsoft.com/office/word/2016/wordml/cid" xmlns:w16="http://schemas.microsoft.com/office/word/2018/wordml" xmlns:w16sdtdh="http://schemas.microsoft.com/office/word/2020/wordml/sdtdatahash" xmlns:wp14="http://schemas.microsoft.com/office/word/2010/wordml" xmlns:a="http://schemas.openxmlformats.org/drawingml/2006/main">
+        <mc:Fallback xmlns:a="http://schemas.openxmlformats.org/drawingml/2006/main" xmlns:wp14="http://schemas.microsoft.com/office/word/2010/wordml">
           <w:pict w14:anchorId="6D28D6A2">
             <v:line id="Straight Connector 32" style="position:absolute;flip:y;z-index:251684864;visibility:visible;mso-wrap-style:square;mso-height-percent:0;mso-wrap-distance-left:9pt;mso-wrap-distance-top:0;mso-wrap-distance-right:9pt;mso-wrap-distance-bottom:0;mso-position-horizontal:absolute;mso-position-horizontal-relative:text;mso-position-vertical:absolute;mso-position-vertical-relative:text;mso-height-percent:0;mso-height-relative:margin" o:spid="_x0000_s1026" strokecolor="#4579b8 [3044]" strokeweight="2.25pt" from="2.35pt,-16.65pt" to="435.2pt,-16.65pt" w14:anchorId="4D10909B" o:gfxdata="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"/>
           </w:pict>
@@ -10460,7 +10464,7 @@
 </file>
 
 <file path=word/footnotes.xml><?xml version="1.0" encoding="utf-8"?>
-<w:footnotes xmlns:wpc="http://schemas.microsoft.com/office/word/2010/wordprocessingCanvas" xmlns:cx="http://schemas.microsoft.com/office/drawing/2014/chartex" xmlns:mc="http://schemas.openxmlformats.org/markup-compatibility/2006" xmlns:o="urn:schemas-microsoft-com:office:office" xmlns:r="http://schemas.openxmlformats.org/officeDocument/2006/relationships" xmlns:m="http://schemas.openxmlformats.org/officeDocument/2006/math" xmlns:v="urn:schemas-microsoft-com:vml" xmlns:wp14="http://schemas.microsoft.com/office/word/2010/wordprocessingDrawing" xmlns:wp="http://schemas.openxmlformats.org/drawingml/2006/wordprocessingDrawing" xmlns:w10="urn:schemas-microsoft-com:office:word" xmlns:w="http://schemas.openxmlformats.org/wordprocessingml/2006/main" xmlns:w14="http://schemas.microsoft.com/office/word/2010/wordml" xmlns:w15="http://schemas.microsoft.com/office/word/2012/wordml" xmlns:w16se="http://schemas.microsoft.com/office/word/2015/wordml/symex" xmlns:wpg="http://schemas.microsoft.com/office/word/2010/wordprocessingGroup" xmlns:wpi="http://schemas.microsoft.com/office/word/2010/wordprocessingInk" xmlns:wne="http://schemas.microsoft.com/office/word/2006/wordml" xmlns:wps="http://schemas.microsoft.com/office/word/2010/wordprocessingShape" mc:Ignorable="w14 w15 w16se wp14">
+<w:footnotes xmlns:wpc="http://schemas.microsoft.com/office/word/2010/wordprocessingCanvas" xmlns:cx="http://schemas.microsoft.com/office/drawing/2014/chartex" xmlns:cx1="http://schemas.microsoft.com/office/drawing/2015/9/8/chartex" xmlns:cx2="http://schemas.microsoft.com/office/drawing/2015/10/21/chartex" xmlns:cx3="http://schemas.microsoft.com/office/drawing/2016/5/9/chartex" xmlns:cx4="http://schemas.microsoft.com/office/drawing/2016/5/10/chartex" xmlns:cx5="http://schemas.microsoft.com/office/drawing/2016/5/11/chartex" xmlns:cx6="http://schemas.microsoft.com/office/drawing/2016/5/12/chartex" xmlns:cx7="http://schemas.microsoft.com/office/drawing/2016/5/13/chartex" xmlns:cx8="http://schemas.microsoft.com/office/drawing/2016/5/14/chartex" xmlns:mc="http://schemas.openxmlformats.org/markup-compatibility/2006" xmlns:aink="http://schemas.microsoft.com/office/drawing/2016/ink" xmlns:am3d="http://schemas.microsoft.com/office/drawing/2017/model3d" xmlns:o="urn:schemas-microsoft-com:office:office" xmlns:oel="http://schemas.microsoft.com/office/2019/extlst" xmlns:r="http://schemas.openxmlformats.org/officeDocument/2006/relationships" xmlns:m="http://schemas.openxmlformats.org/officeDocument/2006/math" xmlns:v="urn:schemas-microsoft-com:vml" xmlns:wp14="http://schemas.microsoft.com/office/word/2010/wordprocessingDrawing" xmlns:wp="http://schemas.openxmlformats.org/drawingml/2006/wordprocessingDrawing" xmlns:w10="urn:schemas-microsoft-com:office:word" xmlns:w="http://schemas.openxmlformats.org/wordprocessingml/2006/main" xmlns:w14="http://schemas.microsoft.com/office/word/2010/wordml" xmlns:w15="http://schemas.microsoft.com/office/word/2012/wordml" xmlns:w16cex="http://schemas.microsoft.com/office/word/2018/wordml/cex" xmlns:w16cid="http://schemas.microsoft.com/office/word/2016/wordml/cid" xmlns:w16="http://schemas.microsoft.com/office/word/2018/wordml" xmlns:w16sdtdh="http://schemas.microsoft.com/office/word/2020/wordml/sdtdatahash" xmlns:w16se="http://schemas.microsoft.com/office/word/2015/wordml/symex" xmlns:wpg="http://schemas.microsoft.com/office/word/2010/wordprocessingGroup" xmlns:wpi="http://schemas.microsoft.com/office/word/2010/wordprocessingInk" xmlns:wne="http://schemas.microsoft.com/office/word/2006/wordml" xmlns:wps="http://schemas.microsoft.com/office/word/2010/wordprocessingShape" mc:Ignorable="w14 w15 w16se w16cid w16 w16cex w16sdtdh wp14">
   <w:footnote w:type="separator" w:id="-1">
     <w:p>
       <w:r>
@@ -10479,7 +10483,7 @@
 </file>
 
 <file path=word/header1.xml><?xml version="1.0" encoding="utf-8"?>
-<w:hdr xmlns:wpc="http://schemas.microsoft.com/office/word/2010/wordprocessingCanvas" xmlns:cx="http://schemas.microsoft.com/office/drawing/2014/chartex" xmlns:mc="http://schemas.openxmlformats.org/markup-compatibility/2006" xmlns:o="urn:schemas-microsoft-com:office:office" xmlns:r="http://schemas.openxmlformats.org/officeDocument/2006/relationships" xmlns:m="http://schemas.openxmlformats.org/officeDocument/2006/math" xmlns:v="urn:schemas-microsoft-com:vml" xmlns:wp14="http://schemas.microsoft.com/office/word/2010/wordprocessingDrawing" xmlns:wp="http://schemas.openxmlformats.org/drawingml/2006/wordprocessingDrawing" xmlns:w10="urn:schemas-microsoft-com:office:word" xmlns:w="http://schemas.openxmlformats.org/wordprocessingml/2006/main" xmlns:w14="http://schemas.microsoft.com/office/word/2010/wordml" xmlns:w15="http://schemas.microsoft.com/office/word/2012/wordml" xmlns:w16se="http://schemas.microsoft.com/office/word/2015/wordml/symex" xmlns:wpg="http://schemas.microsoft.com/office/word/2010/wordprocessingGroup" xmlns:wpi="http://schemas.microsoft.com/office/word/2010/wordprocessingInk" xmlns:wne="http://schemas.microsoft.com/office/word/2006/wordml" xmlns:wps="http://schemas.microsoft.com/office/word/2010/wordprocessingShape" xmlns:a="http://schemas.openxmlformats.org/drawingml/2006/main" xmlns:pic="http://schemas.openxmlformats.org/drawingml/2006/picture" xmlns:a14="http://schemas.microsoft.com/office/drawing/2010/main" mc:Ignorable="w14 w15 w16se wp14">
+<w:hdr xmlns:wpc="http://schemas.microsoft.com/office/word/2010/wordprocessingCanvas" xmlns:cx="http://schemas.microsoft.com/office/drawing/2014/chartex" xmlns:cx1="http://schemas.microsoft.com/office/drawing/2015/9/8/chartex" xmlns:cx2="http://schemas.microsoft.com/office/drawing/2015/10/21/chartex" xmlns:cx3="http://schemas.microsoft.com/office/drawing/2016/5/9/chartex" xmlns:cx4="http://schemas.microsoft.com/office/drawing/2016/5/10/chartex" xmlns:cx5="http://schemas.microsoft.com/office/drawing/2016/5/11/chartex" xmlns:cx6="http://schemas.microsoft.com/office/drawing/2016/5/12/chartex" xmlns:cx7="http://schemas.microsoft.com/office/drawing/2016/5/13/chartex" xmlns:cx8="http://schemas.microsoft.com/office/drawing/2016/5/14/chartex" xmlns:mc="http://schemas.openxmlformats.org/markup-compatibility/2006" xmlns:aink="http://schemas.microsoft.com/office/drawing/2016/ink" xmlns:am3d="http://schemas.microsoft.com/office/drawing/2017/model3d" xmlns:o="urn:schemas-microsoft-com:office:office" xmlns:oel="http://schemas.microsoft.com/office/2019/extlst" xmlns:r="http://schemas.openxmlformats.org/officeDocument/2006/relationships" xmlns:m="http://schemas.openxmlformats.org/officeDocument/2006/math" xmlns:v="urn:schemas-microsoft-com:vml" xmlns:wp14="http://schemas.microsoft.com/office/word/2010/wordprocessingDrawing" xmlns:wp="http://schemas.openxmlformats.org/drawingml/2006/wordprocessingDrawing" xmlns:w10="urn:schemas-microsoft-com:office:word" xmlns:w="http://schemas.openxmlformats.org/wordprocessingml/2006/main" xmlns:w14="http://schemas.microsoft.com/office/word/2010/wordml" xmlns:w15="http://schemas.microsoft.com/office/word/2012/wordml" xmlns:w16cex="http://schemas.microsoft.com/office/word/2018/wordml/cex" xmlns:w16cid="http://schemas.microsoft.com/office/word/2016/wordml/cid" xmlns:w16="http://schemas.microsoft.com/office/word/2018/wordml" xmlns:w16sdtdh="http://schemas.microsoft.com/office/word/2020/wordml/sdtdatahash" xmlns:w16se="http://schemas.microsoft.com/office/word/2015/wordml/symex" xmlns:wpg="http://schemas.microsoft.com/office/word/2010/wordprocessingGroup" xmlns:wpi="http://schemas.microsoft.com/office/word/2010/wordprocessingInk" xmlns:wne="http://schemas.microsoft.com/office/word/2006/wordml" xmlns:wps="http://schemas.microsoft.com/office/word/2010/wordprocessingShape" mc:Ignorable="w14 w15 w16se w16cid w16 w16cex w16sdtdh wp14">
   <w:p>
     <w:pPr>
       <w:pStyle w:val="NoSpacing"/>
@@ -10917,7 +10921,7 @@
             </wp:anchor>
           </w:drawing>
         </mc:Choice>
-        <mc:Fallback xmlns:cx1="http://schemas.microsoft.com/office/drawing/2015/9/8/chartex" xmlns:cx2="http://schemas.microsoft.com/office/drawing/2015/10/21/chartex" xmlns:cx3="http://schemas.microsoft.com/office/drawing/2016/5/9/chartex" xmlns:cx4="http://schemas.microsoft.com/office/drawing/2016/5/10/chartex" xmlns:cx5="http://schemas.microsoft.com/office/drawing/2016/5/11/chartex" xmlns:cx6="http://schemas.microsoft.com/office/drawing/2016/5/12/chartex" xmlns:cx7="http://schemas.microsoft.com/office/drawing/2016/5/13/chartex" xmlns:cx8="http://schemas.microsoft.com/office/drawing/2016/5/14/chartex" xmlns:aink="http://schemas.microsoft.com/office/drawing/2016/ink" xmlns:am3d="http://schemas.microsoft.com/office/drawing/2017/model3d" xmlns:w16cex="http://schemas.microsoft.com/office/word/2018/wordml/cex" xmlns:w16cid="http://schemas.microsoft.com/office/word/2016/wordml/cid" xmlns:w16="http://schemas.microsoft.com/office/word/2018/wordml" xmlns:w16sdtdh="http://schemas.microsoft.com/office/word/2020/wordml/sdtdatahash" xmlns:a="http://schemas.openxmlformats.org/drawingml/2006/main" xmlns:pic="http://schemas.openxmlformats.org/drawingml/2006/picture" xmlns:a14="http://schemas.microsoft.com/office/drawing/2010/main">
+        <mc:Fallback xmlns:a14="http://schemas.microsoft.com/office/drawing/2010/main" xmlns:pic="http://schemas.openxmlformats.org/drawingml/2006/picture" xmlns:a="http://schemas.openxmlformats.org/drawingml/2006/main">
           <w:pict w14:anchorId="7D898003">
             <v:group id="Group 4" style="position:absolute;left:0;text-align:left;margin-left:-3pt;margin-top:-10.5pt;width:437.55pt;height:42.25pt;z-index:251683840" coordsize="55568,5363" o:spid="_x0000_s1042" w14:anchorId="1A998F2E" o:gfxdata="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">
               <v:group id="Group 35" style="position:absolute;left:13049;top:4381;width:42519;height:298" coordsize="46634,301" o:spid="_x0000_s1043" o:gfxdata="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">
@@ -11093,7 +11097,7 @@
 </file>
 
 <file path=word/numbering.xml><?xml version="1.0" encoding="utf-8"?>
-<w:numbering xmlns:wpc="http://schemas.microsoft.com/office/word/2010/wordprocessingCanvas" xmlns:cx="http://schemas.microsoft.com/office/drawing/2014/chartex" xmlns:mc="http://schemas.openxmlformats.org/markup-compatibility/2006" xmlns:o="urn:schemas-microsoft-com:office:office" xmlns:r="http://schemas.openxmlformats.org/officeDocument/2006/relationships" xmlns:m="http://schemas.openxmlformats.org/officeDocument/2006/math" xmlns:v="urn:schemas-microsoft-com:vml" xmlns:wp14="http://schemas.microsoft.com/office/word/2010/wordprocessingDrawing" xmlns:wp="http://schemas.openxmlformats.org/drawingml/2006/wordprocessingDrawing" xmlns:w10="urn:schemas-microsoft-com:office:word" xmlns:w="http://schemas.openxmlformats.org/wordprocessingml/2006/main" xmlns:w14="http://schemas.microsoft.com/office/word/2010/wordml" xmlns:w15="http://schemas.microsoft.com/office/word/2012/wordml" xmlns:w16se="http://schemas.microsoft.com/office/word/2015/wordml/symex" xmlns:wpg="http://schemas.microsoft.com/office/word/2010/wordprocessingGroup" xmlns:wpi="http://schemas.microsoft.com/office/word/2010/wordprocessingInk" xmlns:wne="http://schemas.microsoft.com/office/word/2006/wordml" xmlns:wps="http://schemas.microsoft.com/office/word/2010/wordprocessingShape" mc:Ignorable="w14 w15 w16se wp14">
+<w:numbering xmlns:wpc="http://schemas.microsoft.com/office/word/2010/wordprocessingCanvas" xmlns:cx="http://schemas.microsoft.com/office/drawing/2014/chartex" xmlns:cx1="http://schemas.microsoft.com/office/drawing/2015/9/8/chartex" xmlns:cx2="http://schemas.microsoft.com/office/drawing/2015/10/21/chartex" xmlns:cx3="http://schemas.microsoft.com/office/drawing/2016/5/9/chartex" xmlns:cx4="http://schemas.microsoft.com/office/drawing/2016/5/10/chartex" xmlns:cx5="http://schemas.microsoft.com/office/drawing/2016/5/11/chartex" xmlns:cx6="http://schemas.microsoft.com/office/drawing/2016/5/12/chartex" xmlns:cx7="http://schemas.microsoft.com/office/drawing/2016/5/13/chartex" xmlns:cx8="http://schemas.microsoft.com/office/drawing/2016/5/14/chartex" xmlns:mc="http://schemas.openxmlformats.org/markup-compatibility/2006" xmlns:aink="http://schemas.microsoft.com/office/drawing/2016/ink" xmlns:am3d="http://schemas.microsoft.com/office/drawing/2017/model3d" xmlns:o="urn:schemas-microsoft-com:office:office" xmlns:oel="http://schemas.microsoft.com/office/2019/extlst" xmlns:r="http://schemas.openxmlformats.org/officeDocument/2006/relationships" xmlns:m="http://schemas.openxmlformats.org/officeDocument/2006/math" xmlns:v="urn:schemas-microsoft-com:vml" xmlns:wp14="http://schemas.microsoft.com/office/word/2010/wordprocessingDrawing" xmlns:wp="http://schemas.openxmlformats.org/drawingml/2006/wordprocessingDrawing" xmlns:w10="urn:schemas-microsoft-com:office:word" xmlns:w="http://schemas.openxmlformats.org/wordprocessingml/2006/main" xmlns:w14="http://schemas.microsoft.com/office/word/2010/wordml" xmlns:w15="http://schemas.microsoft.com/office/word/2012/wordml" xmlns:w16cex="http://schemas.microsoft.com/office/word/2018/wordml/cex" xmlns:w16cid="http://schemas.microsoft.com/office/word/2016/wordml/cid" xmlns:w16="http://schemas.microsoft.com/office/word/2018/wordml" xmlns:w16sdtdh="http://schemas.microsoft.com/office/word/2020/wordml/sdtdatahash" xmlns:w16se="http://schemas.microsoft.com/office/word/2015/wordml/symex" xmlns:wpg="http://schemas.microsoft.com/office/word/2010/wordprocessingGroup" xmlns:wpi="http://schemas.microsoft.com/office/word/2010/wordprocessingInk" xmlns:wne="http://schemas.microsoft.com/office/word/2006/wordml" xmlns:wps="http://schemas.microsoft.com/office/word/2010/wordprocessingShape" mc:Ignorable="w14 w15 w16se w16cid w16 w16cex w16sdtdh wp14">
   <w:abstractNum w:abstractNumId="0" w15:restartNumberingAfterBreak="0">
     <w:nsid w:val="12B67304"/>
     <w:multiLevelType w:val="hybridMultilevel"/>
@@ -11107,7 +11111,7 @@
         <w:ind w:left="720" w:hanging="360"/>
       </w:pPr>
       <w:rPr>
-        <w:rFonts w:hint="default" w:ascii="Symbol" w:hAnsi="Symbol"/>
+        <w:rFonts w:ascii="Symbol" w:hAnsi="Symbol" w:hint="default"/>
       </w:rPr>
     </w:lvl>
     <w:lvl w:ilvl="1" w:tplc="04090003" w:tentative="1">
@@ -11119,7 +11123,7 @@
         <w:ind w:left="1440" w:hanging="360"/>
       </w:pPr>
       <w:rPr>
-        <w:rFonts w:hint="default" w:ascii="Courier New" w:hAnsi="Courier New" w:cs="Courier New"/>
+        <w:rFonts w:ascii="Courier New" w:hAnsi="Courier New" w:cs="Courier New" w:hint="default"/>
       </w:rPr>
     </w:lvl>
     <w:lvl w:ilvl="2" w:tplc="04090005" w:tentative="1">
@@ -11131,7 +11135,7 @@
         <w:ind w:left="2160" w:hanging="360"/>
       </w:pPr>
       <w:rPr>
-        <w:rFonts w:hint="default" w:ascii="Wingdings" w:hAnsi="Wingdings"/>
+        <w:rFonts w:ascii="Wingdings" w:hAnsi="Wingdings" w:hint="default"/>
       </w:rPr>
     </w:lvl>
     <w:lvl w:ilvl="3" w:tplc="04090001" w:tentative="1">
@@ -11143,7 +11147,7 @@
         <w:ind w:left="2880" w:hanging="360"/>
       </w:pPr>
       <w:rPr>
-        <w:rFonts w:hint="default" w:ascii="Symbol" w:hAnsi="Symbol"/>
+        <w:rFonts w:ascii="Symbol" w:hAnsi="Symbol" w:hint="default"/>
       </w:rPr>
     </w:lvl>
     <w:lvl w:ilvl="4" w:tplc="04090003" w:tentative="1">
@@ -11155,7 +11159,7 @@
         <w:ind w:left="3600" w:hanging="360"/>
       </w:pPr>
       <w:rPr>
-        <w:rFonts w:hint="default" w:ascii="Courier New" w:hAnsi="Courier New" w:cs="Courier New"/>
+        <w:rFonts w:ascii="Courier New" w:hAnsi="Courier New" w:cs="Courier New" w:hint="default"/>
       </w:rPr>
     </w:lvl>
     <w:lvl w:ilvl="5" w:tplc="04090005" w:tentative="1">
@@ -11167,7 +11171,7 @@
         <w:ind w:left="4320" w:hanging="360"/>
       </w:pPr>
       <w:rPr>
-        <w:rFonts w:hint="default" w:ascii="Wingdings" w:hAnsi="Wingdings"/>
+        <w:rFonts w:ascii="Wingdings" w:hAnsi="Wingdings" w:hint="default"/>
       </w:rPr>
     </w:lvl>
     <w:lvl w:ilvl="6" w:tplc="04090001" w:tentative="1">
@@ -11179,7 +11183,7 @@
         <w:ind w:left="5040" w:hanging="360"/>
       </w:pPr>
       <w:rPr>
-        <w:rFonts w:hint="default" w:ascii="Symbol" w:hAnsi="Symbol"/>
+        <w:rFonts w:ascii="Symbol" w:hAnsi="Symbol" w:hint="default"/>
       </w:rPr>
     </w:lvl>
     <w:lvl w:ilvl="7" w:tplc="04090003" w:tentative="1">
@@ -11191,7 +11195,7 @@
         <w:ind w:left="5760" w:hanging="360"/>
       </w:pPr>
       <w:rPr>
-        <w:rFonts w:hint="default" w:ascii="Courier New" w:hAnsi="Courier New" w:cs="Courier New"/>
+        <w:rFonts w:ascii="Courier New" w:hAnsi="Courier New" w:cs="Courier New" w:hint="default"/>
       </w:rPr>
     </w:lvl>
     <w:lvl w:ilvl="8" w:tplc="04090005" w:tentative="1">
@@ -11203,7 +11207,7 @@
         <w:ind w:left="6480" w:hanging="360"/>
       </w:pPr>
       <w:rPr>
-        <w:rFonts w:hint="default" w:ascii="Wingdings" w:hAnsi="Wingdings"/>
+        <w:rFonts w:ascii="Wingdings" w:hAnsi="Wingdings" w:hint="default"/>
       </w:rPr>
     </w:lvl>
   </w:abstractNum>
@@ -11309,7 +11313,7 @@
         <w:ind w:left="750" w:hanging="360"/>
       </w:pPr>
       <w:rPr>
-        <w:rFonts w:hint="default" w:ascii="Symbol" w:hAnsi="Symbol"/>
+        <w:rFonts w:ascii="Symbol" w:hAnsi="Symbol" w:hint="default"/>
       </w:rPr>
     </w:lvl>
     <w:lvl w:ilvl="1" w:tplc="04090003" w:tentative="1">
@@ -11321,7 +11325,7 @@
         <w:ind w:left="1470" w:hanging="360"/>
       </w:pPr>
       <w:rPr>
-        <w:rFonts w:hint="default" w:ascii="Courier New" w:hAnsi="Courier New" w:cs="Courier New"/>
+        <w:rFonts w:ascii="Courier New" w:hAnsi="Courier New" w:cs="Courier New" w:hint="default"/>
       </w:rPr>
     </w:lvl>
     <w:lvl w:ilvl="2" w:tplc="04090005" w:tentative="1">
@@ -11333,7 +11337,7 @@
         <w:ind w:left="2190" w:hanging="360"/>
       </w:pPr>
       <w:rPr>
-        <w:rFonts w:hint="default" w:ascii="Wingdings" w:hAnsi="Wingdings"/>
+        <w:rFonts w:ascii="Wingdings" w:hAnsi="Wingdings" w:hint="default"/>
       </w:rPr>
     </w:lvl>
     <w:lvl w:ilvl="3" w:tplc="04090001" w:tentative="1">
@@ -11345,7 +11349,7 @@
         <w:ind w:left="2910" w:hanging="360"/>
       </w:pPr>
       <w:rPr>
-        <w:rFonts w:hint="default" w:ascii="Symbol" w:hAnsi="Symbol"/>
+        <w:rFonts w:ascii="Symbol" w:hAnsi="Symbol" w:hint="default"/>
       </w:rPr>
     </w:lvl>
     <w:lvl w:ilvl="4" w:tplc="04090003" w:tentative="1">
@@ -11357,7 +11361,7 @@
         <w:ind w:left="3630" w:hanging="360"/>
       </w:pPr>
       <w:rPr>
-        <w:rFonts w:hint="default" w:ascii="Courier New" w:hAnsi="Courier New" w:cs="Courier New"/>
+        <w:rFonts w:ascii="Courier New" w:hAnsi="Courier New" w:cs="Courier New" w:hint="default"/>
       </w:rPr>
     </w:lvl>
     <w:lvl w:ilvl="5" w:tplc="04090005" w:tentative="1">
@@ -11369,7 +11373,7 @@
         <w:ind w:left="4350" w:hanging="360"/>
       </w:pPr>
       <w:rPr>
-        <w:rFonts w:hint="default" w:ascii="Wingdings" w:hAnsi="Wingdings"/>
+        <w:rFonts w:ascii="Wingdings" w:hAnsi="Wingdings" w:hint="default"/>
       </w:rPr>
     </w:lvl>
     <w:lvl w:ilvl="6" w:tplc="04090001" w:tentative="1">
@@ -11381,7 +11385,7 @@
         <w:ind w:left="5070" w:hanging="360"/>
       </w:pPr>
       <w:rPr>
-        <w:rFonts w:hint="default" w:ascii="Symbol" w:hAnsi="Symbol"/>
+        <w:rFonts w:ascii="Symbol" w:hAnsi="Symbol" w:hint="default"/>
       </w:rPr>
     </w:lvl>
     <w:lvl w:ilvl="7" w:tplc="04090003" w:tentative="1">
@@ -11393,7 +11397,7 @@
         <w:ind w:left="5790" w:hanging="360"/>
       </w:pPr>
       <w:rPr>
-        <w:rFonts w:hint="default" w:ascii="Courier New" w:hAnsi="Courier New" w:cs="Courier New"/>
+        <w:rFonts w:ascii="Courier New" w:hAnsi="Courier New" w:cs="Courier New" w:hint="default"/>
       </w:rPr>
     </w:lvl>
     <w:lvl w:ilvl="8" w:tplc="04090005" w:tentative="1">
@@ -11405,7 +11409,7 @@
         <w:ind w:left="6510" w:hanging="360"/>
       </w:pPr>
       <w:rPr>
-        <w:rFonts w:hint="default" w:ascii="Wingdings" w:hAnsi="Wingdings"/>
+        <w:rFonts w:ascii="Wingdings" w:hAnsi="Wingdings" w:hint="default"/>
       </w:rPr>
     </w:lvl>
   </w:abstractNum>
@@ -12161,7 +12165,7 @@
         <w:ind w:left="1440" w:hanging="360"/>
       </w:pPr>
       <w:rPr>
-        <w:rFonts w:hint="default" w:ascii="Symbol" w:hAnsi="Symbol"/>
+        <w:rFonts w:ascii="Symbol" w:hAnsi="Symbol" w:hint="default"/>
       </w:rPr>
     </w:lvl>
     <w:lvl w:ilvl="1" w:tplc="04090003" w:tentative="1">
@@ -12173,7 +12177,7 @@
         <w:ind w:left="2160" w:hanging="360"/>
       </w:pPr>
       <w:rPr>
-        <w:rFonts w:hint="default" w:ascii="Courier New" w:hAnsi="Courier New" w:cs="Courier New"/>
+        <w:rFonts w:ascii="Courier New" w:hAnsi="Courier New" w:cs="Courier New" w:hint="default"/>
       </w:rPr>
     </w:lvl>
     <w:lvl w:ilvl="2" w:tplc="04090005" w:tentative="1">
@@ -12185,7 +12189,7 @@
         <w:ind w:left="2880" w:hanging="360"/>
       </w:pPr>
       <w:rPr>
-        <w:rFonts w:hint="default" w:ascii="Wingdings" w:hAnsi="Wingdings"/>
+        <w:rFonts w:ascii="Wingdings" w:hAnsi="Wingdings" w:hint="default"/>
       </w:rPr>
     </w:lvl>
     <w:lvl w:ilvl="3" w:tplc="04090001" w:tentative="1">
@@ -12197,7 +12201,7 @@
         <w:ind w:left="3600" w:hanging="360"/>
       </w:pPr>
       <w:rPr>
-        <w:rFonts w:hint="default" w:ascii="Symbol" w:hAnsi="Symbol"/>
+        <w:rFonts w:ascii="Symbol" w:hAnsi="Symbol" w:hint="default"/>
       </w:rPr>
     </w:lvl>
     <w:lvl w:ilvl="4" w:tplc="04090003" w:tentative="1">
@@ -12209,7 +12213,7 @@
         <w:ind w:left="4320" w:hanging="360"/>
       </w:pPr>
       <w:rPr>
-        <w:rFonts w:hint="default" w:ascii="Courier New" w:hAnsi="Courier New" w:cs="Courier New"/>
+        <w:rFonts w:ascii="Courier New" w:hAnsi="Courier New" w:cs="Courier New" w:hint="default"/>
       </w:rPr>
     </w:lvl>
     <w:lvl w:ilvl="5" w:tplc="04090005" w:tentative="1">
@@ -12221,7 +12225,7 @@
         <w:ind w:left="5040" w:hanging="360"/>
       </w:pPr>
       <w:rPr>
-        <w:rFonts w:hint="default" w:ascii="Wingdings" w:hAnsi="Wingdings"/>
+        <w:rFonts w:ascii="Wingdings" w:hAnsi="Wingdings" w:hint="default"/>
       </w:rPr>
     </w:lvl>
     <w:lvl w:ilvl="6" w:tplc="04090001" w:tentative="1">
@@ -12233,7 +12237,7 @@
         <w:ind w:left="5760" w:hanging="360"/>
       </w:pPr>
       <w:rPr>
-        <w:rFonts w:hint="default" w:ascii="Symbol" w:hAnsi="Symbol"/>
+        <w:rFonts w:ascii="Symbol" w:hAnsi="Symbol" w:hint="default"/>
       </w:rPr>
     </w:lvl>
     <w:lvl w:ilvl="7" w:tplc="04090003" w:tentative="1">
@@ -12245,7 +12249,7 @@
         <w:ind w:left="6480" w:hanging="360"/>
       </w:pPr>
       <w:rPr>
-        <w:rFonts w:hint="default" w:ascii="Courier New" w:hAnsi="Courier New" w:cs="Courier New"/>
+        <w:rFonts w:ascii="Courier New" w:hAnsi="Courier New" w:cs="Courier New" w:hint="default"/>
       </w:rPr>
     </w:lvl>
     <w:lvl w:ilvl="8" w:tplc="04090005" w:tentative="1">
@@ -12257,7 +12261,7 @@
         <w:ind w:left="7200" w:hanging="360"/>
       </w:pPr>
       <w:rPr>
-        <w:rFonts w:hint="default" w:ascii="Wingdings" w:hAnsi="Wingdings"/>
+        <w:rFonts w:ascii="Wingdings" w:hAnsi="Wingdings" w:hint="default"/>
       </w:rPr>
     </w:lvl>
   </w:abstractNum>
@@ -12452,7 +12456,7 @@
         <w:ind w:left="360" w:hanging="360"/>
       </w:pPr>
       <w:rPr>
-        <w:rFonts w:hint="default" w:ascii="Symbol" w:hAnsi="Symbol"/>
+        <w:rFonts w:ascii="Symbol" w:hAnsi="Symbol" w:hint="default"/>
       </w:rPr>
     </w:lvl>
     <w:lvl w:ilvl="1" w:tplc="04090003" w:tentative="1">
@@ -12464,7 +12468,7 @@
         <w:ind w:left="1080" w:hanging="360"/>
       </w:pPr>
       <w:rPr>
-        <w:rFonts w:hint="default" w:ascii="Courier New" w:hAnsi="Courier New" w:cs="Courier New"/>
+        <w:rFonts w:ascii="Courier New" w:hAnsi="Courier New" w:cs="Courier New" w:hint="default"/>
       </w:rPr>
     </w:lvl>
     <w:lvl w:ilvl="2" w:tplc="04090005" w:tentative="1">
@@ -12476,7 +12480,7 @@
         <w:ind w:left="1800" w:hanging="360"/>
       </w:pPr>
       <w:rPr>
-        <w:rFonts w:hint="default" w:ascii="Wingdings" w:hAnsi="Wingdings"/>
+        <w:rFonts w:ascii="Wingdings" w:hAnsi="Wingdings" w:hint="default"/>
       </w:rPr>
     </w:lvl>
     <w:lvl w:ilvl="3" w:tplc="04090001" w:tentative="1">
@@ -12488,7 +12492,7 @@
         <w:ind w:left="2520" w:hanging="360"/>
       </w:pPr>
       <w:rPr>
-        <w:rFonts w:hint="default" w:ascii="Symbol" w:hAnsi="Symbol"/>
+        <w:rFonts w:ascii="Symbol" w:hAnsi="Symbol" w:hint="default"/>
       </w:rPr>
     </w:lvl>
     <w:lvl w:ilvl="4" w:tplc="04090003" w:tentative="1">
@@ -12500,7 +12504,7 @@
         <w:ind w:left="3240" w:hanging="360"/>
       </w:pPr>
       <w:rPr>
-        <w:rFonts w:hint="default" w:ascii="Courier New" w:hAnsi="Courier New" w:cs="Courier New"/>
+        <w:rFonts w:ascii="Courier New" w:hAnsi="Courier New" w:cs="Courier New" w:hint="default"/>
       </w:rPr>
     </w:lvl>
     <w:lvl w:ilvl="5" w:tplc="04090005" w:tentative="1">
@@ -12512,7 +12516,7 @@
         <w:ind w:left="3960" w:hanging="360"/>
       </w:pPr>
       <w:rPr>
-        <w:rFonts w:hint="default" w:ascii="Wingdings" w:hAnsi="Wingdings"/>
+        <w:rFonts w:ascii="Wingdings" w:hAnsi="Wingdings" w:hint="default"/>
       </w:rPr>
     </w:lvl>
     <w:lvl w:ilvl="6" w:tplc="04090001" w:tentative="1">
@@ -12524,7 +12528,7 @@
         <w:ind w:left="4680" w:hanging="360"/>
       </w:pPr>
       <w:rPr>
-        <w:rFonts w:hint="default" w:ascii="Symbol" w:hAnsi="Symbol"/>
+        <w:rFonts w:ascii="Symbol" w:hAnsi="Symbol" w:hint="default"/>
       </w:rPr>
     </w:lvl>
     <w:lvl w:ilvl="7" w:tplc="04090003" w:tentative="1">
@@ -12536,7 +12540,7 @@
         <w:ind w:left="5400" w:hanging="360"/>
       </w:pPr>
       <w:rPr>
-        <w:rFonts w:hint="default" w:ascii="Courier New" w:hAnsi="Courier New" w:cs="Courier New"/>
+        <w:rFonts w:ascii="Courier New" w:hAnsi="Courier New" w:cs="Courier New" w:hint="default"/>
       </w:rPr>
     </w:lvl>
     <w:lvl w:ilvl="8" w:tplc="04090005" w:tentative="1">
@@ -12548,7 +12552,7 @@
         <w:ind w:left="6120" w:hanging="360"/>
       </w:pPr>
       <w:rPr>
-        <w:rFonts w:hint="default" w:ascii="Wingdings" w:hAnsi="Wingdings"/>
+        <w:rFonts w:ascii="Wingdings" w:hAnsi="Wingdings" w:hint="default"/>
       </w:rPr>
     </w:lvl>
   </w:abstractNum>
@@ -12641,63 +12645,63 @@
       </w:pPr>
     </w:lvl>
   </w:abstractNum>
-  <w:num w:numId="1">
+  <w:num w:numId="1" w16cid:durableId="2073959945">
     <w:abstractNumId w:val="11"/>
   </w:num>
-  <w:num w:numId="2">
+  <w:num w:numId="2" w16cid:durableId="633027422">
     <w:abstractNumId w:val="2"/>
   </w:num>
-  <w:num w:numId="3">
+  <w:num w:numId="3" w16cid:durableId="339935904">
     <w:abstractNumId w:val="0"/>
   </w:num>
-  <w:num w:numId="4">
+  <w:num w:numId="4" w16cid:durableId="605701095">
     <w:abstractNumId w:val="14"/>
   </w:num>
-  <w:num w:numId="5">
+  <w:num w:numId="5" w16cid:durableId="125974975">
     <w:abstractNumId w:val="5"/>
   </w:num>
-  <w:num w:numId="6">
+  <w:num w:numId="6" w16cid:durableId="901453023">
     <w:abstractNumId w:val="12"/>
   </w:num>
-  <w:num w:numId="7">
+  <w:num w:numId="7" w16cid:durableId="1680498452">
     <w:abstractNumId w:val="9"/>
   </w:num>
-  <w:num w:numId="8">
+  <w:num w:numId="8" w16cid:durableId="692419639">
     <w:abstractNumId w:val="4"/>
   </w:num>
-  <w:num w:numId="9">
+  <w:num w:numId="9" w16cid:durableId="1567256451">
     <w:abstractNumId w:val="3"/>
   </w:num>
-  <w:num w:numId="10">
+  <w:num w:numId="10" w16cid:durableId="1827937825">
     <w:abstractNumId w:val="8"/>
   </w:num>
-  <w:num w:numId="11">
+  <w:num w:numId="11" w16cid:durableId="2018116657">
     <w:abstractNumId w:val="13"/>
   </w:num>
-  <w:num w:numId="12">
+  <w:num w:numId="12" w16cid:durableId="870991663">
     <w:abstractNumId w:val="7"/>
   </w:num>
-  <w:num w:numId="13">
+  <w:num w:numId="13" w16cid:durableId="1340347400">
     <w:abstractNumId w:val="1"/>
   </w:num>
-  <w:num w:numId="14">
+  <w:num w:numId="14" w16cid:durableId="1834056914">
     <w:abstractNumId w:val="15"/>
   </w:num>
-  <w:num w:numId="15">
+  <w:num w:numId="15" w16cid:durableId="1120954518">
     <w:abstractNumId w:val="10"/>
   </w:num>
-  <w:num w:numId="16">
+  <w:num w:numId="16" w16cid:durableId="2091266752">
     <w:abstractNumId w:val="6"/>
   </w:num>
 </w:numbering>
 </file>
 
 <file path=word/styles.xml><?xml version="1.0" encoding="utf-8"?>
-<w:styles xmlns:wp14="http://schemas.microsoft.com/office/word/2010/wordprocessingDrawing" xmlns:mc="http://schemas.openxmlformats.org/markup-compatibility/2006" xmlns:r="http://schemas.openxmlformats.org/officeDocument/2006/relationships" xmlns:w="http://schemas.openxmlformats.org/wordprocessingml/2006/main" xmlns:w14="http://schemas.microsoft.com/office/word/2010/wordml" xmlns:w15="http://schemas.microsoft.com/office/word/2012/wordml" xmlns:w16se="http://schemas.microsoft.com/office/word/2015/wordml/symex" mc:Ignorable="w14 w15 w16se wp14">
+<w:styles xmlns:mc="http://schemas.openxmlformats.org/markup-compatibility/2006" xmlns:r="http://schemas.openxmlformats.org/officeDocument/2006/relationships" xmlns:w="http://schemas.openxmlformats.org/wordprocessingml/2006/main" xmlns:w14="http://schemas.microsoft.com/office/word/2010/wordml" xmlns:w15="http://schemas.microsoft.com/office/word/2012/wordml" xmlns:w16cex="http://schemas.microsoft.com/office/word/2018/wordml/cex" xmlns:w16cid="http://schemas.microsoft.com/office/word/2016/wordml/cid" xmlns:w16="http://schemas.microsoft.com/office/word/2018/wordml" xmlns:w16sdtdh="http://schemas.microsoft.com/office/word/2020/wordml/sdtdatahash" xmlns:w16se="http://schemas.microsoft.com/office/word/2015/wordml/symex" mc:Ignorable="w14 w15 w16se w16cid w16 w16cex w16sdtdh">
   <w:docDefaults>
     <w:rPrDefault>
       <w:rPr>
-        <w:rFonts w:asciiTheme="minorHAnsi" w:hAnsiTheme="minorHAnsi" w:eastAsiaTheme="minorHAnsi" w:cstheme="minorBidi"/>
+        <w:rFonts w:asciiTheme="minorHAnsi" w:eastAsiaTheme="minorHAnsi" w:hAnsiTheme="minorHAnsi" w:cstheme="minorBidi"/>
         <w:sz w:val="22"/>
         <w:szCs w:val="22"/>
         <w:lang w:val="en-US" w:eastAsia="en-US" w:bidi="ar-SA"/>
@@ -12709,17 +12713,17 @@
       </w:pPr>
     </w:pPrDefault>
   </w:docDefaults>
-  <w:latentStyles w:defLockedState="0" w:defUIPriority="99" w:defSemiHidden="0" w:defUnhideWhenUsed="0" w:defQFormat="0" w:count="371">
+  <w:latentStyles w:defLockedState="0" w:defUIPriority="99" w:defSemiHidden="0" w:defUnhideWhenUsed="0" w:defQFormat="0" w:count="376">
     <w:lsdException w:name="Normal" w:uiPriority="0" w:qFormat="1"/>
     <w:lsdException w:name="heading 1" w:uiPriority="9" w:qFormat="1"/>
-    <w:lsdException w:name="heading 2" w:uiPriority="9" w:semiHidden="1" w:unhideWhenUsed="1" w:qFormat="1"/>
-    <w:lsdException w:name="heading 3" w:uiPriority="9" w:semiHidden="1" w:unhideWhenUsed="1" w:qFormat="1"/>
-    <w:lsdException w:name="heading 4" w:uiPriority="9" w:semiHidden="1" w:unhideWhenUsed="1" w:qFormat="1"/>
-    <w:lsdException w:name="heading 5" w:uiPriority="9" w:semiHidden="1" w:unhideWhenUsed="1" w:qFormat="1"/>
-    <w:lsdException w:name="heading 6" w:uiPriority="9" w:semiHidden="1" w:unhideWhenUsed="1" w:qFormat="1"/>
-    <w:lsdException w:name="heading 7" w:uiPriority="9" w:semiHidden="1" w:unhideWhenUsed="1" w:qFormat="1"/>
-    <w:lsdException w:name="heading 8" w:uiPriority="9" w:semiHidden="1" w:unhideWhenUsed="1" w:qFormat="1"/>
-    <w:lsdException w:name="heading 9" w:uiPriority="9" w:semiHidden="1" w:unhideWhenUsed="1" w:qFormat="1"/>
+    <w:lsdException w:name="heading 2" w:semiHidden="1" w:uiPriority="9" w:unhideWhenUsed="1" w:qFormat="1"/>
+    <w:lsdException w:name="heading 3" w:semiHidden="1" w:uiPriority="9" w:unhideWhenUsed="1" w:qFormat="1"/>
+    <w:lsdException w:name="heading 4" w:semiHidden="1" w:uiPriority="9" w:unhideWhenUsed="1" w:qFormat="1"/>
+    <w:lsdException w:name="heading 5" w:semiHidden="1" w:uiPriority="9" w:unhideWhenUsed="1" w:qFormat="1"/>
+    <w:lsdException w:name="heading 6" w:semiHidden="1" w:uiPriority="9" w:unhideWhenUsed="1" w:qFormat="1"/>
+    <w:lsdException w:name="heading 7" w:semiHidden="1" w:uiPriority="9" w:unhideWhenUsed="1" w:qFormat="1"/>
+    <w:lsdException w:name="heading 8" w:semiHidden="1" w:uiPriority="9" w:unhideWhenUsed="1" w:qFormat="1"/>
+    <w:lsdException w:name="heading 9" w:semiHidden="1" w:uiPriority="9" w:unhideWhenUsed="1" w:qFormat="1"/>
     <w:lsdException w:name="index 1" w:semiHidden="1" w:unhideWhenUsed="1"/>
     <w:lsdException w:name="index 2" w:semiHidden="1" w:unhideWhenUsed="1"/>
     <w:lsdException w:name="index 3" w:semiHidden="1" w:unhideWhenUsed="1"/>
@@ -12729,22 +12733,22 @@
     <w:lsdException w:name="index 7" w:semiHidden="1" w:unhideWhenUsed="1"/>
     <w:lsdException w:name="index 8" w:semiHidden="1" w:unhideWhenUsed="1"/>
     <w:lsdException w:name="index 9" w:semiHidden="1" w:unhideWhenUsed="1"/>
-    <w:lsdException w:name="toc 1" w:uiPriority="39" w:semiHidden="1" w:unhideWhenUsed="1"/>
-    <w:lsdException w:name="toc 2" w:uiPriority="39" w:semiHidden="1" w:unhideWhenUsed="1"/>
-    <w:lsdException w:name="toc 3" w:uiPriority="39" w:semiHidden="1" w:unhideWhenUsed="1"/>
-    <w:lsdException w:name="toc 4" w:uiPriority="39" w:semiHidden="1" w:unhideWhenUsed="1"/>
-    <w:lsdException w:name="toc 5" w:uiPriority="39" w:semiHidden="1" w:unhideWhenUsed="1"/>
-    <w:lsdException w:name="toc 6" w:uiPriority="39" w:semiHidden="1" w:unhideWhenUsed="1"/>
-    <w:lsdException w:name="toc 7" w:uiPriority="39" w:semiHidden="1" w:unhideWhenUsed="1"/>
-    <w:lsdException w:name="toc 8" w:uiPriority="39" w:semiHidden="1" w:unhideWhenUsed="1"/>
-    <w:lsdException w:name="toc 9" w:uiPriority="39" w:semiHidden="1" w:unhideWhenUsed="1"/>
+    <w:lsdException w:name="toc 1" w:semiHidden="1" w:uiPriority="39" w:unhideWhenUsed="1"/>
+    <w:lsdException w:name="toc 2" w:semiHidden="1" w:uiPriority="39" w:unhideWhenUsed="1"/>
+    <w:lsdException w:name="toc 3" w:semiHidden="1" w:uiPriority="39" w:unhideWhenUsed="1"/>
+    <w:lsdException w:name="toc 4" w:semiHidden="1" w:uiPriority="39" w:unhideWhenUsed="1"/>
+    <w:lsdException w:name="toc 5" w:semiHidden="1" w:uiPriority="39" w:unhideWhenUsed="1"/>
+    <w:lsdException w:name="toc 6" w:semiHidden="1" w:uiPriority="39" w:unhideWhenUsed="1"/>
+    <w:lsdException w:name="toc 7" w:semiHidden="1" w:uiPriority="39" w:unhideWhenUsed="1"/>
+    <w:lsdException w:name="toc 8" w:semiHidden="1" w:uiPriority="39" w:unhideWhenUsed="1"/>
+    <w:lsdException w:name="toc 9" w:semiHidden="1" w:uiPriority="39" w:unhideWhenUsed="1"/>
     <w:lsdException w:name="Normal Indent" w:semiHidden="1" w:unhideWhenUsed="1"/>
     <w:lsdException w:name="footnote text" w:semiHidden="1" w:unhideWhenUsed="1"/>
     <w:lsdException w:name="annotation text" w:semiHidden="1" w:unhideWhenUsed="1"/>
     <w:lsdException w:name="header" w:semiHidden="1" w:unhideWhenUsed="1"/>
     <w:lsdException w:name="footer" w:semiHidden="1" w:unhideWhenUsed="1"/>
     <w:lsdException w:name="index heading" w:semiHidden="1" w:unhideWhenUsed="1"/>
-    <w:lsdException w:name="caption" w:uiPriority="35" w:semiHidden="1" w:unhideWhenUsed="1" w:qFormat="1"/>
+    <w:lsdException w:name="caption" w:semiHidden="1" w:uiPriority="35" w:unhideWhenUsed="1" w:qFormat="1"/>
     <w:lsdException w:name="table of figures" w:semiHidden="1" w:unhideWhenUsed="1"/>
     <w:lsdException w:name="envelope address" w:semiHidden="1" w:unhideWhenUsed="1"/>
     <w:lsdException w:name="envelope return" w:semiHidden="1" w:unhideWhenUsed="1"/>
@@ -12775,7 +12779,7 @@
     <w:lsdException w:name="Title" w:uiPriority="10" w:qFormat="1"/>
     <w:lsdException w:name="Closing" w:semiHidden="1" w:unhideWhenUsed="1"/>
     <w:lsdException w:name="Signature" w:semiHidden="1" w:unhideWhenUsed="1"/>
-    <w:lsdException w:name="Default Paragraph Font" w:uiPriority="1" w:semiHidden="1" w:unhideWhenUsed="1"/>
+    <w:lsdException w:name="Default Paragraph Font" w:semiHidden="1" w:uiPriority="1" w:unhideWhenUsed="1"/>
     <w:lsdException w:name="Body Text" w:semiHidden="1" w:unhideWhenUsed="1"/>
     <w:lsdException w:name="Body Text Indent" w:semiHidden="1" w:unhideWhenUsed="1"/>
     <w:lsdException w:name="List Continue" w:semiHidden="1" w:unhideWhenUsed="1"/>
@@ -12795,7 +12799,7 @@
     <w:lsdException w:name="Body Text Indent 2" w:semiHidden="1" w:unhideWhenUsed="1"/>
     <w:lsdException w:name="Body Text Indent 3" w:semiHidden="1" w:unhideWhenUsed="1"/>
     <w:lsdException w:name="Block Text" w:semiHidden="1" w:unhideWhenUsed="1"/>
-    <w:lsdException w:name="Hyperlink" w:uiPriority="0" w:semiHidden="1" w:unhideWhenUsed="1"/>
+    <w:lsdException w:name="Hyperlink" w:semiHidden="1" w:uiPriority="0" w:unhideWhenUsed="1"/>
     <w:lsdException w:name="FollowedHyperlink" w:semiHidden="1" w:unhideWhenUsed="1"/>
     <w:lsdException w:name="Strong" w:uiPriority="0" w:qFormat="1"/>
     <w:lsdException w:name="Emphasis" w:uiPriority="20" w:qFormat="1"/>
@@ -12815,7 +12819,6 @@
     <w:lsdException w:name="HTML Sample" w:semiHidden="1" w:unhideWhenUsed="1"/>
     <w:lsdException w:name="HTML Typewriter" w:semiHidden="1" w:unhideWhenUsed="1"/>
     <w:lsdException w:name="HTML Variable" w:semiHidden="1" w:unhideWhenUsed="1"/>
-    <w:lsdException w:name="Normal Table" w:semiHidden="1" w:unhideWhenUsed="1"/>
     <w:lsdException w:name="annotation subject" w:semiHidden="1" w:unhideWhenUsed="1"/>
     <w:lsdException w:name="No List" w:semiHidden="1" w:unhideWhenUsed="1"/>
     <w:lsdException w:name="Outline List 1" w:semiHidden="1" w:unhideWhenUsed="1"/>
@@ -12858,11 +12861,8 @@
     <w:lsdException w:name="Table Contemporary" w:semiHidden="1" w:unhideWhenUsed="1"/>
     <w:lsdException w:name="Table Elegant" w:semiHidden="1" w:unhideWhenUsed="1"/>
     <w:lsdException w:name="Table Professional" w:semiHidden="1" w:unhideWhenUsed="1"/>
-    <w:lsdException w:name="Table Subtle 1" w:semiHidden="1" w:unhideWhenUsed="1"/>
     <w:lsdException w:name="Table Subtle 2" w:semiHidden="1" w:unhideWhenUsed="1"/>
     <w:lsdException w:name="Table Web 1" w:semiHidden="1" w:unhideWhenUsed="1"/>
-    <w:lsdException w:name="Table Web 2" w:semiHidden="1" w:unhideWhenUsed="1"/>
-    <w:lsdException w:name="Table Web 3" w:semiHidden="1" w:unhideWhenUsed="1"/>
     <w:lsdException w:name="Balloon Text" w:semiHidden="1" w:unhideWhenUsed="1"/>
     <w:lsdException w:name="Table Grid" w:uiPriority="59"/>
     <w:lsdException w:name="Table Theme" w:semiHidden="1" w:unhideWhenUsed="1"/>
@@ -12975,8 +12975,8 @@
     <w:lsdException w:name="Subtle Reference" w:uiPriority="31" w:qFormat="1"/>
     <w:lsdException w:name="Intense Reference" w:uiPriority="32" w:qFormat="1"/>
     <w:lsdException w:name="Book Title" w:uiPriority="33" w:qFormat="1"/>
-    <w:lsdException w:name="Bibliography" w:uiPriority="37" w:semiHidden="1" w:unhideWhenUsed="1"/>
-    <w:lsdException w:name="TOC Heading" w:uiPriority="39" w:semiHidden="1" w:unhideWhenUsed="1" w:qFormat="1"/>
+    <w:lsdException w:name="Bibliography" w:semiHidden="1" w:uiPriority="37" w:unhideWhenUsed="1"/>
+    <w:lsdException w:name="TOC Heading" w:semiHidden="1" w:uiPriority="39" w:unhideWhenUsed="1" w:qFormat="1"/>
     <w:lsdException w:name="Plain Table 1" w:uiPriority="41"/>
     <w:lsdException w:name="Plain Table 2" w:uiPriority="42"/>
     <w:lsdException w:name="Plain Table 3" w:uiPriority="43"/>
@@ -13081,8 +13081,13 @@
     <w:lsdException w:name="List Table 5 Dark Accent 6" w:uiPriority="50"/>
     <w:lsdException w:name="List Table 6 Colorful Accent 6" w:uiPriority="51"/>
     <w:lsdException w:name="List Table 7 Colorful Accent 6" w:uiPriority="52"/>
+    <w:lsdException w:name="Mention" w:semiHidden="1" w:unhideWhenUsed="1"/>
+    <w:lsdException w:name="Smart Hyperlink" w:semiHidden="1" w:unhideWhenUsed="1"/>
+    <w:lsdException w:name="Hashtag" w:semiHidden="1" w:unhideWhenUsed="1"/>
+    <w:lsdException w:name="Unresolved Mention" w:semiHidden="1" w:unhideWhenUsed="1"/>
+    <w:lsdException w:name="Smart Link" w:semiHidden="1" w:unhideWhenUsed="1"/>
   </w:latentStyles>
-  <w:style w:type="paragraph" w:styleId="Normal" w:default="1">
+  <w:style w:type="paragraph" w:default="1" w:styleId="Normal">
     <w:name w:val="Normal"/>
     <w:qFormat/>
     <w:rsid w:val="00036709"/>
@@ -13090,18 +13095,18 @@
       <w:spacing w:after="0" w:line="240" w:lineRule="auto"/>
     </w:pPr>
     <w:rPr>
-      <w:rFonts w:ascii="Times New Roman" w:hAnsi="Times New Roman" w:eastAsia="Times New Roman" w:cs="Times New Roman"/>
+      <w:rFonts w:ascii="Times New Roman" w:eastAsia="Times New Roman" w:hAnsi="Times New Roman" w:cs="Times New Roman"/>
       <w:sz w:val="24"/>
       <w:szCs w:val="24"/>
     </w:rPr>
   </w:style>
-  <w:style w:type="character" w:styleId="DefaultParagraphFont" w:default="1">
+  <w:style w:type="character" w:default="1" w:styleId="DefaultParagraphFont">
     <w:name w:val="Default Paragraph Font"/>
     <w:uiPriority w:val="1"/>
     <w:semiHidden/>
     <w:unhideWhenUsed/>
   </w:style>
-  <w:style w:type="table" w:styleId="TableNormal" w:default="1">
+  <w:style w:type="table" w:default="1" w:styleId="TableNormal">
     <w:name w:val="Normal Table"/>
     <w:uiPriority w:val="99"/>
     <w:semiHidden/>
@@ -13116,7 +13121,7 @@
       </w:tblCellMar>
     </w:tblPr>
   </w:style>
-  <w:style w:type="numbering" w:styleId="NoList" w:default="1">
+  <w:style w:type="numbering" w:default="1" w:styleId="NoList">
     <w:name w:val="No List"/>
     <w:uiPriority w:val="99"/>
     <w:semiHidden/>
@@ -13131,12 +13136,12 @@
     <w:unhideWhenUsed/>
     <w:rsid w:val="00D55429"/>
     <w:rPr>
-      <w:rFonts w:ascii="Tahoma" w:hAnsi="Tahoma" w:cs="Tahoma" w:eastAsiaTheme="minorHAnsi"/>
+      <w:rFonts w:ascii="Tahoma" w:eastAsiaTheme="minorHAnsi" w:hAnsi="Tahoma" w:cs="Tahoma"/>
       <w:sz w:val="16"/>
       <w:szCs w:val="16"/>
     </w:rPr>
   </w:style>
-  <w:style w:type="character" w:styleId="BalloonTextChar" w:customStyle="1">
+  <w:style w:type="character" w:customStyle="1" w:styleId="BalloonTextChar">
     <w:name w:val="Balloon Text Char"/>
     <w:basedOn w:val="DefaultParagraphFont"/>
     <w:link w:val="BalloonText"/>
@@ -13163,12 +13168,12 @@
       </w:tabs>
     </w:pPr>
     <w:rPr>
-      <w:rFonts w:asciiTheme="minorHAnsi" w:hAnsiTheme="minorHAnsi" w:eastAsiaTheme="minorHAnsi" w:cstheme="minorBidi"/>
+      <w:rFonts w:asciiTheme="minorHAnsi" w:eastAsiaTheme="minorHAnsi" w:hAnsiTheme="minorHAnsi" w:cstheme="minorBidi"/>
       <w:sz w:val="22"/>
       <w:szCs w:val="22"/>
     </w:rPr>
   </w:style>
-  <w:style w:type="character" w:styleId="HeaderChar" w:customStyle="1">
+  <w:style w:type="character" w:customStyle="1" w:styleId="HeaderChar">
     <w:name w:val="Header Char"/>
     <w:basedOn w:val="DefaultParagraphFont"/>
     <w:link w:val="Header"/>
@@ -13189,12 +13194,12 @@
       </w:tabs>
     </w:pPr>
     <w:rPr>
-      <w:rFonts w:asciiTheme="minorHAnsi" w:hAnsiTheme="minorHAnsi" w:eastAsiaTheme="minorHAnsi" w:cstheme="minorBidi"/>
+      <w:rFonts w:asciiTheme="minorHAnsi" w:eastAsiaTheme="minorHAnsi" w:hAnsiTheme="minorHAnsi" w:cstheme="minorBidi"/>
       <w:sz w:val="22"/>
       <w:szCs w:val="22"/>
     </w:rPr>
   </w:style>
-  <w:style w:type="character" w:styleId="FooterChar" w:customStyle="1">
+  <w:style w:type="character" w:customStyle="1" w:styleId="FooterChar">
     <w:name w:val="Footer Char"/>
     <w:basedOn w:val="DefaultParagraphFont"/>
     <w:link w:val="Footer"/>
@@ -13229,7 +13234,7 @@
       <w:bCs/>
     </w:rPr>
   </w:style>
-  <w:style w:type="paragraph" w:styleId="Default" w:customStyle="1">
+  <w:style w:type="paragraph" w:customStyle="1" w:styleId="Default">
     <w:name w:val="Default"/>
     <w:rsid w:val="009D3629"/>
     <w:pPr>
@@ -13267,16 +13272,16 @@
     </w:pPr>
     <w:tblPr>
       <w:tblBorders>
-        <w:top w:val="single" w:color="000000" w:themeColor="text1" w:sz="4" w:space="0"/>
-        <w:left w:val="single" w:color="000000" w:themeColor="text1" w:sz="4" w:space="0"/>
-        <w:bottom w:val="single" w:color="000000" w:themeColor="text1" w:sz="4" w:space="0"/>
-        <w:right w:val="single" w:color="000000" w:themeColor="text1" w:sz="4" w:space="0"/>
-        <w:insideH w:val="single" w:color="000000" w:themeColor="text1" w:sz="4" w:space="0"/>
-        <w:insideV w:val="single" w:color="000000" w:themeColor="text1" w:sz="4" w:space="0"/>
+        <w:top w:val="single" w:sz="4" w:space="0" w:color="000000" w:themeColor="text1"/>
+        <w:left w:val="single" w:sz="4" w:space="0" w:color="000000" w:themeColor="text1"/>
+        <w:bottom w:val="single" w:sz="4" w:space="0" w:color="000000" w:themeColor="text1"/>
+        <w:right w:val="single" w:sz="4" w:space="0" w:color="000000" w:themeColor="text1"/>
+        <w:insideH w:val="single" w:sz="4" w:space="0" w:color="000000" w:themeColor="text1"/>
+        <w:insideV w:val="single" w:sz="4" w:space="0" w:color="000000" w:themeColor="text1"/>
       </w:tblBorders>
     </w:tblPr>
   </w:style>
-  <w:style w:type="paragraph" w:styleId="paragraph" w:customStyle="1">
+  <w:style w:type="paragraph" w:customStyle="1" w:styleId="paragraph">
     <w:name w:val="paragraph"/>
     <w:basedOn w:val="Normal"/>
     <w:rsid w:val="007D479A"/>
@@ -13287,17 +13292,17 @@
       <w:lang w:val="en-PH" w:eastAsia="en-PH"/>
     </w:rPr>
   </w:style>
-  <w:style w:type="character" w:styleId="normaltextrun" w:customStyle="1">
+  <w:style w:type="character" w:customStyle="1" w:styleId="normaltextrun">
     <w:name w:val="normaltextrun"/>
     <w:basedOn w:val="DefaultParagraphFont"/>
     <w:rsid w:val="007D479A"/>
   </w:style>
-  <w:style w:type="character" w:styleId="eop" w:customStyle="1">
+  <w:style w:type="character" w:customStyle="1" w:styleId="eop">
     <w:name w:val="eop"/>
     <w:basedOn w:val="DefaultParagraphFont"/>
     <w:rsid w:val="007D479A"/>
   </w:style>
-  <w:style w:type="character" w:styleId="tabchar" w:customStyle="1">
+  <w:style w:type="character" w:customStyle="1" w:styleId="tabchar">
     <w:name w:val="tabchar"/>
     <w:basedOn w:val="DefaultParagraphFont"/>
     <w:rsid w:val="007D479A"/>
@@ -13340,7 +13345,7 @@
       <w:szCs w:val="20"/>
     </w:rPr>
   </w:style>
-  <w:style w:type="character" w:styleId="CommentTextChar" w:customStyle="1">
+  <w:style w:type="character" w:customStyle="1" w:styleId="CommentTextChar">
     <w:name w:val="Comment Text Char"/>
     <w:basedOn w:val="DefaultParagraphFont"/>
     <w:link w:val="CommentText"/>
@@ -13348,7 +13353,7 @@
     <w:semiHidden/>
     <w:rsid w:val="00956001"/>
     <w:rPr>
-      <w:rFonts w:ascii="Times New Roman" w:hAnsi="Times New Roman" w:eastAsia="Times New Roman" w:cs="Times New Roman"/>
+      <w:rFonts w:ascii="Times New Roman" w:eastAsia="Times New Roman" w:hAnsi="Times New Roman" w:cs="Times New Roman"/>
       <w:sz w:val="20"/>
       <w:szCs w:val="20"/>
     </w:rPr>
@@ -13367,7 +13372,7 @@
       <w:bCs/>
     </w:rPr>
   </w:style>
-  <w:style w:type="character" w:styleId="CommentSubjectChar" w:customStyle="1">
+  <w:style w:type="character" w:customStyle="1" w:styleId="CommentSubjectChar">
     <w:name w:val="Comment Subject Char"/>
     <w:basedOn w:val="CommentTextChar"/>
     <w:link w:val="CommentSubject"/>
@@ -13375,7 +13380,7 @@
     <w:semiHidden/>
     <w:rsid w:val="00956001"/>
     <w:rPr>
-      <w:rFonts w:ascii="Times New Roman" w:hAnsi="Times New Roman" w:eastAsia="Times New Roman" w:cs="Times New Roman"/>
+      <w:rFonts w:ascii="Times New Roman" w:eastAsia="Times New Roman" w:hAnsi="Times New Roman" w:cs="Times New Roman"/>
       <w:b/>
       <w:bCs/>
       <w:sz w:val="20"/>
